--- a/Project/Documentation/CS425 Database Project.docx
+++ b/Project/Documentation/CS425 Database Project.docx
@@ -272,6 +272,7 @@
           <w:rFonts w:asciiTheme="minorHAnsi" w:eastAsiaTheme="minorHAnsi" w:hAnsiTheme="minorHAnsi" w:cstheme="minorBidi"/>
           <w:b w:val="0"/>
           <w:bCs w:val="0"/>
+          <w:color w:val="auto"/>
           <w:sz w:val="22"/>
           <w:szCs w:val="22"/>
           <w:lang w:eastAsia="en-US"/>
@@ -282,11 +283,7 @@
           <w:docPartUnique/>
         </w:docPartObj>
       </w:sdtPr>
-      <w:sdtEndPr>
-        <w:rPr>
-          <w:color w:val="auto"/>
-        </w:rPr>
-      </w:sdtEndPr>
+      <w:sdtEndPr/>
       <w:sdtContent>
         <w:p>
           <w:pPr>
@@ -331,7 +328,7 @@
           <w:r>
             <w:fldChar w:fldCharType="separate"/>
           </w:r>
-          <w:hyperlink w:anchor="_Toc498434712" w:history="1">
+          <w:hyperlink w:anchor="_Toc498457375" w:history="1">
             <w:r>
               <w:rPr>
                 <w:rStyle w:val="Hipervnculo"/>
@@ -359,7 +356,7 @@
                 <w:noProof/>
                 <w:webHidden/>
               </w:rPr>
-              <w:instrText xml:space="preserve"> PAGEREF _Toc498434712 \h </w:instrText>
+              <w:instrText xml:space="preserve"> PAGEREF _Toc498457375 \h </w:instrText>
             </w:r>
             <w:r>
               <w:rPr>
@@ -402,7 +399,7 @@
               <w:lang w:eastAsia="es-ES"/>
             </w:rPr>
           </w:pPr>
-          <w:hyperlink w:anchor="_Toc498434713" w:history="1">
+          <w:hyperlink w:anchor="_Toc498457376" w:history="1">
             <w:r>
               <w:rPr>
                 <w:rStyle w:val="Hipervnculo"/>
@@ -430,7 +427,7 @@
                 <w:noProof/>
                 <w:webHidden/>
               </w:rPr>
-              <w:instrText xml:space="preserve"> PAGEREF _Toc498434713 \h </w:instrText>
+              <w:instrText xml:space="preserve"> PAGEREF _Toc498457376 \h </w:instrText>
             </w:r>
             <w:r>
               <w:rPr>
@@ -473,7 +470,7 @@
               <w:lang w:eastAsia="es-ES"/>
             </w:rPr>
           </w:pPr>
-          <w:hyperlink w:anchor="_Toc498434714" w:history="1">
+          <w:hyperlink w:anchor="_Toc498457377" w:history="1">
             <w:r>
               <w:rPr>
                 <w:rStyle w:val="Hipervnculo"/>
@@ -501,7 +498,7 @@
                 <w:noProof/>
                 <w:webHidden/>
               </w:rPr>
-              <w:instrText xml:space="preserve"> PAGEREF _Toc498434714 \h </w:instrText>
+              <w:instrText xml:space="preserve"> PAGEREF _Toc498457377 \h </w:instrText>
             </w:r>
             <w:r>
               <w:rPr>
@@ -544,7 +541,7 @@
               <w:lang w:eastAsia="es-ES"/>
             </w:rPr>
           </w:pPr>
-          <w:hyperlink w:anchor="_Toc498434715" w:history="1">
+          <w:hyperlink w:anchor="_Toc498457378" w:history="1">
             <w:r>
               <w:rPr>
                 <w:rStyle w:val="Hipervnculo"/>
@@ -572,7 +569,7 @@
                 <w:noProof/>
                 <w:webHidden/>
               </w:rPr>
-              <w:instrText xml:space="preserve"> PAGEREF _Toc498434715 \h </w:instrText>
+              <w:instrText xml:space="preserve"> PAGEREF _Toc498457378 \h </w:instrText>
             </w:r>
             <w:r>
               <w:rPr>
@@ -615,7 +612,7 @@
               <w:lang w:eastAsia="es-ES"/>
             </w:rPr>
           </w:pPr>
-          <w:hyperlink w:anchor="_Toc498434716" w:history="1">
+          <w:hyperlink w:anchor="_Toc498457379" w:history="1">
             <w:r>
               <w:rPr>
                 <w:rStyle w:val="Hipervnculo"/>
@@ -643,7 +640,7 @@
                 <w:noProof/>
                 <w:webHidden/>
               </w:rPr>
-              <w:instrText xml:space="preserve"> PAGEREF _Toc498434716 \h </w:instrText>
+              <w:instrText xml:space="preserve"> PAGEREF _Toc498457379 \h </w:instrText>
             </w:r>
             <w:r>
               <w:rPr>
@@ -686,7 +683,7 @@
               <w:lang w:eastAsia="es-ES"/>
             </w:rPr>
           </w:pPr>
-          <w:hyperlink w:anchor="_Toc498434717" w:history="1">
+          <w:hyperlink w:anchor="_Toc498457380" w:history="1">
             <w:r>
               <w:rPr>
                 <w:rStyle w:val="Hipervnculo"/>
@@ -715,7 +712,7 @@
                 <w:noProof/>
                 <w:webHidden/>
               </w:rPr>
-              <w:instrText xml:space="preserve"> PAGEREF _Toc498434717 \h </w:instrText>
+              <w:instrText xml:space="preserve"> PAGEREF _Toc498457380 \h </w:instrText>
             </w:r>
             <w:r>
               <w:rPr>
@@ -758,7 +755,7 @@
               <w:lang w:eastAsia="es-ES"/>
             </w:rPr>
           </w:pPr>
-          <w:hyperlink w:anchor="_Toc498434718" w:history="1">
+          <w:hyperlink w:anchor="_Toc498457381" w:history="1">
             <w:r>
               <w:rPr>
                 <w:rStyle w:val="Hipervnculo"/>
@@ -786,7 +783,7 @@
                 <w:noProof/>
                 <w:webHidden/>
               </w:rPr>
-              <w:instrText xml:space="preserve"> PAGEREF _Toc498434718 \h </w:instrText>
+              <w:instrText xml:space="preserve"> PAGEREF _Toc498457381 \h </w:instrText>
             </w:r>
             <w:r>
               <w:rPr>
@@ -829,7 +826,7 @@
               <w:lang w:eastAsia="es-ES"/>
             </w:rPr>
           </w:pPr>
-          <w:hyperlink w:anchor="_Toc498434719" w:history="1">
+          <w:hyperlink w:anchor="_Toc498457382" w:history="1">
             <w:r>
               <w:rPr>
                 <w:rStyle w:val="Hipervnculo"/>
@@ -857,7 +854,7 @@
                 <w:noProof/>
                 <w:webHidden/>
               </w:rPr>
-              <w:instrText xml:space="preserve"> PAGEREF _Toc498434719 \h </w:instrText>
+              <w:instrText xml:space="preserve"> PAGEREF _Toc498457382 \h </w:instrText>
             </w:r>
             <w:r>
               <w:rPr>
@@ -900,7 +897,7 @@
               <w:lang w:eastAsia="es-ES"/>
             </w:rPr>
           </w:pPr>
-          <w:hyperlink w:anchor="_Toc498434720" w:history="1">
+          <w:hyperlink w:anchor="_Toc498457383" w:history="1">
             <w:r>
               <w:rPr>
                 <w:rStyle w:val="Hipervnculo"/>
@@ -928,7 +925,7 @@
                 <w:noProof/>
                 <w:webHidden/>
               </w:rPr>
-              <w:instrText xml:space="preserve"> PAGEREF _Toc498434720 \h </w:instrText>
+              <w:instrText xml:space="preserve"> PAGEREF _Toc498457383 \h </w:instrText>
             </w:r>
             <w:r>
               <w:rPr>
@@ -983,7 +980,7 @@
           <w:lang w:val="en-US"/>
         </w:rPr>
       </w:pPr>
-      <w:bookmarkStart w:id="0" w:name="_Toc498434712"/>
+      <w:bookmarkStart w:id="0" w:name="_Toc498457375"/>
       <w:r>
         <w:rPr>
           <w:lang w:val="en-US"/>
@@ -1019,8 +1016,6 @@
         </w:rPr>
         <w:br w:type="page"/>
       </w:r>
-      <w:bookmarkStart w:id="1" w:name="_GoBack"/>
-      <w:bookmarkEnd w:id="1"/>
     </w:p>
     <w:p>
       <w:pPr>
@@ -1029,7 +1024,7 @@
           <w:lang w:val="en-GB"/>
         </w:rPr>
       </w:pPr>
-      <w:bookmarkStart w:id="2" w:name="_Toc498434713"/>
+      <w:bookmarkStart w:id="1" w:name="_Toc498457376"/>
       <w:r>
         <w:rPr>
           <w:lang w:val="en-GB"/>
@@ -1037,48 +1032,29 @@
         <w:lastRenderedPageBreak/>
         <w:t>Entity-Relationship Model</w:t>
       </w:r>
+      <w:bookmarkEnd w:id="1"/>
+    </w:p>
+    <w:p>
+      <w:pPr>
+        <w:pStyle w:val="Ttulo2"/>
+        <w:rPr>
+          <w:lang w:val="en-GB"/>
+        </w:rPr>
+      </w:pPr>
+      <w:bookmarkStart w:id="2" w:name="_Toc498457377"/>
+      <w:r>
+        <w:rPr>
+          <w:lang w:val="en-GB"/>
+        </w:rPr>
+        <w:t>Explanation</w:t>
+      </w:r>
+      <w:r>
+        <w:rPr>
+          <w:lang w:val="en-GB"/>
+        </w:rPr>
+        <w:t xml:space="preserve"> and assumptions</w:t>
+      </w:r>
       <w:bookmarkEnd w:id="2"/>
-    </w:p>
-    <w:p>
-      <w:pPr>
-        <w:rPr>
-          <w:lang w:val="en-GB"/>
-        </w:rPr>
-      </w:pPr>
-    </w:p>
-    <w:p>
-      <w:pPr>
-        <w:pStyle w:val="Ttulo2"/>
-        <w:rPr>
-          <w:lang w:val="en-GB"/>
-        </w:rPr>
-      </w:pPr>
-      <w:bookmarkStart w:id="3" w:name="_Toc498434714"/>
-      <w:r>
-        <w:rPr>
-          <w:lang w:val="en-GB"/>
-        </w:rPr>
-        <w:t>Explanation</w:t>
-      </w:r>
-      <w:r>
-        <w:rPr>
-          <w:lang w:val="en-GB"/>
-        </w:rPr>
-        <w:t xml:space="preserve"> and assumptions</w:t>
-      </w:r>
-      <w:bookmarkEnd w:id="3"/>
-    </w:p>
-    <w:p>
-      <w:pPr>
-        <w:pStyle w:val="Default"/>
-        <w:rPr>
-          <w:rFonts w:asciiTheme="minorHAnsi" w:hAnsiTheme="minorHAnsi" w:cstheme="minorBidi"/>
-          <w:color w:val="auto"/>
-          <w:sz w:val="22"/>
-          <w:szCs w:val="22"/>
-          <w:lang w:val="en-GB"/>
-        </w:rPr>
-      </w:pPr>
     </w:p>
     <w:p>
       <w:pPr>
@@ -1114,22 +1090,173 @@
       </w:r>
       <w:r>
         <w:rPr>
+          <w:b/>
+          <w:lang w:val="en-US"/>
+        </w:rPr>
+        <w:t>Product</w:t>
+      </w:r>
+      <w:r>
+        <w:rPr>
+          <w:b/>
+          <w:lang w:val="en-US"/>
+        </w:rPr>
+        <w:t>:</w:t>
+      </w:r>
+    </w:p>
+    <w:p>
+      <w:pPr>
+        <w:pStyle w:val="Prrafodelista"/>
+        <w:numPr>
+          <w:ilvl w:val="1"/>
+          <w:numId w:val="2"/>
+        </w:numPr>
+        <w:jc w:val="both"/>
+        <w:rPr>
+          <w:lang w:val="en-US"/>
+        </w:rPr>
+      </w:pPr>
+      <w:r>
+        <w:rPr>
+          <w:lang w:val="en-US"/>
+        </w:rPr>
+        <w:t xml:space="preserve">Size, </w:t>
+      </w:r>
+      <w:r>
+        <w:rPr>
+          <w:lang w:val="en-US"/>
+        </w:rPr>
+        <w:t xml:space="preserve">color </w:t>
+      </w:r>
+      <w:r>
+        <w:rPr>
+          <w:lang w:val="en-US"/>
+        </w:rPr>
+        <w:t xml:space="preserve">and item </w:t>
+      </w:r>
+      <w:r>
+        <w:rPr>
+          <w:lang w:val="en-US"/>
+        </w:rPr>
+        <w:t>will be deriv</w:t>
+      </w:r>
+      <w:r>
+        <w:rPr>
+          <w:lang w:val="en-US"/>
+        </w:rPr>
+        <w:t>ed attributes form the</w:t>
+      </w:r>
+      <w:r>
+        <w:rPr>
+          <w:lang w:val="en-US"/>
+        </w:rPr>
+        <w:t xml:space="preserve"> </w:t>
+      </w:r>
+      <w:proofErr w:type="spellStart"/>
+      <w:r>
+        <w:rPr>
           <w:i/>
           <w:lang w:val="en-US"/>
         </w:rPr>
-        <w:t>Product</w:t>
-      </w:r>
-      <w:r>
-        <w:rPr>
-          <w:lang w:val="en-US"/>
-        </w:rPr>
-        <w:t>, size and color will be deriv</w:t>
-      </w:r>
-      <w:r>
-        <w:rPr>
-          <w:lang w:val="en-US"/>
-        </w:rPr>
-        <w:t>ed attributes form the</w:t>
+        <w:t>UPC_code</w:t>
+      </w:r>
+      <w:proofErr w:type="spellEnd"/>
+    </w:p>
+    <w:p>
+      <w:pPr>
+        <w:pStyle w:val="Prrafodelista"/>
+        <w:numPr>
+          <w:ilvl w:val="1"/>
+          <w:numId w:val="2"/>
+        </w:numPr>
+        <w:jc w:val="both"/>
+        <w:rPr>
+          <w:lang w:val="en-US"/>
+        </w:rPr>
+      </w:pPr>
+      <w:r>
+        <w:rPr>
+          <w:lang w:val="en-US"/>
+        </w:rPr>
+        <w:t xml:space="preserve">We consider for example that two shirts of the same size and color have the same </w:t>
+      </w:r>
+      <w:proofErr w:type="spellStart"/>
+      <w:r>
+        <w:rPr>
+          <w:i/>
+          <w:lang w:val="en-US"/>
+        </w:rPr>
+        <w:t>UPC_code</w:t>
+      </w:r>
+      <w:proofErr w:type="spellEnd"/>
+    </w:p>
+    <w:p>
+      <w:pPr>
+        <w:pStyle w:val="Prrafodelista"/>
+        <w:numPr>
+          <w:ilvl w:val="1"/>
+          <w:numId w:val="2"/>
+        </w:numPr>
+        <w:jc w:val="both"/>
+        <w:rPr>
+          <w:lang w:val="en-US"/>
+        </w:rPr>
+      </w:pPr>
+      <w:r>
+        <w:rPr>
+          <w:i/>
+          <w:lang w:val="en-US"/>
+        </w:rPr>
+        <w:t xml:space="preserve">Department </w:t>
+      </w:r>
+      <w:r>
+        <w:rPr>
+          <w:lang w:val="en-US"/>
+        </w:rPr>
+        <w:t xml:space="preserve">will be used to </w:t>
+      </w:r>
+      <w:r>
+        <w:rPr>
+          <w:lang w:val="en-US"/>
+        </w:rPr>
+        <w:t>identify whether it belongs to the M</w:t>
+      </w:r>
+      <w:r>
+        <w:rPr>
+          <w:lang w:val="en-US"/>
+        </w:rPr>
+        <w:t xml:space="preserve">an or </w:t>
+      </w:r>
+      <w:r>
+        <w:rPr>
+          <w:lang w:val="en-US"/>
+        </w:rPr>
+        <w:t>Wom</w:t>
+      </w:r>
+      <w:r>
+        <w:rPr>
+          <w:lang w:val="en-US"/>
+        </w:rPr>
+        <w:t>an section.</w:t>
+      </w:r>
+    </w:p>
+    <w:p>
+      <w:pPr>
+        <w:pStyle w:val="Prrafodelista"/>
+        <w:numPr>
+          <w:ilvl w:val="1"/>
+          <w:numId w:val="2"/>
+        </w:numPr>
+        <w:jc w:val="both"/>
+        <w:rPr>
+          <w:lang w:val="en-US"/>
+        </w:rPr>
+      </w:pPr>
+      <w:r>
+        <w:rPr>
+          <w:i/>
+          <w:lang w:val="en-US"/>
+        </w:rPr>
+        <w:t>Type</w:t>
       </w:r>
       <w:r>
         <w:rPr>
@@ -1137,39 +1264,61 @@
         </w:rPr>
         <w:t xml:space="preserve"> </w:t>
       </w:r>
-      <w:proofErr w:type="spellStart"/>
+      <w:r>
+        <w:rPr>
+          <w:lang w:val="en-US"/>
+        </w:rPr>
+        <w:t xml:space="preserve">will consider the subcategories into which the categories are divided. For example, we will consider dividing clothes into dresses, </w:t>
+      </w:r>
+      <w:r>
+        <w:rPr>
+          <w:lang w:val="en-US"/>
+        </w:rPr>
+        <w:t>sweaters</w:t>
+      </w:r>
+      <w:r>
+        <w:rPr>
+          <w:lang w:val="en-US"/>
+        </w:rPr>
+        <w:t xml:space="preserve">, </w:t>
+      </w:r>
+      <w:r>
+        <w:rPr>
+          <w:lang w:val="en-US"/>
+        </w:rPr>
+        <w:t>pants</w:t>
+      </w:r>
+      <w:r>
+        <w:rPr>
+          <w:lang w:val="en-US"/>
+        </w:rPr>
+        <w:t xml:space="preserve">, etc. </w:t>
+      </w:r>
+    </w:p>
+    <w:p>
+      <w:pPr>
+        <w:pStyle w:val="Prrafodelista"/>
+        <w:numPr>
+          <w:ilvl w:val="1"/>
+          <w:numId w:val="2"/>
+        </w:numPr>
+        <w:jc w:val="both"/>
+        <w:rPr>
+          <w:lang w:val="en-US"/>
+        </w:rPr>
+      </w:pPr>
       <w:r>
         <w:rPr>
           <w:i/>
           <w:lang w:val="en-US"/>
         </w:rPr>
-        <w:t>UPC_code</w:t>
-      </w:r>
-      <w:proofErr w:type="spellEnd"/>
-      <w:r>
-        <w:rPr>
-          <w:lang w:val="en-US"/>
-        </w:rPr>
-        <w:t>, which w</w:t>
-      </w:r>
-      <w:r>
-        <w:rPr>
-          <w:lang w:val="en-US"/>
-        </w:rPr>
-        <w:t>ill</w:t>
-      </w:r>
-      <w:r>
-        <w:rPr>
-          <w:lang w:val="en-US"/>
-        </w:rPr>
-        <w:t xml:space="preserve"> also identify each </w:t>
-      </w:r>
-      <w:r>
-        <w:rPr>
-          <w:highlight w:val="yellow"/>
-          <w:lang w:val="en-US"/>
-        </w:rPr>
-        <w:t>product (item).</w:t>
+        <w:t>Description</w:t>
+      </w:r>
+      <w:r>
+        <w:rPr>
+          <w:lang w:val="en-US"/>
+        </w:rPr>
+        <w:t xml:space="preserve"> will be a brief explanation of the characteristics of the product</w:t>
       </w:r>
     </w:p>
     <w:p>
@@ -1188,7 +1337,74 @@
         <w:rPr>
           <w:lang w:val="en-US"/>
         </w:rPr>
-        <w:t xml:space="preserve">Department will be used to identify whether it belongs to the Men’s, Women’s or Kid’s section. </w:t>
+        <w:t xml:space="preserve">In the entity </w:t>
+      </w:r>
+      <w:r>
+        <w:rPr>
+          <w:b/>
+          <w:lang w:val="en-US"/>
+        </w:rPr>
+        <w:t>Store:</w:t>
+      </w:r>
+      <w:r>
+        <w:rPr>
+          <w:lang w:val="en-US"/>
+        </w:rPr>
+        <w:t xml:space="preserve"> </w:t>
+      </w:r>
+    </w:p>
+    <w:p>
+      <w:pPr>
+        <w:pStyle w:val="Prrafodelista"/>
+        <w:numPr>
+          <w:ilvl w:val="1"/>
+          <w:numId w:val="2"/>
+        </w:numPr>
+        <w:jc w:val="both"/>
+        <w:rPr>
+          <w:lang w:val="en-US"/>
+        </w:rPr>
+      </w:pPr>
+      <w:r>
+        <w:rPr>
+          <w:i/>
+          <w:lang w:val="en-US"/>
+        </w:rPr>
+        <w:t>Opens and closes</w:t>
+      </w:r>
+      <w:r>
+        <w:rPr>
+          <w:lang w:val="en-US"/>
+        </w:rPr>
+        <w:t xml:space="preserve"> refers to the schedule of the store</w:t>
+      </w:r>
+    </w:p>
+    <w:p>
+      <w:pPr>
+        <w:pStyle w:val="Prrafodelista"/>
+        <w:numPr>
+          <w:ilvl w:val="1"/>
+          <w:numId w:val="2"/>
+        </w:numPr>
+        <w:jc w:val="both"/>
+        <w:rPr>
+          <w:lang w:val="en-US"/>
+        </w:rPr>
+      </w:pPr>
+      <w:proofErr w:type="spellStart"/>
+      <w:r>
+        <w:rPr>
+          <w:i/>
+          <w:lang w:val="en-US"/>
+        </w:rPr>
+        <w:t>Max_inventory</w:t>
+      </w:r>
+      <w:proofErr w:type="spellEnd"/>
+      <w:r>
+        <w:rPr>
+          <w:lang w:val="en-US"/>
+        </w:rPr>
+        <w:t xml:space="preserve"> is the maximum number of products that can be stored </w:t>
       </w:r>
     </w:p>
     <w:p>
@@ -1207,7 +1423,33 @@
         <w:rPr>
           <w:lang w:val="en-US"/>
         </w:rPr>
-        <w:t xml:space="preserve">We have defined “Category” to separate the products into clothes, shoes and accessories. </w:t>
+        <w:t xml:space="preserve">In the entity </w:t>
+      </w:r>
+      <w:r>
+        <w:rPr>
+          <w:b/>
+          <w:lang w:val="en-US"/>
+        </w:rPr>
+        <w:t>Address:</w:t>
+      </w:r>
+    </w:p>
+    <w:p>
+      <w:pPr>
+        <w:pStyle w:val="Prrafodelista"/>
+        <w:numPr>
+          <w:ilvl w:val="1"/>
+          <w:numId w:val="2"/>
+        </w:numPr>
+        <w:jc w:val="both"/>
+        <w:rPr>
+          <w:lang w:val="en-US"/>
+        </w:rPr>
+      </w:pPr>
+      <w:r>
+        <w:rPr>
+          <w:lang w:val="en-US"/>
+        </w:rPr>
+        <w:t>It is used to have a record of both the address of the customers and the stores</w:t>
       </w:r>
     </w:p>
     <w:p>
@@ -1226,7 +1468,57 @@
         <w:rPr>
           <w:lang w:val="en-US"/>
         </w:rPr>
-        <w:t xml:space="preserve">The entity “Type” will consider the subcategories into which the categories are divided. For example, we will consider dividing clothes into dresses, tops, bottoms, etc. </w:t>
+        <w:t xml:space="preserve">In the entity </w:t>
+      </w:r>
+      <w:r>
+        <w:rPr>
+          <w:b/>
+          <w:lang w:val="en-US"/>
+        </w:rPr>
+        <w:t>Category:</w:t>
+      </w:r>
+    </w:p>
+    <w:p>
+      <w:pPr>
+        <w:pStyle w:val="Prrafodelista"/>
+        <w:numPr>
+          <w:ilvl w:val="1"/>
+          <w:numId w:val="2"/>
+        </w:numPr>
+        <w:jc w:val="both"/>
+        <w:rPr>
+          <w:lang w:val="en-US"/>
+        </w:rPr>
+      </w:pPr>
+      <w:r>
+        <w:rPr>
+          <w:lang w:val="en-US"/>
+        </w:rPr>
+        <w:t xml:space="preserve">We consider that each product would be </w:t>
+      </w:r>
+      <w:r>
+        <w:rPr>
+          <w:lang w:val="en-US"/>
+        </w:rPr>
+        <w:t>separate</w:t>
+      </w:r>
+      <w:r>
+        <w:rPr>
+          <w:lang w:val="en-US"/>
+        </w:rPr>
+        <w:t>d</w:t>
+      </w:r>
+      <w:r>
+        <w:rPr>
+          <w:lang w:val="en-US"/>
+        </w:rPr>
+        <w:t xml:space="preserve"> into</w:t>
+      </w:r>
+      <w:r>
+        <w:rPr>
+          <w:lang w:val="en-US"/>
+        </w:rPr>
+        <w:t xml:space="preserve"> clothes, shoes and accessories</w:t>
       </w:r>
     </w:p>
     <w:p>
@@ -1245,24 +1537,310 @@
         <w:rPr>
           <w:lang w:val="en-US"/>
         </w:rPr>
-        <w:t xml:space="preserve">We have considered that we have only one vendor per product. </w:t>
+        <w:t xml:space="preserve">In the entity </w:t>
+      </w:r>
+      <w:r>
+        <w:rPr>
+          <w:b/>
+          <w:lang w:val="en-US"/>
+        </w:rPr>
+        <w:t>Vendor:</w:t>
       </w:r>
     </w:p>
     <w:p>
       <w:pPr>
         <w:pStyle w:val="Prrafodelista"/>
+        <w:numPr>
+          <w:ilvl w:val="1"/>
+          <w:numId w:val="2"/>
+        </w:numPr>
         <w:jc w:val="both"/>
         <w:rPr>
           <w:lang w:val="en-US"/>
         </w:rPr>
       </w:pPr>
-    </w:p>
-    <w:p>
-      <w:pPr>
-        <w:rPr>
-          <w:lang w:val="en-US"/>
-        </w:rPr>
-      </w:pPr>
+      <w:proofErr w:type="spellStart"/>
+      <w:r>
+        <w:rPr>
+          <w:i/>
+          <w:lang w:val="en-US"/>
+        </w:rPr>
+        <w:t>Delivery_method</w:t>
+      </w:r>
+      <w:proofErr w:type="spellEnd"/>
+      <w:r>
+        <w:rPr>
+          <w:lang w:val="en-US"/>
+        </w:rPr>
+        <w:t xml:space="preserve"> refers to the transportation system by which the product would be distributed. This includes train, truck, boat and airplane</w:t>
+      </w:r>
+    </w:p>
+    <w:p>
+      <w:pPr>
+        <w:pStyle w:val="Prrafodelista"/>
+        <w:numPr>
+          <w:ilvl w:val="1"/>
+          <w:numId w:val="2"/>
+        </w:numPr>
+        <w:jc w:val="both"/>
+        <w:rPr>
+          <w:lang w:val="en-US"/>
+        </w:rPr>
+      </w:pPr>
+      <w:proofErr w:type="spellStart"/>
+      <w:r>
+        <w:rPr>
+          <w:i/>
+          <w:lang w:val="en-US"/>
+        </w:rPr>
+        <w:t>Delivery_time</w:t>
+      </w:r>
+      <w:proofErr w:type="spellEnd"/>
+      <w:r>
+        <w:rPr>
+          <w:lang w:val="en-US"/>
+        </w:rPr>
+        <w:t xml:space="preserve"> refers to the lead time (time interval since the store poses an order until it receives it)</w:t>
+      </w:r>
+    </w:p>
+    <w:p>
+      <w:pPr>
+        <w:pStyle w:val="Prrafodelista"/>
+        <w:numPr>
+          <w:ilvl w:val="1"/>
+          <w:numId w:val="2"/>
+        </w:numPr>
+        <w:jc w:val="both"/>
+        <w:rPr>
+          <w:lang w:val="en-US"/>
+        </w:rPr>
+      </w:pPr>
+      <w:r>
+        <w:rPr>
+          <w:highlight w:val="yellow"/>
+          <w:lang w:val="en-US"/>
+        </w:rPr>
+        <w:t>We have considered that we ha</w:t>
+      </w:r>
+      <w:r>
+        <w:rPr>
+          <w:highlight w:val="yellow"/>
+          <w:lang w:val="en-US"/>
+        </w:rPr>
+        <w:t>ve only one vendor per product</w:t>
+      </w:r>
+    </w:p>
+    <w:p>
+      <w:pPr>
+        <w:pStyle w:val="Prrafodelista"/>
+        <w:numPr>
+          <w:ilvl w:val="0"/>
+          <w:numId w:val="2"/>
+        </w:numPr>
+        <w:jc w:val="both"/>
+        <w:rPr>
+          <w:lang w:val="en-US"/>
+        </w:rPr>
+      </w:pPr>
+      <w:r>
+        <w:rPr>
+          <w:lang w:val="en-US"/>
+        </w:rPr>
+        <w:t xml:space="preserve">In the entity </w:t>
+      </w:r>
+      <w:r>
+        <w:rPr>
+          <w:b/>
+          <w:lang w:val="en-US"/>
+        </w:rPr>
+        <w:t>Customer:</w:t>
+      </w:r>
+    </w:p>
+    <w:p>
+      <w:pPr>
+        <w:pStyle w:val="Prrafodelista"/>
+        <w:numPr>
+          <w:ilvl w:val="1"/>
+          <w:numId w:val="2"/>
+        </w:numPr>
+        <w:jc w:val="both"/>
+        <w:rPr>
+          <w:lang w:val="en-US"/>
+        </w:rPr>
+      </w:pPr>
+      <w:r>
+        <w:rPr>
+          <w:lang w:val="en-US"/>
+        </w:rPr>
+        <w:t>We consider that one customer can have several credit cards, so it is a multivalued attribute</w:t>
+      </w:r>
+    </w:p>
+    <w:p>
+      <w:pPr>
+        <w:pStyle w:val="Prrafodelista"/>
+        <w:numPr>
+          <w:ilvl w:val="0"/>
+          <w:numId w:val="2"/>
+        </w:numPr>
+        <w:jc w:val="both"/>
+        <w:rPr>
+          <w:lang w:val="en-US"/>
+        </w:rPr>
+      </w:pPr>
+      <w:r>
+        <w:rPr>
+          <w:lang w:val="en-US"/>
+        </w:rPr>
+        <w:t xml:space="preserve">In the relationship </w:t>
+      </w:r>
+      <w:r>
+        <w:rPr>
+          <w:b/>
+          <w:lang w:val="en-US"/>
+        </w:rPr>
+        <w:t>Transactions:</w:t>
+      </w:r>
+    </w:p>
+    <w:p>
+      <w:pPr>
+        <w:pStyle w:val="Prrafodelista"/>
+        <w:numPr>
+          <w:ilvl w:val="1"/>
+          <w:numId w:val="2"/>
+        </w:numPr>
+        <w:jc w:val="both"/>
+        <w:rPr>
+          <w:lang w:val="en-US"/>
+        </w:rPr>
+      </w:pPr>
+      <w:r>
+        <w:rPr>
+          <w:lang w:val="en-US"/>
+        </w:rPr>
+        <w:t>We use it to keep a record of what each customer buys at each store and when it was bought.</w:t>
+      </w:r>
+    </w:p>
+    <w:p>
+      <w:pPr>
+        <w:pStyle w:val="Prrafodelista"/>
+        <w:numPr>
+          <w:ilvl w:val="0"/>
+          <w:numId w:val="2"/>
+        </w:numPr>
+        <w:jc w:val="both"/>
+        <w:rPr>
+          <w:lang w:val="en-US"/>
+        </w:rPr>
+      </w:pPr>
+      <w:r>
+        <w:rPr>
+          <w:lang w:val="en-US"/>
+        </w:rPr>
+        <w:t xml:space="preserve">In the relationship </w:t>
+      </w:r>
+      <w:r>
+        <w:rPr>
+          <w:b/>
+          <w:lang w:val="en-US"/>
+        </w:rPr>
+        <w:t>Inventory:</w:t>
+      </w:r>
+    </w:p>
+    <w:p>
+      <w:pPr>
+        <w:pStyle w:val="Prrafodelista"/>
+        <w:numPr>
+          <w:ilvl w:val="1"/>
+          <w:numId w:val="2"/>
+        </w:numPr>
+        <w:jc w:val="both"/>
+        <w:rPr>
+          <w:lang w:val="en-US"/>
+        </w:rPr>
+      </w:pPr>
+      <w:r>
+        <w:rPr>
+          <w:i/>
+          <w:lang w:val="en-US"/>
+        </w:rPr>
+        <w:t>Price</w:t>
+      </w:r>
+      <w:r>
+        <w:rPr>
+          <w:lang w:val="en-US"/>
+        </w:rPr>
+        <w:t xml:space="preserve"> is placed as an attribute in this relationship because it depends on the store.</w:t>
+      </w:r>
+    </w:p>
+    <w:p>
+      <w:pPr>
+        <w:pStyle w:val="Prrafodelista"/>
+        <w:numPr>
+          <w:ilvl w:val="1"/>
+          <w:numId w:val="2"/>
+        </w:numPr>
+        <w:jc w:val="both"/>
+        <w:rPr>
+          <w:i/>
+          <w:lang w:val="en-US"/>
+        </w:rPr>
+      </w:pPr>
+      <w:r>
+        <w:rPr>
+          <w:i/>
+          <w:lang w:val="en-US"/>
+        </w:rPr>
+        <w:t>Threshold</w:t>
+      </w:r>
+      <w:r>
+        <w:rPr>
+          <w:i/>
+          <w:lang w:val="en-US"/>
+        </w:rPr>
+        <w:t xml:space="preserve"> </w:t>
+      </w:r>
+      <w:r>
+        <w:rPr>
+          <w:lang w:val="en-US"/>
+        </w:rPr>
+        <w:t xml:space="preserve">is the quantity of each product, that when reached informs that a new order should be placed. </w:t>
+      </w:r>
+    </w:p>
+    <w:p>
+      <w:pPr>
+        <w:pStyle w:val="Prrafodelista"/>
+        <w:numPr>
+          <w:ilvl w:val="1"/>
+          <w:numId w:val="2"/>
+        </w:numPr>
+        <w:jc w:val="both"/>
+        <w:rPr>
+          <w:i/>
+          <w:lang w:val="en-US"/>
+        </w:rPr>
+      </w:pPr>
+      <w:proofErr w:type="spellStart"/>
+      <w:r>
+        <w:rPr>
+          <w:i/>
+          <w:lang w:val="en-US"/>
+        </w:rPr>
+        <w:t>Order_quantity</w:t>
+      </w:r>
+      <w:proofErr w:type="spellEnd"/>
+      <w:r>
+        <w:rPr>
+          <w:i/>
+          <w:lang w:val="en-US"/>
+        </w:rPr>
+        <w:t xml:space="preserve"> </w:t>
+      </w:r>
+      <w:r>
+        <w:rPr>
+          <w:lang w:val="en-US"/>
+        </w:rPr>
+        <w:t>is the quantity that the store orders of each product</w:t>
+      </w:r>
     </w:p>
     <w:p>
       <w:pPr>
@@ -1334,8 +1912,141 @@
         <w:rPr>
           <w:lang w:val="en-US"/>
         </w:rPr>
-        <w:t>which is Spanish for Primary Key.</w:t>
-      </w:r>
+        <w:t xml:space="preserve">which is Spanish </w:t>
+      </w:r>
+      <w:r>
+        <w:rPr>
+          <w:lang w:val="en-US"/>
+        </w:rPr>
+        <w:t>for Primary Key.</w:t>
+      </w:r>
+      <w:r>
+        <w:rPr>
+          <w:lang w:val="en-US"/>
+        </w:rPr>
+        <w:br w:type="page"/>
+      </w:r>
+    </w:p>
+    <w:p>
+      <w:pPr>
+        <w:pStyle w:val="Ttulo2"/>
+        <w:rPr>
+          <w:lang w:val="en-US"/>
+        </w:rPr>
+      </w:pPr>
+      <w:bookmarkStart w:id="3" w:name="_Toc498457378"/>
+      <w:r>
+        <w:rPr>
+          <w:lang w:val="en-US"/>
+        </w:rPr>
+        <w:lastRenderedPageBreak/>
+        <w:t>ER</w:t>
+      </w:r>
+      <w:r>
+        <w:rPr>
+          <w:lang w:val="en-US"/>
+        </w:rPr>
+        <w:t xml:space="preserve"> Diagram</w:t>
+      </w:r>
+      <w:bookmarkEnd w:id="3"/>
+    </w:p>
+    <w:p>
+      <w:pPr>
+        <w:rPr>
+          <w:lang w:val="en-US"/>
+        </w:rPr>
+      </w:pPr>
+    </w:p>
+    <w:p>
+      <w:pPr>
+        <w:rPr>
+          <w:lang w:val="en-US"/>
+        </w:rPr>
+      </w:pPr>
+      <w:r>
+        <w:rPr>
+          <w:highlight w:val="yellow"/>
+          <w:lang w:val="en-US"/>
+        </w:rPr>
+        <w:t xml:space="preserve">INSERT </w:t>
+      </w:r>
+      <w:r>
+        <w:rPr>
+          <w:highlight w:val="yellow"/>
+          <w:lang w:val="en-US"/>
+        </w:rPr>
+        <w:t>DIAGRAM HERE</w:t>
+      </w:r>
+      <w:r>
+        <w:rPr>
+          <w:highlight w:val="yellow"/>
+          <w:lang w:val="en-US"/>
+        </w:rPr>
+        <w:t>, I’M DOING THE EXPLANATION FOR THE LAST ONE</w:t>
+      </w:r>
+    </w:p>
+    <w:p>
+      <w:pPr>
+        <w:rPr>
+          <w:lang w:val="en-US"/>
+        </w:rPr>
+      </w:pPr>
+    </w:p>
+    <w:p>
+      <w:pPr>
+        <w:rPr>
+          <w:highlight w:val="yellow"/>
+          <w:lang w:val="en-US"/>
+        </w:rPr>
+      </w:pPr>
+      <w:r>
+        <w:rPr>
+          <w:highlight w:val="yellow"/>
+          <w:lang w:val="en-US"/>
+        </w:rPr>
+        <w:br w:type="page"/>
+      </w:r>
+    </w:p>
+    <w:p>
+      <w:pPr>
+        <w:pStyle w:val="Ttulo1"/>
+        <w:rPr>
+          <w:lang w:val="en-US"/>
+        </w:rPr>
+      </w:pPr>
+      <w:bookmarkStart w:id="4" w:name="_Toc498457379"/>
+      <w:r>
+        <w:rPr>
+          <w:lang w:val="en-US"/>
+        </w:rPr>
+        <w:lastRenderedPageBreak/>
+        <w:t>Relational Database</w:t>
+      </w:r>
+      <w:bookmarkEnd w:id="4"/>
+    </w:p>
+    <w:p>
+      <w:pPr>
+        <w:rPr>
+          <w:lang w:val="en-US"/>
+        </w:rPr>
+      </w:pPr>
+    </w:p>
+    <w:p>
+      <w:pPr>
+        <w:pStyle w:val="Ttulo2"/>
+        <w:rPr>
+          <w:lang w:val="en-US"/>
+        </w:rPr>
+      </w:pPr>
+      <w:bookmarkStart w:id="5" w:name="_Toc498457380"/>
+      <w:r>
+        <w:rPr>
+          <w:highlight w:val="yellow"/>
+          <w:lang w:val="en-US"/>
+        </w:rPr>
+        <w:t>Assumptions</w:t>
+      </w:r>
+      <w:bookmarkEnd w:id="5"/>
     </w:p>
     <w:p>
       <w:pPr>
@@ -1352,7 +2063,21 @@
         <w:rPr>
           <w:lang w:val="en-US"/>
         </w:rPr>
-        <w:t>Delivery time in days and method truck/train/boat…</w:t>
+        <w:t>We have used the data type “</w:t>
+      </w:r>
+      <w:proofErr w:type="spellStart"/>
+      <w:r>
+        <w:rPr>
+          <w:lang w:val="en-US"/>
+        </w:rPr>
+        <w:t>nvarchar</w:t>
+      </w:r>
+      <w:proofErr w:type="spellEnd"/>
+      <w:r>
+        <w:rPr>
+          <w:lang w:val="en-US"/>
+        </w:rPr>
+        <w:t>” to be able to store UNICODE and multilingual data.</w:t>
       </w:r>
     </w:p>
     <w:p>
@@ -1370,8 +2095,24 @@
         <w:rPr>
           <w:lang w:val="en-US"/>
         </w:rPr>
-        <w:t>Description -&gt; waterproof…</w:t>
-      </w:r>
+        <w:t xml:space="preserve">The attribute </w:t>
+      </w:r>
+      <w:proofErr w:type="spellStart"/>
+      <w:r>
+        <w:rPr>
+          <w:lang w:val="en-US"/>
+        </w:rPr>
+        <w:t>UPC_Code</w:t>
+      </w:r>
+      <w:proofErr w:type="spellEnd"/>
+      <w:r>
+        <w:rPr>
+          <w:lang w:val="en-US"/>
+        </w:rPr>
+        <w:t xml:space="preserve"> is a string where the first 9 characters identify the item, the next 2 are used to obtain the size and finally the remaining 3 represent the color.</w:t>
+      </w:r>
+      <w:bookmarkStart w:id="6" w:name="_GoBack"/>
+      <w:bookmarkEnd w:id="6"/>
     </w:p>
     <w:p>
       <w:pPr>
@@ -1388,19 +2129,7 @@
         <w:rPr>
           <w:lang w:val="en-US"/>
         </w:rPr>
-        <w:t xml:space="preserve">Shoes </w:t>
-      </w:r>
-      <w:r>
-        <w:rPr>
-          <w:lang w:val="en-US"/>
-        </w:rPr>
-        <w:t>no halve</w:t>
-      </w:r>
-      <w:r>
-        <w:rPr>
-          <w:lang w:val="en-US"/>
-        </w:rPr>
-        <w:t>s</w:t>
+        <w:t>Delivery time in days and method truck/train/boat…</w:t>
       </w:r>
     </w:p>
     <w:p>
@@ -1418,11 +2147,146 @@
         <w:rPr>
           <w:lang w:val="en-US"/>
         </w:rPr>
+        <w:t>Shoes no halves</w:t>
+      </w:r>
+    </w:p>
+    <w:p>
+      <w:pPr>
+        <w:pStyle w:val="Prrafodelista"/>
+        <w:numPr>
+          <w:ilvl w:val="0"/>
+          <w:numId w:val="3"/>
+        </w:numPr>
+        <w:rPr>
+          <w:lang w:val="en-US"/>
+        </w:rPr>
+      </w:pPr>
+      <w:r>
+        <w:rPr>
+          <w:lang w:val="en-US"/>
+        </w:rPr>
         <w:t>Unique size 00</w:t>
       </w:r>
     </w:p>
     <w:p>
       <w:pPr>
+        <w:pStyle w:val="Prrafodelista"/>
+        <w:numPr>
+          <w:ilvl w:val="0"/>
+          <w:numId w:val="3"/>
+        </w:numPr>
+        <w:rPr>
+          <w:lang w:val="en-US"/>
+        </w:rPr>
+      </w:pPr>
+      <w:proofErr w:type="spellStart"/>
+      <w:r>
+        <w:rPr>
+          <w:lang w:val="en-US"/>
+        </w:rPr>
+        <w:t>Store_id</w:t>
+      </w:r>
+      <w:proofErr w:type="spellEnd"/>
+      <w:r>
+        <w:rPr>
+          <w:lang w:val="en-US"/>
+        </w:rPr>
+        <w:t xml:space="preserve">=1 refers to internet which has </w:t>
+      </w:r>
+      <w:proofErr w:type="spellStart"/>
+      <w:r>
+        <w:rPr>
+          <w:lang w:val="en-US"/>
+        </w:rPr>
+        <w:t>max_inventory</w:t>
+      </w:r>
+      <w:proofErr w:type="spellEnd"/>
+      <w:r>
+        <w:rPr>
+          <w:lang w:val="en-US"/>
+        </w:rPr>
+        <w:t>=0 and opens at 00:00:00 and closes at 23:59:59</w:t>
+      </w:r>
+    </w:p>
+    <w:p>
+      <w:pPr>
+        <w:pStyle w:val="Prrafodelista"/>
+        <w:numPr>
+          <w:ilvl w:val="0"/>
+          <w:numId w:val="3"/>
+        </w:numPr>
+        <w:rPr>
+          <w:lang w:val="en-US"/>
+        </w:rPr>
+      </w:pPr>
+      <w:proofErr w:type="spellStart"/>
+      <w:r>
+        <w:rPr>
+          <w:lang w:val="en-US"/>
+        </w:rPr>
+        <w:t>Customer_id</w:t>
+      </w:r>
+      <w:proofErr w:type="spellEnd"/>
+      <w:r>
+        <w:rPr>
+          <w:lang w:val="en-US"/>
+        </w:rPr>
+        <w:t>=1 refers to anonymous but it must still enter an email and a password</w:t>
+      </w:r>
+    </w:p>
+    <w:p>
+      <w:pPr>
+        <w:pStyle w:val="Prrafodelista"/>
+        <w:numPr>
+          <w:ilvl w:val="0"/>
+          <w:numId w:val="3"/>
+        </w:numPr>
+        <w:rPr>
+          <w:lang w:val="en-US"/>
+        </w:rPr>
+      </w:pPr>
+      <w:r>
+        <w:rPr>
+          <w:lang w:val="en-US"/>
+        </w:rPr>
+        <w:t xml:space="preserve">Customer may not give the address, so </w:t>
+      </w:r>
+      <w:proofErr w:type="spellStart"/>
+      <w:r>
+        <w:rPr>
+          <w:lang w:val="en-US"/>
+        </w:rPr>
+        <w:t>address_id</w:t>
+      </w:r>
+      <w:proofErr w:type="spellEnd"/>
+      <w:r>
+        <w:rPr>
+          <w:lang w:val="en-US"/>
+        </w:rPr>
+        <w:t xml:space="preserve"> in Customer schema can take null</w:t>
+      </w:r>
+    </w:p>
+    <w:p>
+      <w:pPr>
+        <w:pStyle w:val="Prrafodelista"/>
+        <w:numPr>
+          <w:ilvl w:val="0"/>
+          <w:numId w:val="3"/>
+        </w:numPr>
+        <w:rPr>
+          <w:lang w:val="en-US"/>
+        </w:rPr>
+      </w:pPr>
+    </w:p>
+    <w:p>
+      <w:pPr>
+        <w:rPr>
+          <w:lang w:val="en-US"/>
+        </w:rPr>
+      </w:pPr>
+    </w:p>
+    <w:p>
+      <w:pPr>
         <w:rPr>
           <w:lang w:val="en-US"/>
         </w:rPr>
@@ -1441,155 +2305,7 @@
           <w:lang w:val="en-US"/>
         </w:rPr>
       </w:pPr>
-      <w:bookmarkStart w:id="4" w:name="_Toc498434715"/>
-      <w:r>
-        <w:rPr>
-          <w:lang w:val="en-US"/>
-        </w:rPr>
-        <w:lastRenderedPageBreak/>
-        <w:t>ER</w:t>
-      </w:r>
-      <w:r>
-        <w:rPr>
-          <w:lang w:val="en-US"/>
-        </w:rPr>
-        <w:t xml:space="preserve"> Diagram</w:t>
-      </w:r>
-      <w:bookmarkEnd w:id="4"/>
-    </w:p>
-    <w:p>
-      <w:pPr>
-        <w:rPr>
-          <w:lang w:val="en-US"/>
-        </w:rPr>
-      </w:pPr>
-    </w:p>
-    <w:p>
-      <w:pPr>
-        <w:rPr>
-          <w:lang w:val="en-US"/>
-        </w:rPr>
-      </w:pPr>
-      <w:r>
-        <w:rPr>
-          <w:highlight w:val="yellow"/>
-          <w:lang w:val="en-US"/>
-        </w:rPr>
-        <w:t xml:space="preserve">INSERT </w:t>
-      </w:r>
-      <w:r>
-        <w:rPr>
-          <w:highlight w:val="yellow"/>
-          <w:lang w:val="en-US"/>
-        </w:rPr>
-        <w:t>DIAGRAM HERE</w:t>
-      </w:r>
-      <w:r>
-        <w:rPr>
-          <w:highlight w:val="yellow"/>
-          <w:lang w:val="en-US"/>
-        </w:rPr>
-        <w:t>, I’M DOING THE EXPLANATION FOR THE LAST ONE</w:t>
-      </w:r>
-    </w:p>
-    <w:p>
-      <w:pPr>
-        <w:rPr>
-          <w:lang w:val="en-US"/>
-        </w:rPr>
-      </w:pPr>
-    </w:p>
-    <w:p>
-      <w:pPr>
-        <w:rPr>
-          <w:highlight w:val="yellow"/>
-          <w:lang w:val="en-US"/>
-        </w:rPr>
-      </w:pPr>
-      <w:r>
-        <w:rPr>
-          <w:highlight w:val="yellow"/>
-          <w:lang w:val="en-US"/>
-        </w:rPr>
-        <w:br w:type="page"/>
-      </w:r>
-    </w:p>
-    <w:p>
-      <w:pPr>
-        <w:pStyle w:val="Ttulo1"/>
-        <w:rPr>
-          <w:lang w:val="en-US"/>
-        </w:rPr>
-      </w:pPr>
-      <w:bookmarkStart w:id="5" w:name="_Toc498434716"/>
-      <w:r>
-        <w:rPr>
-          <w:lang w:val="en-US"/>
-        </w:rPr>
-        <w:lastRenderedPageBreak/>
-        <w:t>Relational Database</w:t>
-      </w:r>
-      <w:bookmarkEnd w:id="5"/>
-    </w:p>
-    <w:p>
-      <w:pPr>
-        <w:rPr>
-          <w:lang w:val="en-US"/>
-        </w:rPr>
-      </w:pPr>
-    </w:p>
-    <w:p>
-      <w:pPr>
-        <w:pStyle w:val="Ttulo2"/>
-        <w:rPr>
-          <w:lang w:val="en-US"/>
-        </w:rPr>
-      </w:pPr>
-      <w:bookmarkStart w:id="6" w:name="_Toc498434717"/>
-      <w:r>
-        <w:rPr>
-          <w:highlight w:val="yellow"/>
-          <w:lang w:val="en-US"/>
-        </w:rPr>
-        <w:t>Assumptions</w:t>
-      </w:r>
-      <w:bookmarkEnd w:id="6"/>
-    </w:p>
-    <w:p>
-      <w:pPr>
-        <w:rPr>
-          <w:lang w:val="en-US"/>
-        </w:rPr>
-      </w:pPr>
-    </w:p>
-    <w:p>
-      <w:pPr>
-        <w:rPr>
-          <w:lang w:val="en-US"/>
-        </w:rPr>
-      </w:pPr>
-    </w:p>
-    <w:p>
-      <w:pPr>
-        <w:rPr>
-          <w:lang w:val="en-US"/>
-        </w:rPr>
-      </w:pPr>
-      <w:r>
-        <w:rPr>
-          <w:lang w:val="en-US"/>
-        </w:rPr>
-        <w:br w:type="page"/>
-      </w:r>
-    </w:p>
-    <w:p>
-      <w:pPr>
-        <w:pStyle w:val="Ttulo2"/>
-        <w:rPr>
-          <w:lang w:val="en-US"/>
-        </w:rPr>
-      </w:pPr>
-      <w:bookmarkStart w:id="7" w:name="_Toc498434718"/>
+      <w:bookmarkStart w:id="7" w:name="_Toc498457381"/>
       <w:r>
         <w:rPr>
           <w:lang w:val="en-US"/>
@@ -1656,7 +2372,7 @@
           <w:lang w:val="en-US"/>
         </w:rPr>
       </w:pPr>
-      <w:bookmarkStart w:id="8" w:name="_Toc498434719"/>
+      <w:bookmarkStart w:id="8" w:name="_Toc498457382"/>
       <w:r>
         <w:rPr>
           <w:lang w:val="en-US"/>
@@ -1679,6 +2395,80 @@
           <w:lang w:val="en-US"/>
         </w:rPr>
       </w:pPr>
+      <w:r>
+        <w:rPr>
+          <w:lang w:val="en-US"/>
+        </w:rPr>
+        <w:t xml:space="preserve">In store, we have assigned </w:t>
+      </w:r>
+      <w:proofErr w:type="spellStart"/>
+      <w:r>
+        <w:rPr>
+          <w:lang w:val="en-US"/>
+        </w:rPr>
+        <w:t>store_id</w:t>
+      </w:r>
+      <w:proofErr w:type="spellEnd"/>
+      <w:r>
+        <w:rPr>
+          <w:lang w:val="en-US"/>
+        </w:rPr>
+        <w:t xml:space="preserve">=1 and </w:t>
+      </w:r>
+      <w:proofErr w:type="spellStart"/>
+      <w:r>
+        <w:rPr>
+          <w:lang w:val="en-US"/>
+        </w:rPr>
+        <w:t>max_inventory</w:t>
+      </w:r>
+      <w:proofErr w:type="spellEnd"/>
+      <w:r>
+        <w:rPr>
+          <w:lang w:val="en-US"/>
+        </w:rPr>
+        <w:t>=0 for the internet section</w:t>
+      </w:r>
+    </w:p>
+    <w:p>
+      <w:pPr>
+        <w:rPr>
+          <w:lang w:val="en-US"/>
+        </w:rPr>
+      </w:pPr>
+      <w:r>
+        <w:rPr>
+          <w:lang w:val="en-US"/>
+        </w:rPr>
+        <w:t xml:space="preserve">In Customer, we have assigned </w:t>
+      </w:r>
+      <w:proofErr w:type="spellStart"/>
+      <w:r>
+        <w:rPr>
+          <w:lang w:val="en-US"/>
+        </w:rPr>
+        <w:t>customer_id</w:t>
+      </w:r>
+      <w:proofErr w:type="spellEnd"/>
+      <w:r>
+        <w:rPr>
+          <w:lang w:val="en-US"/>
+        </w:rPr>
+        <w:t>=1 for the anonymous customer.</w:t>
+      </w:r>
+      <w:r>
+        <w:rPr>
+          <w:lang w:val="en-US"/>
+        </w:rPr>
+        <w:t xml:space="preserve"> </w:t>
+      </w:r>
+    </w:p>
+    <w:p>
+      <w:pPr>
+        <w:rPr>
+          <w:lang w:val="en-US"/>
+        </w:rPr>
+      </w:pPr>
     </w:p>
     <w:p>
       <w:pPr>
@@ -1700,7 +2490,7 @@
           <w:lang w:val="en-US"/>
         </w:rPr>
       </w:pPr>
-      <w:bookmarkStart w:id="9" w:name="_Toc498434720"/>
+      <w:bookmarkStart w:id="9" w:name="_Toc498457383"/>
       <w:r>
         <w:rPr>
           <w:lang w:val="en-US"/>
@@ -1788,7 +2578,7 @@
           <w:rPr>
             <w:noProof/>
           </w:rPr>
-          <w:t>3</w:t>
+          <w:t>6</w:t>
         </w:r>
         <w:r>
           <w:fldChar w:fldCharType="end"/>
@@ -2104,7 +2894,7 @@
         <w:rFonts w:ascii="Symbol" w:hAnsi="Symbol" w:hint="default"/>
       </w:rPr>
     </w:lvl>
-    <w:lvl w:ilvl="1" w:tplc="0C0A0003" w:tentative="1">
+    <w:lvl w:ilvl="1" w:tplc="0C0A0003">
       <w:start w:val="1"/>
       <w:numFmt w:val="bullet"/>
       <w:lvlText w:val="o"/>
@@ -3462,7 +4252,7 @@
 </file>
 
 <file path=customXml/itemProps1.xml><?xml version="1.0" encoding="utf-8"?>
-<ds:datastoreItem xmlns:ds="http://schemas.openxmlformats.org/officeDocument/2006/customXml" ds:itemID="{40FBE931-DF57-4651-93BB-97A1994C4298}">
+<ds:datastoreItem xmlns:ds="http://schemas.openxmlformats.org/officeDocument/2006/customXml" ds:itemID="{6AAA8B17-B514-45A2-BB37-A0FB61307055}">
   <ds:schemaRefs>
     <ds:schemaRef ds:uri="http://schemas.openxmlformats.org/officeDocument/2006/bibliography"/>
   </ds:schemaRefs>

--- a/Project/Documentation/CS425 Database Project.docx
+++ b/Project/Documentation/CS425 Database Project.docx
@@ -2111,8 +2111,6 @@
         </w:rPr>
         <w:t xml:space="preserve"> is a string where the first 9 characters identify the item, the next 2 are used to obtain the size and finally the remaining 3 represent the color.</w:t>
       </w:r>
-      <w:bookmarkStart w:id="6" w:name="_GoBack"/>
-      <w:bookmarkEnd w:id="6"/>
     </w:p>
     <w:p>
       <w:pPr>
@@ -2305,7 +2303,7 @@
           <w:lang w:val="en-US"/>
         </w:rPr>
       </w:pPr>
-      <w:bookmarkStart w:id="7" w:name="_Toc498457381"/>
+      <w:bookmarkStart w:id="6" w:name="_Toc498457381"/>
       <w:r>
         <w:rPr>
           <w:lang w:val="en-US"/>
@@ -2313,7 +2311,7 @@
         <w:lastRenderedPageBreak/>
         <w:t>Relational Database Diagram</w:t>
       </w:r>
-      <w:bookmarkEnd w:id="7"/>
+      <w:bookmarkEnd w:id="6"/>
     </w:p>
     <w:p>
       <w:pPr>
@@ -2372,7 +2370,7 @@
           <w:lang w:val="en-US"/>
         </w:rPr>
       </w:pPr>
-      <w:bookmarkStart w:id="8" w:name="_Toc498457382"/>
+      <w:bookmarkStart w:id="7" w:name="_Toc498457382"/>
       <w:r>
         <w:rPr>
           <w:lang w:val="en-US"/>
@@ -2380,7 +2378,7 @@
         <w:lastRenderedPageBreak/>
         <w:t>SQL SCRIPT</w:t>
       </w:r>
-      <w:bookmarkEnd w:id="8"/>
+      <w:bookmarkEnd w:id="7"/>
     </w:p>
     <w:p>
       <w:pPr>
@@ -2490,7 +2488,7 @@
           <w:lang w:val="en-US"/>
         </w:rPr>
       </w:pPr>
-      <w:bookmarkStart w:id="9" w:name="_Toc498457383"/>
+      <w:bookmarkStart w:id="8" w:name="_Toc498457383"/>
       <w:r>
         <w:rPr>
           <w:lang w:val="en-US"/>
@@ -2498,14 +2496,23 @@
         <w:lastRenderedPageBreak/>
         <w:t>Application</w:t>
       </w:r>
+      <w:bookmarkEnd w:id="8"/>
+    </w:p>
+    <w:p>
+      <w:pPr>
+        <w:rPr>
+          <w:lang w:val="en-US"/>
+        </w:rPr>
+      </w:pPr>
+    </w:p>
+    <w:p>
+      <w:pPr>
+        <w:rPr>
+          <w:lang w:val="en-US"/>
+        </w:rPr>
+      </w:pPr>
+      <w:bookmarkStart w:id="9" w:name="_GoBack"/>
       <w:bookmarkEnd w:id="9"/>
-    </w:p>
-    <w:p>
-      <w:pPr>
-        <w:rPr>
-          <w:lang w:val="en-US"/>
-        </w:rPr>
-      </w:pPr>
     </w:p>
     <w:sectPr>
       <w:headerReference w:type="default" r:id="rId9"/>
@@ -2578,7 +2585,7 @@
           <w:rPr>
             <w:noProof/>
           </w:rPr>
-          <w:t>6</w:t>
+          <w:t>9</w:t>
         </w:r>
         <w:r>
           <w:fldChar w:fldCharType="end"/>
@@ -4252,7 +4259,7 @@
 </file>
 
 <file path=customXml/itemProps1.xml><?xml version="1.0" encoding="utf-8"?>
-<ds:datastoreItem xmlns:ds="http://schemas.openxmlformats.org/officeDocument/2006/customXml" ds:itemID="{6AAA8B17-B514-45A2-BB37-A0FB61307055}">
+<ds:datastoreItem xmlns:ds="http://schemas.openxmlformats.org/officeDocument/2006/customXml" ds:itemID="{F96B708A-45DA-4CF4-907A-00916EB9A436}">
   <ds:schemaRefs>
     <ds:schemaRef ds:uri="http://schemas.openxmlformats.org/officeDocument/2006/bibliography"/>
   </ds:schemaRefs>

--- a/Project/Documentation/CS425 Database Project.docx
+++ b/Project/Documentation/CS425 Database Project.docx
@@ -1844,6 +1844,42 @@
     </w:p>
     <w:p>
       <w:pPr>
+        <w:pStyle w:val="Prrafodelista"/>
+        <w:numPr>
+          <w:ilvl w:val="0"/>
+          <w:numId w:val="2"/>
+        </w:numPr>
+        <w:jc w:val="both"/>
+        <w:rPr>
+          <w:i/>
+          <w:lang w:val="en-US"/>
+        </w:rPr>
+      </w:pPr>
+      <w:r>
+        <w:rPr>
+          <w:highlight w:val="yellow"/>
+          <w:lang w:val="en-US"/>
+        </w:rPr>
+        <w:t xml:space="preserve">In the relationship </w:t>
+      </w:r>
+      <w:r>
+        <w:rPr>
+          <w:b/>
+          <w:highlight w:val="yellow"/>
+          <w:lang w:val="en-US"/>
+        </w:rPr>
+        <w:t>Employee</w:t>
+      </w:r>
+      <w:r>
+        <w:rPr>
+          <w:b/>
+          <w:lang w:val="en-US"/>
+        </w:rPr>
+        <w:t>:</w:t>
+      </w:r>
+    </w:p>
+    <w:p>
+      <w:pPr>
         <w:rPr>
           <w:lang w:val="en-US"/>
         </w:rPr>
@@ -2275,6 +2311,51 @@
           <w:lang w:val="en-US"/>
         </w:rPr>
       </w:pPr>
+      <w:r>
+        <w:rPr>
+          <w:lang w:val="en-US"/>
+        </w:rPr>
+        <w:t xml:space="preserve">If 2 </w:t>
+      </w:r>
+      <w:r>
+        <w:rPr>
+          <w:highlight w:val="yellow"/>
+          <w:lang w:val="en-US"/>
+        </w:rPr>
+        <w:t xml:space="preserve">people are living in the same house, they have different </w:t>
+      </w:r>
+      <w:proofErr w:type="spellStart"/>
+      <w:r>
+        <w:rPr>
+          <w:highlight w:val="yellow"/>
+          <w:lang w:val="en-US"/>
+        </w:rPr>
+        <w:t>address_id</w:t>
+      </w:r>
+      <w:proofErr w:type="spellEnd"/>
+      <w:r>
+        <w:rPr>
+          <w:highlight w:val="yellow"/>
+          <w:lang w:val="en-US"/>
+        </w:rPr>
+        <w:t xml:space="preserve"> (</w:t>
+      </w:r>
+      <w:proofErr w:type="gramStart"/>
+      <w:r>
+        <w:rPr>
+          <w:highlight w:val="yellow"/>
+          <w:lang w:val="en-US"/>
+        </w:rPr>
+        <w:t>?¿</w:t>
+      </w:r>
+      <w:proofErr w:type="gramEnd"/>
+      <w:r>
+        <w:rPr>
+          <w:highlight w:val="yellow"/>
+          <w:lang w:val="en-US"/>
+        </w:rPr>
+        <w:t>)</w:t>
+      </w:r>
     </w:p>
     <w:p>
       <w:pPr>
@@ -2501,16 +2582,351 @@
     <w:p>
       <w:pPr>
         <w:rPr>
-          <w:lang w:val="en-US"/>
-        </w:rPr>
-      </w:pPr>
-    </w:p>
-    <w:p>
-      <w:pPr>
-        <w:rPr>
-          <w:lang w:val="en-US"/>
-        </w:rPr>
-      </w:pPr>
+          <w:b/>
+          <w:lang w:val="en-US"/>
+        </w:rPr>
+      </w:pPr>
+    </w:p>
+    <w:p>
+      <w:pPr>
+        <w:rPr>
+          <w:b/>
+          <w:lang w:val="en-US"/>
+        </w:rPr>
+      </w:pPr>
+      <w:r>
+        <w:rPr>
+          <w:b/>
+          <w:highlight w:val="cyan"/>
+          <w:lang w:val="en-US"/>
+        </w:rPr>
+        <w:t>LOCKS!! -&gt; CHAPTER 9/10</w:t>
+      </w:r>
+    </w:p>
+    <w:p>
+      <w:pPr>
+        <w:rPr>
+          <w:lang w:val="en-US"/>
+        </w:rPr>
+      </w:pPr>
+      <w:r>
+        <w:rPr>
+          <w:lang w:val="en-US"/>
+        </w:rPr>
+        <w:t xml:space="preserve">We’ve used C# in order to create a visual application that would let us interact with the database. </w:t>
+      </w:r>
+    </w:p>
+    <w:p>
+      <w:pPr>
+        <w:rPr>
+          <w:lang w:val="en-US"/>
+        </w:rPr>
+      </w:pPr>
+      <w:r>
+        <w:rPr>
+          <w:lang w:val="en-US"/>
+        </w:rPr>
+        <w:t xml:space="preserve">In our demo, the first thing that you have to do is select the store that you are at. In the real world, this process would not be necessary as the employee or the customer would have direct access to the Main form. We need the store location to obtain the </w:t>
+      </w:r>
+      <w:proofErr w:type="spellStart"/>
+      <w:r>
+        <w:rPr>
+          <w:lang w:val="en-US"/>
+        </w:rPr>
+        <w:t>store_id</w:t>
+      </w:r>
+      <w:proofErr w:type="spellEnd"/>
+      <w:r>
+        <w:rPr>
+          <w:lang w:val="en-US"/>
+        </w:rPr>
+        <w:t>. The reason behind this is that each store has different products.</w:t>
+      </w:r>
+    </w:p>
+    <w:p>
+      <w:pPr>
+        <w:rPr>
+          <w:lang w:val="en-US"/>
+        </w:rPr>
+      </w:pPr>
+      <w:r>
+        <w:rPr>
+          <w:lang w:val="en-US"/>
+        </w:rPr>
+        <w:t>[</w:t>
+      </w:r>
+      <w:r>
+        <w:rPr>
+          <w:lang w:val="en-US"/>
+        </w:rPr>
+        <w:t>IMAGE</w:t>
+      </w:r>
+      <w:r>
+        <w:rPr>
+          <w:lang w:val="en-US"/>
+        </w:rPr>
+        <w:t xml:space="preserve"> OF THE MAIN FORM]</w:t>
+      </w:r>
+    </w:p>
+    <w:p>
+      <w:pPr>
+        <w:rPr>
+          <w:lang w:val="en-US"/>
+        </w:rPr>
+      </w:pPr>
+      <w:r>
+        <w:rPr>
+          <w:lang w:val="en-US"/>
+        </w:rPr>
+        <w:t>This would be the Main window of the application. In here you have different options:</w:t>
+      </w:r>
+    </w:p>
+    <w:p>
+      <w:pPr>
+        <w:pStyle w:val="Prrafodelista"/>
+        <w:numPr>
+          <w:ilvl w:val="0"/>
+          <w:numId w:val="4"/>
+        </w:numPr>
+        <w:rPr>
+          <w:lang w:val="en-US"/>
+        </w:rPr>
+      </w:pPr>
+      <w:r>
+        <w:rPr>
+          <w:b/>
+          <w:lang w:val="en-US"/>
+        </w:rPr>
+        <w:t>Catalog:</w:t>
+      </w:r>
+      <w:r>
+        <w:rPr>
+          <w:lang w:val="en-US"/>
+        </w:rPr>
+        <w:t xml:space="preserve"> lets the customers</w:t>
+      </w:r>
+      <w:r>
+        <w:rPr>
+          <w:lang w:val="en-US"/>
+        </w:rPr>
+        <w:t xml:space="preserve"> browse at the products that are in store and their price. </w:t>
+      </w:r>
+      <w:r>
+        <w:rPr>
+          <w:lang w:val="en-US"/>
+        </w:rPr>
+        <w:t>If the product that they</w:t>
+      </w:r>
+      <w:r>
+        <w:rPr>
+          <w:lang w:val="en-US"/>
+        </w:rPr>
+        <w:t xml:space="preserve"> want is not in store it suggests</w:t>
+      </w:r>
+      <w:r>
+        <w:rPr>
+          <w:lang w:val="en-US"/>
+        </w:rPr>
+        <w:t xml:space="preserve"> other store locations where they</w:t>
+      </w:r>
+      <w:r>
+        <w:rPr>
+          <w:lang w:val="en-US"/>
+        </w:rPr>
+        <w:t xml:space="preserve"> may find it. </w:t>
+      </w:r>
+    </w:p>
+    <w:p>
+      <w:pPr>
+        <w:pStyle w:val="Prrafodelista"/>
+        <w:rPr>
+          <w:b/>
+          <w:lang w:val="en-US"/>
+        </w:rPr>
+      </w:pPr>
+      <w:r>
+        <w:rPr>
+          <w:b/>
+          <w:lang w:val="en-US"/>
+        </w:rPr>
+        <w:t>[IMAGE]</w:t>
+      </w:r>
+    </w:p>
+    <w:p>
+      <w:pPr>
+        <w:pStyle w:val="Prrafodelista"/>
+        <w:rPr>
+          <w:lang w:val="en-US"/>
+        </w:rPr>
+      </w:pPr>
+    </w:p>
+    <w:p>
+      <w:pPr>
+        <w:pStyle w:val="Prrafodelista"/>
+        <w:numPr>
+          <w:ilvl w:val="0"/>
+          <w:numId w:val="4"/>
+        </w:numPr>
+        <w:rPr>
+          <w:b/>
+          <w:lang w:val="en-US"/>
+        </w:rPr>
+      </w:pPr>
+      <w:r>
+        <w:rPr>
+          <w:b/>
+          <w:lang w:val="en-US"/>
+        </w:rPr>
+        <w:t xml:space="preserve">Log in: </w:t>
+      </w:r>
+      <w:r>
+        <w:rPr>
+          <w:lang w:val="en-US"/>
+        </w:rPr>
+        <w:t xml:space="preserve">it lets the customers log into </w:t>
+      </w:r>
+      <w:r>
+        <w:rPr>
+          <w:lang w:val="en-US"/>
+        </w:rPr>
+        <w:t>their account. Once they’ve successfully logged in, they have two options. They can either modify their credit card numbers or they can modify their profile.</w:t>
+      </w:r>
+    </w:p>
+    <w:p>
+      <w:pPr>
+        <w:pStyle w:val="Prrafodelista"/>
+        <w:rPr>
+          <w:b/>
+          <w:lang w:val="en-US"/>
+        </w:rPr>
+      </w:pPr>
+      <w:r>
+        <w:rPr>
+          <w:b/>
+          <w:lang w:val="en-US"/>
+        </w:rPr>
+        <w:t>[IMAGE, IMAGE, IMAGE]</w:t>
+      </w:r>
+    </w:p>
+    <w:p>
+      <w:pPr>
+        <w:pStyle w:val="Prrafodelista"/>
+        <w:rPr>
+          <w:b/>
+          <w:lang w:val="en-US"/>
+        </w:rPr>
+      </w:pPr>
+    </w:p>
+    <w:p>
+      <w:pPr>
+        <w:pStyle w:val="Prrafodelista"/>
+        <w:numPr>
+          <w:ilvl w:val="0"/>
+          <w:numId w:val="4"/>
+        </w:numPr>
+        <w:rPr>
+          <w:b/>
+          <w:lang w:val="en-US"/>
+        </w:rPr>
+      </w:pPr>
+      <w:r>
+        <w:rPr>
+          <w:b/>
+          <w:lang w:val="en-US"/>
+        </w:rPr>
+        <w:t>Register:</w:t>
+      </w:r>
+      <w:r>
+        <w:rPr>
+          <w:lang w:val="en-US"/>
+        </w:rPr>
+        <w:t xml:space="preserve"> New customers can create an account. </w:t>
+      </w:r>
+      <w:r>
+        <w:rPr>
+          <w:highlight w:val="yellow"/>
+          <w:lang w:val="en-US"/>
+        </w:rPr>
+        <w:t xml:space="preserve">They would have to fill in ….. </w:t>
+      </w:r>
+      <w:proofErr w:type="gramStart"/>
+      <w:r>
+        <w:rPr>
+          <w:highlight w:val="yellow"/>
+          <w:lang w:val="en-US"/>
+        </w:rPr>
+        <w:t>these</w:t>
+      </w:r>
+      <w:proofErr w:type="gramEnd"/>
+      <w:r>
+        <w:rPr>
+          <w:highlight w:val="yellow"/>
+          <w:lang w:val="en-US"/>
+        </w:rPr>
+        <w:t xml:space="preserve"> are the compulsory fields</w:t>
+      </w:r>
+      <w:r>
+        <w:rPr>
+          <w:lang w:val="en-US"/>
+        </w:rPr>
+        <w:t xml:space="preserve">. </w:t>
+      </w:r>
+    </w:p>
+    <w:p>
+      <w:pPr>
+        <w:pStyle w:val="Prrafodelista"/>
+        <w:rPr>
+          <w:b/>
+          <w:lang w:val="en-US"/>
+        </w:rPr>
+      </w:pPr>
+      <w:r>
+        <w:rPr>
+          <w:b/>
+          <w:lang w:val="en-US"/>
+        </w:rPr>
+        <w:t>[IMAGE]</w:t>
+      </w:r>
+    </w:p>
+    <w:p>
+      <w:pPr>
+        <w:pStyle w:val="Prrafodelista"/>
+        <w:numPr>
+          <w:ilvl w:val="0"/>
+          <w:numId w:val="4"/>
+        </w:numPr>
+        <w:rPr>
+          <w:b/>
+          <w:lang w:val="en-US"/>
+        </w:rPr>
+      </w:pPr>
+      <w:r>
+        <w:rPr>
+          <w:b/>
+          <w:lang w:val="en-US"/>
+        </w:rPr>
+        <w:t>Checkout:</w:t>
+      </w:r>
+    </w:p>
+    <w:p>
+      <w:pPr>
+        <w:pStyle w:val="Prrafodelista"/>
+        <w:numPr>
+          <w:ilvl w:val="0"/>
+          <w:numId w:val="4"/>
+        </w:numPr>
+        <w:rPr>
+          <w:b/>
+          <w:lang w:val="en-US"/>
+        </w:rPr>
+      </w:pPr>
+      <w:r>
+        <w:rPr>
+          <w:b/>
+          <w:lang w:val="en-US"/>
+        </w:rPr>
+        <w:t>Employee:</w:t>
+      </w:r>
       <w:bookmarkStart w:id="9" w:name="_GoBack"/>
       <w:bookmarkEnd w:id="9"/>
     </w:p>
@@ -2660,6 +3076,119 @@
 <file path=word/numbering.xml><?xml version="1.0" encoding="utf-8"?>
 <w:numbering xmlns:wpc="http://schemas.microsoft.com/office/word/2010/wordprocessingCanvas" xmlns:mc="http://schemas.openxmlformats.org/markup-compatibility/2006" xmlns:o="urn:schemas-microsoft-com:office:office" xmlns:r="http://schemas.openxmlformats.org/officeDocument/2006/relationships" xmlns:m="http://schemas.openxmlformats.org/officeDocument/2006/math" xmlns:v="urn:schemas-microsoft-com:vml" xmlns:wp14="http://schemas.microsoft.com/office/word/2010/wordprocessingDrawing" xmlns:wp="http://schemas.openxmlformats.org/drawingml/2006/wordprocessingDrawing" xmlns:w10="urn:schemas-microsoft-com:office:word" xmlns:w="http://schemas.openxmlformats.org/wordprocessingml/2006/main" xmlns:w14="http://schemas.microsoft.com/office/word/2010/wordml" xmlns:wpg="http://schemas.microsoft.com/office/word/2010/wordprocessingGroup" xmlns:wpi="http://schemas.microsoft.com/office/word/2010/wordprocessingInk" xmlns:wne="http://schemas.microsoft.com/office/word/2006/wordml" xmlns:wps="http://schemas.microsoft.com/office/word/2010/wordprocessingShape" mc:Ignorable="w14 wp14">
   <w:abstractNum w:abstractNumId="0">
+    <w:nsid w:val="30F60D2B"/>
+    <w:multiLevelType w:val="hybridMultilevel"/>
+    <w:tmpl w:val="A1DAA69A"/>
+    <w:lvl w:ilvl="0" w:tplc="0C0A0003">
+      <w:start w:val="1"/>
+      <w:numFmt w:val="bullet"/>
+      <w:lvlText w:val="o"/>
+      <w:lvlJc w:val="left"/>
+      <w:pPr>
+        <w:ind w:left="720" w:hanging="360"/>
+      </w:pPr>
+      <w:rPr>
+        <w:rFonts w:ascii="Courier New" w:hAnsi="Courier New" w:cs="Courier New" w:hint="default"/>
+      </w:rPr>
+    </w:lvl>
+    <w:lvl w:ilvl="1" w:tplc="0C0A0003" w:tentative="1">
+      <w:start w:val="1"/>
+      <w:numFmt w:val="bullet"/>
+      <w:lvlText w:val="o"/>
+      <w:lvlJc w:val="left"/>
+      <w:pPr>
+        <w:ind w:left="1440" w:hanging="360"/>
+      </w:pPr>
+      <w:rPr>
+        <w:rFonts w:ascii="Courier New" w:hAnsi="Courier New" w:cs="Courier New" w:hint="default"/>
+      </w:rPr>
+    </w:lvl>
+    <w:lvl w:ilvl="2" w:tplc="0C0A0005" w:tentative="1">
+      <w:start w:val="1"/>
+      <w:numFmt w:val="bullet"/>
+      <w:lvlText w:val=""/>
+      <w:lvlJc w:val="left"/>
+      <w:pPr>
+        <w:ind w:left="2160" w:hanging="360"/>
+      </w:pPr>
+      <w:rPr>
+        <w:rFonts w:ascii="Wingdings" w:hAnsi="Wingdings" w:hint="default"/>
+      </w:rPr>
+    </w:lvl>
+    <w:lvl w:ilvl="3" w:tplc="0C0A0001" w:tentative="1">
+      <w:start w:val="1"/>
+      <w:numFmt w:val="bullet"/>
+      <w:lvlText w:val=""/>
+      <w:lvlJc w:val="left"/>
+      <w:pPr>
+        <w:ind w:left="2880" w:hanging="360"/>
+      </w:pPr>
+      <w:rPr>
+        <w:rFonts w:ascii="Symbol" w:hAnsi="Symbol" w:hint="default"/>
+      </w:rPr>
+    </w:lvl>
+    <w:lvl w:ilvl="4" w:tplc="0C0A0003" w:tentative="1">
+      <w:start w:val="1"/>
+      <w:numFmt w:val="bullet"/>
+      <w:lvlText w:val="o"/>
+      <w:lvlJc w:val="left"/>
+      <w:pPr>
+        <w:ind w:left="3600" w:hanging="360"/>
+      </w:pPr>
+      <w:rPr>
+        <w:rFonts w:ascii="Courier New" w:hAnsi="Courier New" w:cs="Courier New" w:hint="default"/>
+      </w:rPr>
+    </w:lvl>
+    <w:lvl w:ilvl="5" w:tplc="0C0A0005" w:tentative="1">
+      <w:start w:val="1"/>
+      <w:numFmt w:val="bullet"/>
+      <w:lvlText w:val=""/>
+      <w:lvlJc w:val="left"/>
+      <w:pPr>
+        <w:ind w:left="4320" w:hanging="360"/>
+      </w:pPr>
+      <w:rPr>
+        <w:rFonts w:ascii="Wingdings" w:hAnsi="Wingdings" w:hint="default"/>
+      </w:rPr>
+    </w:lvl>
+    <w:lvl w:ilvl="6" w:tplc="0C0A0001" w:tentative="1">
+      <w:start w:val="1"/>
+      <w:numFmt w:val="bullet"/>
+      <w:lvlText w:val=""/>
+      <w:lvlJc w:val="left"/>
+      <w:pPr>
+        <w:ind w:left="5040" w:hanging="360"/>
+      </w:pPr>
+      <w:rPr>
+        <w:rFonts w:ascii="Symbol" w:hAnsi="Symbol" w:hint="default"/>
+      </w:rPr>
+    </w:lvl>
+    <w:lvl w:ilvl="7" w:tplc="0C0A0003" w:tentative="1">
+      <w:start w:val="1"/>
+      <w:numFmt w:val="bullet"/>
+      <w:lvlText w:val="o"/>
+      <w:lvlJc w:val="left"/>
+      <w:pPr>
+        <w:ind w:left="5760" w:hanging="360"/>
+      </w:pPr>
+      <w:rPr>
+        <w:rFonts w:ascii="Courier New" w:hAnsi="Courier New" w:cs="Courier New" w:hint="default"/>
+      </w:rPr>
+    </w:lvl>
+    <w:lvl w:ilvl="8" w:tplc="0C0A0005" w:tentative="1">
+      <w:start w:val="1"/>
+      <w:numFmt w:val="bullet"/>
+      <w:lvlText w:val=""/>
+      <w:lvlJc w:val="left"/>
+      <w:pPr>
+        <w:ind w:left="6480" w:hanging="360"/>
+      </w:pPr>
+      <w:rPr>
+        <w:rFonts w:ascii="Wingdings" w:hAnsi="Wingdings" w:hint="default"/>
+      </w:rPr>
+    </w:lvl>
+  </w:abstractNum>
+  <w:abstractNum w:abstractNumId="1">
     <w:nsid w:val="64DD3FD8"/>
     <w:multiLevelType w:val="hybridMultilevel"/>
     <w:tmpl w:val="F48A1A5E"/>
@@ -2772,7 +3301,7 @@
       </w:rPr>
     </w:lvl>
   </w:abstractNum>
-  <w:abstractNum w:abstractNumId="1">
+  <w:abstractNum w:abstractNumId="2">
     <w:nsid w:val="66551856"/>
     <w:multiLevelType w:val="hybridMultilevel"/>
     <w:tmpl w:val="C3D2C15E"/>
@@ -2885,7 +3414,7 @@
       </w:rPr>
     </w:lvl>
   </w:abstractNum>
-  <w:abstractNum w:abstractNumId="2">
+  <w:abstractNum w:abstractNumId="3">
     <w:nsid w:val="737520BD"/>
     <w:multiLevelType w:val="hybridMultilevel"/>
     <w:tmpl w:val="7FBE3ADA"/>
@@ -2999,13 +3528,16 @@
     </w:lvl>
   </w:abstractNum>
   <w:num w:numId="1">
-    <w:abstractNumId w:val="0"/>
+    <w:abstractNumId w:val="1"/>
   </w:num>
   <w:num w:numId="2">
+    <w:abstractNumId w:val="3"/>
+  </w:num>
+  <w:num w:numId="3">
     <w:abstractNumId w:val="2"/>
   </w:num>
-  <w:num w:numId="3">
-    <w:abstractNumId w:val="1"/>
+  <w:num w:numId="4">
+    <w:abstractNumId w:val="0"/>
   </w:num>
 </w:numbering>
 </file>
@@ -4259,7 +4791,7 @@
 </file>
 
 <file path=customXml/itemProps1.xml><?xml version="1.0" encoding="utf-8"?>
-<ds:datastoreItem xmlns:ds="http://schemas.openxmlformats.org/officeDocument/2006/customXml" ds:itemID="{F96B708A-45DA-4CF4-907A-00916EB9A436}">
+<ds:datastoreItem xmlns:ds="http://schemas.openxmlformats.org/officeDocument/2006/customXml" ds:itemID="{6F4F98C7-246E-42E1-8154-6D58E111C7AA}">
   <ds:schemaRefs>
     <ds:schemaRef ds:uri="http://schemas.openxmlformats.org/officeDocument/2006/bibliography"/>
   </ds:schemaRefs>

--- a/Project/Documentation/CS425 Database Project.docx
+++ b/Project/Documentation/CS425 Database Project.docx
@@ -311,7 +311,7 @@
           <w:pPr>
             <w:pStyle w:val="TDC1"/>
             <w:tabs>
-              <w:tab w:val="right" w:leader="dot" w:pos="8494"/>
+              <w:tab w:val="right" w:leader="dot" w:pos="9628"/>
             </w:tabs>
             <w:rPr>
               <w:rFonts w:eastAsiaTheme="minorEastAsia"/>
@@ -328,7 +328,7 @@
           <w:r>
             <w:fldChar w:fldCharType="separate"/>
           </w:r>
-          <w:hyperlink w:anchor="_Toc498457375" w:history="1">
+          <w:hyperlink w:anchor="_Toc499912564" w:history="1">
             <w:r>
               <w:rPr>
                 <w:rStyle w:val="Hipervnculo"/>
@@ -356,7 +356,7 @@
                 <w:noProof/>
                 <w:webHidden/>
               </w:rPr>
-              <w:instrText xml:space="preserve"> PAGEREF _Toc498457375 \h </w:instrText>
+              <w:instrText xml:space="preserve"> PAGEREF _Toc499912564 \h </w:instrText>
             </w:r>
             <w:r>
               <w:rPr>
@@ -391,7 +391,7 @@
           <w:pPr>
             <w:pStyle w:val="TDC1"/>
             <w:tabs>
-              <w:tab w:val="right" w:leader="dot" w:pos="8494"/>
+              <w:tab w:val="right" w:leader="dot" w:pos="9628"/>
             </w:tabs>
             <w:rPr>
               <w:rFonts w:eastAsiaTheme="minorEastAsia"/>
@@ -399,7 +399,7 @@
               <w:lang w:eastAsia="es-ES"/>
             </w:rPr>
           </w:pPr>
-          <w:hyperlink w:anchor="_Toc498457376" w:history="1">
+          <w:hyperlink w:anchor="_Toc499912565" w:history="1">
             <w:r>
               <w:rPr>
                 <w:rStyle w:val="Hipervnculo"/>
@@ -427,7 +427,7 @@
                 <w:noProof/>
                 <w:webHidden/>
               </w:rPr>
-              <w:instrText xml:space="preserve"> PAGEREF _Toc498457376 \h </w:instrText>
+              <w:instrText xml:space="preserve"> PAGEREF _Toc499912565 \h </w:instrText>
             </w:r>
             <w:r>
               <w:rPr>
@@ -462,7 +462,7 @@
           <w:pPr>
             <w:pStyle w:val="TDC2"/>
             <w:tabs>
-              <w:tab w:val="right" w:leader="dot" w:pos="8494"/>
+              <w:tab w:val="right" w:leader="dot" w:pos="9628"/>
             </w:tabs>
             <w:rPr>
               <w:rFonts w:eastAsiaTheme="minorEastAsia"/>
@@ -470,7 +470,7 @@
               <w:lang w:eastAsia="es-ES"/>
             </w:rPr>
           </w:pPr>
-          <w:hyperlink w:anchor="_Toc498457377" w:history="1">
+          <w:hyperlink w:anchor="_Toc499912566" w:history="1">
             <w:r>
               <w:rPr>
                 <w:rStyle w:val="Hipervnculo"/>
@@ -498,7 +498,7 @@
                 <w:noProof/>
                 <w:webHidden/>
               </w:rPr>
-              <w:instrText xml:space="preserve"> PAGEREF _Toc498457377 \h </w:instrText>
+              <w:instrText xml:space="preserve"> PAGEREF _Toc499912566 \h </w:instrText>
             </w:r>
             <w:r>
               <w:rPr>
@@ -533,7 +533,7 @@
           <w:pPr>
             <w:pStyle w:val="TDC2"/>
             <w:tabs>
-              <w:tab w:val="right" w:leader="dot" w:pos="8494"/>
+              <w:tab w:val="right" w:leader="dot" w:pos="9628"/>
             </w:tabs>
             <w:rPr>
               <w:rFonts w:eastAsiaTheme="minorEastAsia"/>
@@ -541,7 +541,7 @@
               <w:lang w:eastAsia="es-ES"/>
             </w:rPr>
           </w:pPr>
-          <w:hyperlink w:anchor="_Toc498457378" w:history="1">
+          <w:hyperlink w:anchor="_Toc499912567" w:history="1">
             <w:r>
               <w:rPr>
                 <w:rStyle w:val="Hipervnculo"/>
@@ -569,7 +569,7 @@
                 <w:noProof/>
                 <w:webHidden/>
               </w:rPr>
-              <w:instrText xml:space="preserve"> PAGEREF _Toc498457378 \h </w:instrText>
+              <w:instrText xml:space="preserve"> PAGEREF _Toc499912567 \h </w:instrText>
             </w:r>
             <w:r>
               <w:rPr>
@@ -604,7 +604,7 @@
           <w:pPr>
             <w:pStyle w:val="TDC1"/>
             <w:tabs>
-              <w:tab w:val="right" w:leader="dot" w:pos="8494"/>
+              <w:tab w:val="right" w:leader="dot" w:pos="9628"/>
             </w:tabs>
             <w:rPr>
               <w:rFonts w:eastAsiaTheme="minorEastAsia"/>
@@ -612,7 +612,7 @@
               <w:lang w:eastAsia="es-ES"/>
             </w:rPr>
           </w:pPr>
-          <w:hyperlink w:anchor="_Toc498457379" w:history="1">
+          <w:hyperlink w:anchor="_Toc499912568" w:history="1">
             <w:r>
               <w:rPr>
                 <w:rStyle w:val="Hipervnculo"/>
@@ -640,7 +640,7 @@
                 <w:noProof/>
                 <w:webHidden/>
               </w:rPr>
-              <w:instrText xml:space="preserve"> PAGEREF _Toc498457379 \h </w:instrText>
+              <w:instrText xml:space="preserve"> PAGEREF _Toc499912568 \h </w:instrText>
             </w:r>
             <w:r>
               <w:rPr>
@@ -675,7 +675,7 @@
           <w:pPr>
             <w:pStyle w:val="TDC2"/>
             <w:tabs>
-              <w:tab w:val="right" w:leader="dot" w:pos="8494"/>
+              <w:tab w:val="right" w:leader="dot" w:pos="9628"/>
             </w:tabs>
             <w:rPr>
               <w:rFonts w:eastAsiaTheme="minorEastAsia"/>
@@ -683,7 +683,7 @@
               <w:lang w:eastAsia="es-ES"/>
             </w:rPr>
           </w:pPr>
-          <w:hyperlink w:anchor="_Toc498457380" w:history="1">
+          <w:hyperlink w:anchor="_Toc499912569" w:history="1">
             <w:r>
               <w:rPr>
                 <w:rStyle w:val="Hipervnculo"/>
@@ -712,7 +712,7 @@
                 <w:noProof/>
                 <w:webHidden/>
               </w:rPr>
-              <w:instrText xml:space="preserve"> PAGEREF _Toc498457380 \h </w:instrText>
+              <w:instrText xml:space="preserve"> PAGEREF _Toc499912569 \h </w:instrText>
             </w:r>
             <w:r>
               <w:rPr>
@@ -747,7 +747,7 @@
           <w:pPr>
             <w:pStyle w:val="TDC2"/>
             <w:tabs>
-              <w:tab w:val="right" w:leader="dot" w:pos="8494"/>
+              <w:tab w:val="right" w:leader="dot" w:pos="9628"/>
             </w:tabs>
             <w:rPr>
               <w:rFonts w:eastAsiaTheme="minorEastAsia"/>
@@ -755,7 +755,7 @@
               <w:lang w:eastAsia="es-ES"/>
             </w:rPr>
           </w:pPr>
-          <w:hyperlink w:anchor="_Toc498457381" w:history="1">
+          <w:hyperlink w:anchor="_Toc499912570" w:history="1">
             <w:r>
               <w:rPr>
                 <w:rStyle w:val="Hipervnculo"/>
@@ -783,7 +783,7 @@
                 <w:noProof/>
                 <w:webHidden/>
               </w:rPr>
-              <w:instrText xml:space="preserve"> PAGEREF _Toc498457381 \h </w:instrText>
+              <w:instrText xml:space="preserve"> PAGEREF _Toc499912570 \h </w:instrText>
             </w:r>
             <w:r>
               <w:rPr>
@@ -818,7 +818,7 @@
           <w:pPr>
             <w:pStyle w:val="TDC2"/>
             <w:tabs>
-              <w:tab w:val="right" w:leader="dot" w:pos="8494"/>
+              <w:tab w:val="right" w:leader="dot" w:pos="9628"/>
             </w:tabs>
             <w:rPr>
               <w:rFonts w:eastAsiaTheme="minorEastAsia"/>
@@ -826,7 +826,7 @@
               <w:lang w:eastAsia="es-ES"/>
             </w:rPr>
           </w:pPr>
-          <w:hyperlink w:anchor="_Toc498457382" w:history="1">
+          <w:hyperlink w:anchor="_Toc499912571" w:history="1">
             <w:r>
               <w:rPr>
                 <w:rStyle w:val="Hipervnculo"/>
@@ -854,7 +854,7 @@
                 <w:noProof/>
                 <w:webHidden/>
               </w:rPr>
-              <w:instrText xml:space="preserve"> PAGEREF _Toc498457382 \h </w:instrText>
+              <w:instrText xml:space="preserve"> PAGEREF _Toc499912571 \h </w:instrText>
             </w:r>
             <w:r>
               <w:rPr>
@@ -889,7 +889,7 @@
           <w:pPr>
             <w:pStyle w:val="TDC1"/>
             <w:tabs>
-              <w:tab w:val="right" w:leader="dot" w:pos="8494"/>
+              <w:tab w:val="right" w:leader="dot" w:pos="9628"/>
             </w:tabs>
             <w:rPr>
               <w:rFonts w:eastAsiaTheme="minorEastAsia"/>
@@ -897,7 +897,7 @@
               <w:lang w:eastAsia="es-ES"/>
             </w:rPr>
           </w:pPr>
-          <w:hyperlink w:anchor="_Toc498457383" w:history="1">
+          <w:hyperlink w:anchor="_Toc499912572" w:history="1">
             <w:r>
               <w:rPr>
                 <w:rStyle w:val="Hipervnculo"/>
@@ -925,7 +925,7 @@
                 <w:noProof/>
                 <w:webHidden/>
               </w:rPr>
-              <w:instrText xml:space="preserve"> PAGEREF _Toc498457383 \h </w:instrText>
+              <w:instrText xml:space="preserve"> PAGEREF _Toc499912572 \h </w:instrText>
             </w:r>
             <w:r>
               <w:rPr>
@@ -980,7 +980,7 @@
           <w:lang w:val="en-US"/>
         </w:rPr>
       </w:pPr>
-      <w:bookmarkStart w:id="0" w:name="_Toc498457375"/>
+      <w:bookmarkStart w:id="0" w:name="_Toc499912564"/>
       <w:r>
         <w:rPr>
           <w:lang w:val="en-US"/>
@@ -1024,7 +1024,7 @@
           <w:lang w:val="en-GB"/>
         </w:rPr>
       </w:pPr>
-      <w:bookmarkStart w:id="1" w:name="_Toc498457376"/>
+      <w:bookmarkStart w:id="1" w:name="_Toc499912565"/>
       <w:r>
         <w:rPr>
           <w:lang w:val="en-GB"/>
@@ -1041,7 +1041,7 @@
           <w:lang w:val="en-GB"/>
         </w:rPr>
       </w:pPr>
-      <w:bookmarkStart w:id="2" w:name="_Toc498457377"/>
+      <w:bookmarkStart w:id="2" w:name="_Toc499912566"/>
       <w:r>
         <w:rPr>
           <w:lang w:val="en-GB"/>
@@ -1970,7 +1970,7 @@
           <w:lang w:val="en-US"/>
         </w:rPr>
       </w:pPr>
-      <w:bookmarkStart w:id="3" w:name="_Toc498457378"/>
+      <w:bookmarkStart w:id="3" w:name="_Toc499912567"/>
       <w:r>
         <w:rPr>
           <w:lang w:val="en-US"/>
@@ -2050,7 +2050,7 @@
           <w:lang w:val="en-US"/>
         </w:rPr>
       </w:pPr>
-      <w:bookmarkStart w:id="4" w:name="_Toc498457379"/>
+      <w:bookmarkStart w:id="4" w:name="_Toc499912568"/>
       <w:r>
         <w:rPr>
           <w:lang w:val="en-US"/>
@@ -2074,7 +2074,7 @@
           <w:lang w:val="en-US"/>
         </w:rPr>
       </w:pPr>
-      <w:bookmarkStart w:id="5" w:name="_Toc498457380"/>
+      <w:bookmarkStart w:id="5" w:name="_Toc499912569"/>
       <w:r>
         <w:rPr>
           <w:highlight w:val="yellow"/>
@@ -2384,7 +2384,7 @@
           <w:lang w:val="en-US"/>
         </w:rPr>
       </w:pPr>
-      <w:bookmarkStart w:id="6" w:name="_Toc498457381"/>
+      <w:bookmarkStart w:id="6" w:name="_Toc499912570"/>
       <w:r>
         <w:rPr>
           <w:lang w:val="en-US"/>
@@ -2451,7 +2451,7 @@
           <w:lang w:val="en-US"/>
         </w:rPr>
       </w:pPr>
-      <w:bookmarkStart w:id="7" w:name="_Toc498457382"/>
+      <w:bookmarkStart w:id="7" w:name="_Toc499912571"/>
       <w:r>
         <w:rPr>
           <w:lang w:val="en-US"/>
@@ -2569,7 +2569,7 @@
           <w:lang w:val="en-US"/>
         </w:rPr>
       </w:pPr>
-      <w:bookmarkStart w:id="8" w:name="_Toc498457383"/>
+      <w:bookmarkStart w:id="8" w:name="_Toc499912572"/>
       <w:r>
         <w:rPr>
           <w:lang w:val="en-US"/>
@@ -2613,7 +2613,64 @@
         <w:rPr>
           <w:lang w:val="en-US"/>
         </w:rPr>
-        <w:t xml:space="preserve">We’ve used C# in order to create a visual application that would let us interact with the database. </w:t>
+        <w:t xml:space="preserve">We’ve used C# </w:t>
+      </w:r>
+      <w:bookmarkStart w:id="9" w:name="_GoBack"/>
+      <w:bookmarkEnd w:id="9"/>
+      <w:r>
+        <w:rPr>
+          <w:lang w:val="en-US"/>
+        </w:rPr>
+        <w:t xml:space="preserve">to create a visual application that would let us interact with the database. </w:t>
+      </w:r>
+    </w:p>
+    <w:p>
+      <w:pPr>
+        <w:jc w:val="center"/>
+        <w:rPr>
+          <w:lang w:val="en-US"/>
+        </w:rPr>
+      </w:pPr>
+      <w:r>
+        <w:rPr>
+          <w:noProof/>
+          <w:lang w:eastAsia="es-ES"/>
+        </w:rPr>
+        <w:drawing>
+          <wp:inline distT="0" distB="0" distL="0" distR="0" wp14:anchorId="288C6B87" wp14:editId="311A2870">
+            <wp:extent cx="3795823" cy="2821495"/>
+            <wp:effectExtent l="0" t="0" r="0" b="0"/>
+            <wp:docPr id="2" name="Imagen 2"/>
+            <wp:cNvGraphicFramePr>
+              <a:graphicFrameLocks xmlns:a="http://schemas.openxmlformats.org/drawingml/2006/main" noChangeAspect="1"/>
+            </wp:cNvGraphicFramePr>
+            <a:graphic xmlns:a="http://schemas.openxmlformats.org/drawingml/2006/main">
+              <a:graphicData uri="http://schemas.openxmlformats.org/drawingml/2006/picture">
+                <pic:pic xmlns:pic="http://schemas.openxmlformats.org/drawingml/2006/picture">
+                  <pic:nvPicPr>
+                    <pic:cNvPr id="0" name=""/>
+                    <pic:cNvPicPr/>
+                  </pic:nvPicPr>
+                  <pic:blipFill>
+                    <a:blip r:embed="rId9"/>
+                    <a:stretch>
+                      <a:fillRect/>
+                    </a:stretch>
+                  </pic:blipFill>
+                  <pic:spPr>
+                    <a:xfrm>
+                      <a:off x="0" y="0"/>
+                      <a:ext cx="3801545" cy="2825748"/>
+                    </a:xfrm>
+                    <a:prstGeom prst="rect">
+                      <a:avLst/>
+                    </a:prstGeom>
+                  </pic:spPr>
+                </pic:pic>
+              </a:graphicData>
+            </a:graphic>
+          </wp:inline>
+        </w:drawing>
       </w:r>
     </w:p>
     <w:p>
@@ -2645,27 +2702,51 @@
     </w:p>
     <w:p>
       <w:pPr>
-        <w:rPr>
-          <w:lang w:val="en-US"/>
-        </w:rPr>
-      </w:pPr>
-      <w:r>
-        <w:rPr>
-          <w:lang w:val="en-US"/>
-        </w:rPr>
-        <w:t>[</w:t>
-      </w:r>
-      <w:r>
-        <w:rPr>
-          <w:lang w:val="en-US"/>
-        </w:rPr>
-        <w:t>IMAGE</w:t>
-      </w:r>
-      <w:r>
-        <w:rPr>
-          <w:lang w:val="en-US"/>
-        </w:rPr>
-        <w:t xml:space="preserve"> OF THE MAIN FORM]</w:t>
+        <w:jc w:val="center"/>
+        <w:rPr>
+          <w:lang w:val="en-US"/>
+        </w:rPr>
+      </w:pPr>
+      <w:r>
+        <w:rPr>
+          <w:noProof/>
+          <w:lang w:eastAsia="es-ES"/>
+        </w:rPr>
+        <w:drawing>
+          <wp:inline distT="0" distB="0" distL="0" distR="0" wp14:anchorId="00B71558" wp14:editId="597E7437">
+            <wp:extent cx="5400040" cy="2959696"/>
+            <wp:effectExtent l="0" t="0" r="0" b="0"/>
+            <wp:docPr id="1" name="Imagen 1"/>
+            <wp:cNvGraphicFramePr>
+              <a:graphicFrameLocks xmlns:a="http://schemas.openxmlformats.org/drawingml/2006/main" noChangeAspect="1"/>
+            </wp:cNvGraphicFramePr>
+            <a:graphic xmlns:a="http://schemas.openxmlformats.org/drawingml/2006/main">
+              <a:graphicData uri="http://schemas.openxmlformats.org/drawingml/2006/picture">
+                <pic:pic xmlns:pic="http://schemas.openxmlformats.org/drawingml/2006/picture">
+                  <pic:nvPicPr>
+                    <pic:cNvPr id="0" name=""/>
+                    <pic:cNvPicPr/>
+                  </pic:nvPicPr>
+                  <pic:blipFill>
+                    <a:blip r:embed="rId10"/>
+                    <a:stretch>
+                      <a:fillRect/>
+                    </a:stretch>
+                  </pic:blipFill>
+                  <pic:spPr>
+                    <a:xfrm>
+                      <a:off x="0" y="0"/>
+                      <a:ext cx="5400040" cy="2959696"/>
+                    </a:xfrm>
+                    <a:prstGeom prst="rect">
+                      <a:avLst/>
+                    </a:prstGeom>
+                  </pic:spPr>
+                </pic:pic>
+              </a:graphicData>
+            </a:graphic>
+          </wp:inline>
+        </w:drawing>
       </w:r>
     </w:p>
     <w:p>
@@ -2739,26 +2820,94 @@
     <w:p>
       <w:pPr>
         <w:pStyle w:val="Prrafodelista"/>
-        <w:rPr>
-          <w:b/>
-          <w:lang w:val="en-US"/>
-        </w:rPr>
-      </w:pPr>
-      <w:r>
-        <w:rPr>
-          <w:b/>
-          <w:lang w:val="en-US"/>
-        </w:rPr>
-        <w:t>[IMAGE]</w:t>
-      </w:r>
-    </w:p>
-    <w:p>
-      <w:pPr>
-        <w:pStyle w:val="Prrafodelista"/>
-        <w:rPr>
-          <w:lang w:val="en-US"/>
-        </w:rPr>
-      </w:pPr>
+        <w:jc w:val="center"/>
+        <w:rPr>
+          <w:lang w:val="en-US"/>
+        </w:rPr>
+      </w:pPr>
+      <w:r>
+        <w:rPr>
+          <w:noProof/>
+          <w:lang w:eastAsia="es-ES"/>
+        </w:rPr>
+        <w:lastRenderedPageBreak/>
+        <w:drawing>
+          <wp:inline distT="0" distB="0" distL="0" distR="0" wp14:anchorId="1C028C90" wp14:editId="733E0743">
+            <wp:extent cx="5612130" cy="3485515"/>
+            <wp:effectExtent l="0" t="0" r="7620" b="635"/>
+            <wp:docPr id="3" name="Imagen 3"/>
+            <wp:cNvGraphicFramePr>
+              <a:graphicFrameLocks xmlns:a="http://schemas.openxmlformats.org/drawingml/2006/main" noChangeAspect="1"/>
+            </wp:cNvGraphicFramePr>
+            <a:graphic xmlns:a="http://schemas.openxmlformats.org/drawingml/2006/main">
+              <a:graphicData uri="http://schemas.openxmlformats.org/drawingml/2006/picture">
+                <pic:pic xmlns:pic="http://schemas.openxmlformats.org/drawingml/2006/picture">
+                  <pic:nvPicPr>
+                    <pic:cNvPr id="0" name=""/>
+                    <pic:cNvPicPr/>
+                  </pic:nvPicPr>
+                  <pic:blipFill>
+                    <a:blip r:embed="rId11"/>
+                    <a:stretch>
+                      <a:fillRect/>
+                    </a:stretch>
+                  </pic:blipFill>
+                  <pic:spPr>
+                    <a:xfrm>
+                      <a:off x="0" y="0"/>
+                      <a:ext cx="5612130" cy="3485515"/>
+                    </a:xfrm>
+                    <a:prstGeom prst="rect">
+                      <a:avLst/>
+                    </a:prstGeom>
+                  </pic:spPr>
+                </pic:pic>
+              </a:graphicData>
+            </a:graphic>
+          </wp:inline>
+        </w:drawing>
+      </w:r>
+      <w:r>
+        <w:rPr>
+          <w:noProof/>
+          <w:lang w:eastAsia="es-ES"/>
+        </w:rPr>
+        <w:drawing>
+          <wp:inline distT="0" distB="0" distL="0" distR="0" wp14:anchorId="0E6C89FC" wp14:editId="4079D704">
+            <wp:extent cx="5612130" cy="3482340"/>
+            <wp:effectExtent l="0" t="0" r="7620" b="3810"/>
+            <wp:docPr id="4" name="Imagen 4"/>
+            <wp:cNvGraphicFramePr>
+              <a:graphicFrameLocks xmlns:a="http://schemas.openxmlformats.org/drawingml/2006/main" noChangeAspect="1"/>
+            </wp:cNvGraphicFramePr>
+            <a:graphic xmlns:a="http://schemas.openxmlformats.org/drawingml/2006/main">
+              <a:graphicData uri="http://schemas.openxmlformats.org/drawingml/2006/picture">
+                <pic:pic xmlns:pic="http://schemas.openxmlformats.org/drawingml/2006/picture">
+                  <pic:nvPicPr>
+                    <pic:cNvPr id="0" name=""/>
+                    <pic:cNvPicPr/>
+                  </pic:nvPicPr>
+                  <pic:blipFill>
+                    <a:blip r:embed="rId12"/>
+                    <a:stretch>
+                      <a:fillRect/>
+                    </a:stretch>
+                  </pic:blipFill>
+                  <pic:spPr>
+                    <a:xfrm>
+                      <a:off x="0" y="0"/>
+                      <a:ext cx="5612130" cy="3482340"/>
+                    </a:xfrm>
+                    <a:prstGeom prst="rect">
+                      <a:avLst/>
+                    </a:prstGeom>
+                  </pic:spPr>
+                </pic:pic>
+              </a:graphicData>
+            </a:graphic>
+          </wp:inline>
+        </w:drawing>
+      </w:r>
     </w:p>
     <w:p>
       <w:pPr>
@@ -2927,14 +3076,12 @@
         </w:rPr>
         <w:t>Employee:</w:t>
       </w:r>
-      <w:bookmarkStart w:id="9" w:name="_GoBack"/>
-      <w:bookmarkEnd w:id="9"/>
     </w:p>
     <w:sectPr>
-      <w:headerReference w:type="default" r:id="rId9"/>
-      <w:footerReference w:type="default" r:id="rId10"/>
+      <w:headerReference w:type="default" r:id="rId13"/>
+      <w:footerReference w:type="default" r:id="rId14"/>
       <w:pgSz w:w="11906" w:h="16838"/>
-      <w:pgMar w:top="1417" w:right="1701" w:bottom="1417" w:left="1701" w:header="708" w:footer="708" w:gutter="0"/>
+      <w:pgMar w:top="1134" w:right="1134" w:bottom="1134" w:left="1134" w:header="708" w:footer="708" w:gutter="0"/>
       <w:cols w:space="708"/>
       <w:titlePg/>
       <w:docGrid w:linePitch="360"/>
@@ -4791,7 +4938,7 @@
 </file>
 
 <file path=customXml/itemProps1.xml><?xml version="1.0" encoding="utf-8"?>
-<ds:datastoreItem xmlns:ds="http://schemas.openxmlformats.org/officeDocument/2006/customXml" ds:itemID="{6F4F98C7-246E-42E1-8154-6D58E111C7AA}">
+<ds:datastoreItem xmlns:ds="http://schemas.openxmlformats.org/officeDocument/2006/customXml" ds:itemID="{602BE4D0-7BCF-427C-BBDC-7DD3246F97F5}">
   <ds:schemaRefs>
     <ds:schemaRef ds:uri="http://schemas.openxmlformats.org/officeDocument/2006/bibliography"/>
   </ds:schemaRefs>

--- a/Project/Documentation/CS425 Database Project.docx
+++ b/Project/Documentation/CS425 Database Project.docx
@@ -1,6 +1,6 @@
 
 <file path=word/document.xml><?xml version="1.0" encoding="utf-8"?>
-<w:document xmlns:wpc="http://schemas.microsoft.com/office/word/2010/wordprocessingCanvas" xmlns:mc="http://schemas.openxmlformats.org/markup-compatibility/2006" xmlns:o="urn:schemas-microsoft-com:office:office" xmlns:r="http://schemas.openxmlformats.org/officeDocument/2006/relationships" xmlns:m="http://schemas.openxmlformats.org/officeDocument/2006/math" xmlns:v="urn:schemas-microsoft-com:vml" xmlns:wp14="http://schemas.microsoft.com/office/word/2010/wordprocessingDrawing" xmlns:wp="http://schemas.openxmlformats.org/drawingml/2006/wordprocessingDrawing" xmlns:w10="urn:schemas-microsoft-com:office:word" xmlns:w="http://schemas.openxmlformats.org/wordprocessingml/2006/main" xmlns:w14="http://schemas.microsoft.com/office/word/2010/wordml" xmlns:wpg="http://schemas.microsoft.com/office/word/2010/wordprocessingGroup" xmlns:wpi="http://schemas.microsoft.com/office/word/2010/wordprocessingInk" xmlns:wne="http://schemas.microsoft.com/office/word/2006/wordml" xmlns:wps="http://schemas.microsoft.com/office/word/2010/wordprocessingShape" mc:Ignorable="w14 wp14">
+<w:document xmlns:wpc="http://schemas.microsoft.com/office/word/2010/wordprocessingCanvas" xmlns:mc="http://schemas.openxmlformats.org/markup-compatibility/2006" xmlns:o="urn:schemas-microsoft-com:office:office" xmlns:r="http://schemas.openxmlformats.org/officeDocument/2006/relationships" xmlns:m="http://schemas.openxmlformats.org/officeDocument/2006/math" xmlns:v="urn:schemas-microsoft-com:vml" xmlns:wp14="http://schemas.microsoft.com/office/word/2010/wordprocessingDrawing" xmlns:wp="http://schemas.openxmlformats.org/drawingml/2006/wordprocessingDrawing" xmlns:w10="urn:schemas-microsoft-com:office:word" xmlns:w="http://schemas.openxmlformats.org/wordprocessingml/2006/main" xmlns:w14="http://schemas.microsoft.com/office/word/2010/wordml" xmlns:w15="http://schemas.microsoft.com/office/word/2012/wordml" xmlns:wpg="http://schemas.microsoft.com/office/word/2010/wordprocessingGroup" xmlns:wpi="http://schemas.microsoft.com/office/word/2010/wordprocessingInk" xmlns:wne="http://schemas.microsoft.com/office/word/2006/wordml" xmlns:wps="http://schemas.microsoft.com/office/word/2010/wordprocessingShape" mc:Ignorable="w14 w15 wp14">
   <w:body>
     <w:p>
       <w:pPr>
@@ -55,7 +55,7 @@
     </w:p>
     <w:p>
       <w:pPr>
-        <w:pStyle w:val="Ttulo"/>
+        <w:pStyle w:val="Puesto"/>
         <w:jc w:val="center"/>
         <w:rPr>
           <w:rFonts w:ascii="Bernard MT Condensed" w:hAnsi="Bernard MT Condensed"/>
@@ -68,17 +68,8 @@
           <w:rFonts w:ascii="Bernard MT Condensed" w:hAnsi="Bernard MT Condensed"/>
           <w:sz w:val="72"/>
         </w:rPr>
-        <w:t xml:space="preserve">Zara </w:t>
-      </w:r>
-      <w:proofErr w:type="spellStart"/>
-      <w:r>
-        <w:rPr>
-          <w:rFonts w:ascii="Bernard MT Condensed" w:hAnsi="Bernard MT Condensed"/>
-          <w:sz w:val="72"/>
-        </w:rPr>
-        <w:t>Database</w:t>
-      </w:r>
-      <w:proofErr w:type="spellEnd"/>
+        <w:t>Zara Database</w:t>
+      </w:r>
     </w:p>
     <w:p>
       <w:pPr>
@@ -90,7 +81,6 @@
           <w:szCs w:val="32"/>
         </w:rPr>
       </w:pPr>
-      <w:proofErr w:type="spellStart"/>
       <w:r>
         <w:rPr>
           <w:b/>
@@ -98,17 +88,7 @@
           <w:sz w:val="32"/>
           <w:szCs w:val="32"/>
         </w:rPr>
-        <w:t>Group</w:t>
-      </w:r>
-      <w:proofErr w:type="spellEnd"/>
-      <w:r>
-        <w:rPr>
-          <w:b/>
-          <w:color w:val="04506C" w:themeColor="accent3" w:themeShade="80"/>
-          <w:sz w:val="32"/>
-          <w:szCs w:val="32"/>
-        </w:rPr>
-        <w:t xml:space="preserve"> 1</w:t>
+        <w:t>Group 1</w:t>
       </w:r>
     </w:p>
     <w:p>
@@ -139,87 +119,71 @@
           <w:rFonts w:ascii="Franklin Gothic Medium" w:hAnsi="Franklin Gothic Medium"/>
           <w:sz w:val="32"/>
         </w:rPr>
-        <w:t xml:space="preserve">Raquel </w:t>
-      </w:r>
-      <w:proofErr w:type="spellStart"/>
+        <w:t>Eduardo Ballesteros Grande</w:t>
+      </w:r>
       <w:r>
         <w:rPr>
           <w:rFonts w:ascii="Franklin Gothic Medium" w:hAnsi="Franklin Gothic Medium"/>
           <w:sz w:val="32"/>
         </w:rPr>
-        <w:t>Buezo</w:t>
-      </w:r>
-      <w:proofErr w:type="spellEnd"/>
+        <w:tab/>
+      </w:r>
       <w:r>
         <w:rPr>
           <w:rFonts w:ascii="Franklin Gothic Medium" w:hAnsi="Franklin Gothic Medium"/>
           <w:sz w:val="32"/>
         </w:rPr>
-        <w:t xml:space="preserve"> Tordesillas </w:t>
+        <w:tab/>
       </w:r>
       <w:r>
         <w:rPr>
           <w:rFonts w:ascii="Franklin Gothic Medium" w:hAnsi="Franklin Gothic Medium"/>
           <w:sz w:val="32"/>
         </w:rPr>
-        <w:tab/>
-      </w:r>
-      <w:r>
+        <w:t>A20410861</w:t>
+      </w:r>
+    </w:p>
+    <w:p>
+      <w:pPr>
         <w:rPr>
           <w:rFonts w:ascii="Franklin Gothic Medium" w:hAnsi="Franklin Gothic Medium"/>
           <w:sz w:val="32"/>
         </w:rPr>
-        <w:tab/>
-      </w:r>
+      </w:pPr>
       <w:r>
         <w:rPr>
           <w:rFonts w:ascii="Franklin Gothic Medium" w:hAnsi="Franklin Gothic Medium"/>
           <w:sz w:val="32"/>
         </w:rPr>
-        <w:tab/>
+        <w:t xml:space="preserve">Raquel Buezo Tordesillas </w:t>
       </w:r>
       <w:r>
         <w:rPr>
           <w:rFonts w:ascii="Franklin Gothic Medium" w:hAnsi="Franklin Gothic Medium"/>
           <w:sz w:val="32"/>
         </w:rPr>
-        <w:t>A20410771</w:t>
-      </w:r>
-    </w:p>
-    <w:p>
-      <w:pPr>
+        <w:tab/>
+      </w:r>
+      <w:r>
         <w:rPr>
           <w:rFonts w:ascii="Franklin Gothic Medium" w:hAnsi="Franklin Gothic Medium"/>
           <w:sz w:val="32"/>
         </w:rPr>
-      </w:pPr>
+        <w:tab/>
+      </w:r>
       <w:r>
         <w:rPr>
           <w:rFonts w:ascii="Franklin Gothic Medium" w:hAnsi="Franklin Gothic Medium"/>
           <w:sz w:val="32"/>
         </w:rPr>
-        <w:t>Eduardo Ballesteros Grande</w:t>
+        <w:tab/>
       </w:r>
       <w:r>
         <w:rPr>
           <w:rFonts w:ascii="Franklin Gothic Medium" w:hAnsi="Franklin Gothic Medium"/>
           <w:sz w:val="32"/>
         </w:rPr>
-        <w:tab/>
-      </w:r>
-      <w:r>
-        <w:rPr>
-          <w:rFonts w:ascii="Franklin Gothic Medium" w:hAnsi="Franklin Gothic Medium"/>
-          <w:sz w:val="32"/>
-        </w:rPr>
-        <w:tab/>
-      </w:r>
-      <w:r>
-        <w:rPr>
-          <w:rFonts w:ascii="Franklin Gothic Medium" w:hAnsi="Franklin Gothic Medium"/>
-          <w:sz w:val="32"/>
-        </w:rPr>
-        <w:t>A20410861</w:t>
+        <w:t>A20410771</w:t>
       </w:r>
     </w:p>
     <w:p>
@@ -289,22 +253,15 @@
           <w:pPr>
             <w:pStyle w:val="TtulodeTDC"/>
           </w:pPr>
-          <w:proofErr w:type="spellStart"/>
           <w:r>
-            <w:t>Table</w:t>
+            <w:t xml:space="preserve">Table of </w:t>
           </w:r>
-          <w:proofErr w:type="spellEnd"/>
-          <w:r>
-            <w:t xml:space="preserve"> of </w:t>
-          </w:r>
-          <w:proofErr w:type="spellStart"/>
           <w:r>
             <w:t>C</w:t>
           </w:r>
           <w:r>
             <w:t>ontents</w:t>
           </w:r>
-          <w:proofErr w:type="spellEnd"/>
         </w:p>
         <w:p/>
         <w:p>
@@ -1151,7 +1108,6 @@
         </w:rPr>
         <w:t xml:space="preserve"> </w:t>
       </w:r>
-      <w:proofErr w:type="spellStart"/>
       <w:r>
         <w:rPr>
           <w:i/>
@@ -1159,7 +1115,6 @@
         </w:rPr>
         <w:t>UPC_code</w:t>
       </w:r>
-      <w:proofErr w:type="spellEnd"/>
     </w:p>
     <w:p>
       <w:pPr>
@@ -1179,7 +1134,6 @@
         </w:rPr>
         <w:t xml:space="preserve">We consider for example that two shirts of the same size and color have the same </w:t>
       </w:r>
-      <w:proofErr w:type="spellStart"/>
       <w:r>
         <w:rPr>
           <w:i/>
@@ -1187,7 +1141,6 @@
         </w:rPr>
         <w:t>UPC_code</w:t>
       </w:r>
-      <w:proofErr w:type="spellEnd"/>
     </w:p>
     <w:p>
       <w:pPr>
@@ -1391,7 +1344,6 @@
           <w:lang w:val="en-US"/>
         </w:rPr>
       </w:pPr>
-      <w:proofErr w:type="spellStart"/>
       <w:r>
         <w:rPr>
           <w:i/>
@@ -1399,7 +1351,6 @@
         </w:rPr>
         <w:t>Max_inventory</w:t>
       </w:r>
-      <w:proofErr w:type="spellEnd"/>
       <w:r>
         <w:rPr>
           <w:lang w:val="en-US"/>
@@ -1559,7 +1510,6 @@
           <w:lang w:val="en-US"/>
         </w:rPr>
       </w:pPr>
-      <w:proofErr w:type="spellStart"/>
       <w:r>
         <w:rPr>
           <w:i/>
@@ -1567,7 +1517,6 @@
         </w:rPr>
         <w:t>Delivery_method</w:t>
       </w:r>
-      <w:proofErr w:type="spellEnd"/>
       <w:r>
         <w:rPr>
           <w:lang w:val="en-US"/>
@@ -1587,7 +1536,6 @@
           <w:lang w:val="en-US"/>
         </w:rPr>
       </w:pPr>
-      <w:proofErr w:type="spellStart"/>
       <w:r>
         <w:rPr>
           <w:i/>
@@ -1595,7 +1543,6 @@
         </w:rPr>
         <w:t>Delivery_time</w:t>
       </w:r>
-      <w:proofErr w:type="spellEnd"/>
       <w:r>
         <w:rPr>
           <w:lang w:val="en-US"/>
@@ -1617,14 +1564,12 @@
       </w:pPr>
       <w:r>
         <w:rPr>
-          <w:highlight w:val="yellow"/>
           <w:lang w:val="en-US"/>
         </w:rPr>
         <w:t>We have considered that we ha</w:t>
       </w:r>
       <w:r>
         <w:rPr>
-          <w:highlight w:val="yellow"/>
           <w:lang w:val="en-US"/>
         </w:rPr>
         <w:t>ve only one vendor per product</w:t>
@@ -1819,21 +1764,12 @@
           <w:lang w:val="en-US"/>
         </w:rPr>
       </w:pPr>
-      <w:proofErr w:type="spellStart"/>
       <w:r>
         <w:rPr>
           <w:i/>
           <w:lang w:val="en-US"/>
         </w:rPr>
-        <w:t>Order_quantity</w:t>
-      </w:r>
-      <w:proofErr w:type="spellEnd"/>
-      <w:r>
-        <w:rPr>
-          <w:i/>
-          <w:lang w:val="en-US"/>
-        </w:rPr>
-        <w:t xml:space="preserve"> </w:t>
+        <w:t xml:space="preserve">Order_quantity </w:t>
       </w:r>
       <w:r>
         <w:rPr>
@@ -1844,65 +1780,15 @@
     </w:p>
     <w:p>
       <w:pPr>
-        <w:pStyle w:val="Prrafodelista"/>
-        <w:numPr>
-          <w:ilvl w:val="0"/>
-          <w:numId w:val="2"/>
-        </w:numPr>
-        <w:jc w:val="both"/>
-        <w:rPr>
-          <w:i/>
-          <w:lang w:val="en-US"/>
-        </w:rPr>
-      </w:pPr>
-      <w:r>
-        <w:rPr>
-          <w:highlight w:val="yellow"/>
-          <w:lang w:val="en-US"/>
-        </w:rPr>
-        <w:t xml:space="preserve">In the relationship </w:t>
-      </w:r>
-      <w:r>
-        <w:rPr>
-          <w:b/>
-          <w:highlight w:val="yellow"/>
-          <w:lang w:val="en-US"/>
-        </w:rPr>
-        <w:t>Employee</w:t>
-      </w:r>
-      <w:r>
-        <w:rPr>
-          <w:b/>
-          <w:lang w:val="en-US"/>
-        </w:rPr>
-        <w:t>:</w:t>
-      </w:r>
-    </w:p>
-    <w:p>
-      <w:pPr>
-        <w:rPr>
-          <w:lang w:val="en-US"/>
-        </w:rPr>
-      </w:pPr>
-      <w:r>
-        <w:rPr>
-          <w:lang w:val="en-US"/>
-        </w:rPr>
-        <w:t xml:space="preserve">*NOTE: The acronym CP found on the ER </w:t>
-      </w:r>
-      <w:proofErr w:type="gramStart"/>
-      <w:r>
-        <w:rPr>
-          <w:lang w:val="en-US"/>
-        </w:rPr>
-        <w:t>model,</w:t>
-      </w:r>
-      <w:proofErr w:type="gramEnd"/>
-      <w:r>
-        <w:rPr>
-          <w:lang w:val="en-US"/>
-        </w:rPr>
-        <w:t xml:space="preserve"> stands for </w:t>
+        <w:rPr>
+          <w:lang w:val="en-US"/>
+        </w:rPr>
+      </w:pPr>
+      <w:r>
+        <w:rPr>
+          <w:lang w:val="en-US"/>
+        </w:rPr>
+        <w:t xml:space="preserve">*NOTE: The acronym CP found on the ER model, stands for </w:t>
       </w:r>
       <w:r>
         <w:rPr>
@@ -1916,18 +1802,8 @@
           <w:iCs/>
           <w:lang w:val="en-US"/>
         </w:rPr>
-        <w:t xml:space="preserve">Clave </w:t>
-      </w:r>
-      <w:proofErr w:type="spellStart"/>
-      <w:r>
-        <w:rPr>
-          <w:i/>
-          <w:iCs/>
-          <w:lang w:val="en-US"/>
-        </w:rPr>
-        <w:t>Primaria</w:t>
-      </w:r>
-      <w:proofErr w:type="spellEnd"/>
+        <w:t>Clave Primaria</w:t>
+      </w:r>
       <w:r>
         <w:rPr>
           <w:i/>
@@ -2099,21 +1975,7 @@
         <w:rPr>
           <w:lang w:val="en-US"/>
         </w:rPr>
-        <w:t>We have used the data type “</w:t>
-      </w:r>
-      <w:proofErr w:type="spellStart"/>
-      <w:r>
-        <w:rPr>
-          <w:lang w:val="en-US"/>
-        </w:rPr>
-        <w:t>nvarchar</w:t>
-      </w:r>
-      <w:proofErr w:type="spellEnd"/>
-      <w:r>
-        <w:rPr>
-          <w:lang w:val="en-US"/>
-        </w:rPr>
-        <w:t>” to be able to store UNICODE and multilingual data.</w:t>
+        <w:t>We have used the data type “nvarchar” to be able to store UNICODE and multilingual data.</w:t>
       </w:r>
     </w:p>
     <w:p>
@@ -2131,21 +1993,7 @@
         <w:rPr>
           <w:lang w:val="en-US"/>
         </w:rPr>
-        <w:t xml:space="preserve">The attribute </w:t>
-      </w:r>
-      <w:proofErr w:type="spellStart"/>
-      <w:r>
-        <w:rPr>
-          <w:lang w:val="en-US"/>
-        </w:rPr>
-        <w:t>UPC_Code</w:t>
-      </w:r>
-      <w:proofErr w:type="spellEnd"/>
-      <w:r>
-        <w:rPr>
-          <w:lang w:val="en-US"/>
-        </w:rPr>
-        <w:t xml:space="preserve"> is a string where the first 9 characters identify the item, the next 2 are used to obtain the size and finally the remaining 3 represent the color.</w:t>
+        <w:t>The attribute UPC_Code is a string where the first 9 characters identify the item, the next 2 are used to obtain the size and finally the remaining 3 represent the color.</w:t>
       </w:r>
     </w:p>
     <w:p>
@@ -2213,33 +2061,11 @@
           <w:lang w:val="en-US"/>
         </w:rPr>
       </w:pPr>
-      <w:proofErr w:type="spellStart"/>
-      <w:r>
-        <w:rPr>
-          <w:lang w:val="en-US"/>
-        </w:rPr>
-        <w:t>Store_id</w:t>
-      </w:r>
-      <w:proofErr w:type="spellEnd"/>
-      <w:r>
-        <w:rPr>
-          <w:lang w:val="en-US"/>
-        </w:rPr>
-        <w:t xml:space="preserve">=1 refers to internet which has </w:t>
-      </w:r>
-      <w:proofErr w:type="spellStart"/>
-      <w:r>
-        <w:rPr>
-          <w:lang w:val="en-US"/>
-        </w:rPr>
-        <w:t>max_inventory</w:t>
-      </w:r>
-      <w:proofErr w:type="spellEnd"/>
-      <w:r>
-        <w:rPr>
-          <w:lang w:val="en-US"/>
-        </w:rPr>
-        <w:t>=0 and opens at 00:00:00 and closes at 23:59:59</w:t>
+      <w:r>
+        <w:rPr>
+          <w:lang w:val="en-US"/>
+        </w:rPr>
+        <w:t>Store_id=1 refers to internet which has max_inventory=0 and opens at 00:00:00 and closes at 23:59:59</w:t>
       </w:r>
     </w:p>
     <w:p>
@@ -2253,19 +2079,11 @@
           <w:lang w:val="en-US"/>
         </w:rPr>
       </w:pPr>
-      <w:proofErr w:type="spellStart"/>
-      <w:r>
-        <w:rPr>
-          <w:lang w:val="en-US"/>
-        </w:rPr>
-        <w:t>Customer_id</w:t>
-      </w:r>
-      <w:proofErr w:type="spellEnd"/>
-      <w:r>
-        <w:rPr>
-          <w:lang w:val="en-US"/>
-        </w:rPr>
-        <w:t>=1 refers to anonymous but it must still enter an email and a password</w:t>
+      <w:r>
+        <w:rPr>
+          <w:lang w:val="en-US"/>
+        </w:rPr>
+        <w:t>Customer_id=1 refers to anonymous but it must still enter an email and a password</w:t>
       </w:r>
     </w:p>
     <w:p>
@@ -2283,21 +2101,7 @@
         <w:rPr>
           <w:lang w:val="en-US"/>
         </w:rPr>
-        <w:t xml:space="preserve">Customer may not give the address, so </w:t>
-      </w:r>
-      <w:proofErr w:type="spellStart"/>
-      <w:r>
-        <w:rPr>
-          <w:lang w:val="en-US"/>
-        </w:rPr>
-        <w:t>address_id</w:t>
-      </w:r>
-      <w:proofErr w:type="spellEnd"/>
-      <w:r>
-        <w:rPr>
-          <w:lang w:val="en-US"/>
-        </w:rPr>
-        <w:t xml:space="preserve"> in Customer schema can take null</w:t>
+        <w:t>Customer may not give the address, so address_id in Customer schema can take null</w:t>
       </w:r>
     </w:p>
     <w:p>
@@ -2322,39 +2126,7 @@
           <w:highlight w:val="yellow"/>
           <w:lang w:val="en-US"/>
         </w:rPr>
-        <w:t xml:space="preserve">people are living in the same house, they have different </w:t>
-      </w:r>
-      <w:proofErr w:type="spellStart"/>
-      <w:r>
-        <w:rPr>
-          <w:highlight w:val="yellow"/>
-          <w:lang w:val="en-US"/>
-        </w:rPr>
-        <w:t>address_id</w:t>
-      </w:r>
-      <w:proofErr w:type="spellEnd"/>
-      <w:r>
-        <w:rPr>
-          <w:highlight w:val="yellow"/>
-          <w:lang w:val="en-US"/>
-        </w:rPr>
-        <w:t xml:space="preserve"> (</w:t>
-      </w:r>
-      <w:proofErr w:type="gramStart"/>
-      <w:r>
-        <w:rPr>
-          <w:highlight w:val="yellow"/>
-          <w:lang w:val="en-US"/>
-        </w:rPr>
-        <w:t>?¿</w:t>
-      </w:r>
-      <w:proofErr w:type="gramEnd"/>
-      <w:r>
-        <w:rPr>
-          <w:highlight w:val="yellow"/>
-          <w:lang w:val="en-US"/>
-        </w:rPr>
-        <w:t>)</w:t>
+        <w:t>people are living in the same house, they have different address_id (?¿)</w:t>
       </w:r>
     </w:p>
     <w:p>
@@ -2478,62 +2250,20 @@
         <w:rPr>
           <w:lang w:val="en-US"/>
         </w:rPr>
-        <w:t xml:space="preserve">In store, we have assigned </w:t>
-      </w:r>
-      <w:proofErr w:type="spellStart"/>
-      <w:r>
-        <w:rPr>
-          <w:lang w:val="en-US"/>
-        </w:rPr>
-        <w:t>store_id</w:t>
-      </w:r>
-      <w:proofErr w:type="spellEnd"/>
-      <w:r>
-        <w:rPr>
-          <w:lang w:val="en-US"/>
-        </w:rPr>
-        <w:t xml:space="preserve">=1 and </w:t>
-      </w:r>
-      <w:proofErr w:type="spellStart"/>
-      <w:r>
-        <w:rPr>
-          <w:lang w:val="en-US"/>
-        </w:rPr>
-        <w:t>max_inventory</w:t>
-      </w:r>
-      <w:proofErr w:type="spellEnd"/>
-      <w:r>
-        <w:rPr>
-          <w:lang w:val="en-US"/>
-        </w:rPr>
-        <w:t>=0 for the internet section</w:t>
-      </w:r>
-    </w:p>
-    <w:p>
-      <w:pPr>
-        <w:rPr>
-          <w:lang w:val="en-US"/>
-        </w:rPr>
-      </w:pPr>
-      <w:r>
-        <w:rPr>
-          <w:lang w:val="en-US"/>
-        </w:rPr>
-        <w:t xml:space="preserve">In Customer, we have assigned </w:t>
-      </w:r>
-      <w:proofErr w:type="spellStart"/>
-      <w:r>
-        <w:rPr>
-          <w:lang w:val="en-US"/>
-        </w:rPr>
-        <w:t>customer_id</w:t>
-      </w:r>
-      <w:proofErr w:type="spellEnd"/>
-      <w:r>
-        <w:rPr>
-          <w:lang w:val="en-US"/>
-        </w:rPr>
-        <w:t>=1 for the anonymous customer.</w:t>
+        <w:t>In store, we have assigned store_id=1 and max_inventory=0 for the internet section</w:t>
+      </w:r>
+    </w:p>
+    <w:p>
+      <w:pPr>
+        <w:rPr>
+          <w:lang w:val="en-US"/>
+        </w:rPr>
+      </w:pPr>
+      <w:r>
+        <w:rPr>
+          <w:lang w:val="en-US"/>
+        </w:rPr>
+        <w:t>In Customer, we have assigned customer_id=1 for the anonymous customer.</w:t>
       </w:r>
       <w:r>
         <w:rPr>
@@ -2586,42 +2316,20 @@
           <w:lang w:val="en-US"/>
         </w:rPr>
       </w:pPr>
-    </w:p>
-    <w:p>
-      <w:pPr>
-        <w:rPr>
-          <w:b/>
-          <w:lang w:val="en-US"/>
-        </w:rPr>
-      </w:pPr>
-      <w:r>
-        <w:rPr>
-          <w:b/>
-          <w:highlight w:val="cyan"/>
-          <w:lang w:val="en-US"/>
-        </w:rPr>
-        <w:t>LOCKS!! -&gt; CHAPTER 9/10</w:t>
-      </w:r>
-    </w:p>
-    <w:p>
-      <w:pPr>
-        <w:rPr>
-          <w:lang w:val="en-US"/>
-        </w:rPr>
-      </w:pPr>
-      <w:r>
-        <w:rPr>
-          <w:lang w:val="en-US"/>
-        </w:rPr>
-        <w:t xml:space="preserve">We’ve used C# </w:t>
-      </w:r>
       <w:bookmarkStart w:id="9" w:name="_GoBack"/>
       <w:bookmarkEnd w:id="9"/>
-      <w:r>
-        <w:rPr>
-          <w:lang w:val="en-US"/>
-        </w:rPr>
-        <w:t xml:space="preserve">to create a visual application that would let us interact with the database. </w:t>
+    </w:p>
+    <w:p>
+      <w:pPr>
+        <w:rPr>
+          <w:lang w:val="en-US"/>
+        </w:rPr>
+      </w:pPr>
+      <w:r>
+        <w:rPr>
+          <w:lang w:val="en-US"/>
+        </w:rPr>
+        <w:t xml:space="preserve">We’ve used C# to create a visual application that would let us interact with the database. </w:t>
       </w:r>
     </w:p>
     <w:p>
@@ -2634,13 +2342,75 @@
       <w:r>
         <w:rPr>
           <w:noProof/>
-          <w:lang w:eastAsia="es-ES"/>
+          <w:lang w:val="es-ES_tradnl" w:eastAsia="es-ES_tradnl"/>
         </w:rPr>
         <w:drawing>
           <wp:inline distT="0" distB="0" distL="0" distR="0" wp14:anchorId="288C6B87" wp14:editId="311A2870">
             <wp:extent cx="3795823" cy="2821495"/>
             <wp:effectExtent l="0" t="0" r="0" b="0"/>
             <wp:docPr id="2" name="Imagen 2"/>
+            <wp:cNvGraphicFramePr>
+              <a:graphicFrameLocks xmlns:a="http://schemas.openxmlformats.org/drawingml/2006/main" noChangeAspect="1"/>
+            </wp:cNvGraphicFramePr>
+            <a:graphic xmlns:a="http://schemas.openxmlformats.org/drawingml/2006/main">
+              <a:graphicData uri="http://schemas.openxmlformats.org/drawingml/2006/picture">
+                <pic:pic xmlns:pic="http://schemas.openxmlformats.org/drawingml/2006/picture">
+                  <pic:nvPicPr>
+                    <pic:cNvPr id="0" name=""/>
+                    <pic:cNvPicPr/>
+                  </pic:nvPicPr>
+                  <pic:blipFill>
+                    <a:blip r:embed="rId8"/>
+                    <a:stretch>
+                      <a:fillRect/>
+                    </a:stretch>
+                  </pic:blipFill>
+                  <pic:spPr>
+                    <a:xfrm>
+                      <a:off x="0" y="0"/>
+                      <a:ext cx="3801545" cy="2825748"/>
+                    </a:xfrm>
+                    <a:prstGeom prst="rect">
+                      <a:avLst/>
+                    </a:prstGeom>
+                  </pic:spPr>
+                </pic:pic>
+              </a:graphicData>
+            </a:graphic>
+          </wp:inline>
+        </w:drawing>
+      </w:r>
+    </w:p>
+    <w:p>
+      <w:pPr>
+        <w:rPr>
+          <w:lang w:val="en-US"/>
+        </w:rPr>
+      </w:pPr>
+      <w:r>
+        <w:rPr>
+          <w:lang w:val="en-US"/>
+        </w:rPr>
+        <w:t>In our demo, the first thing that you have to do is select the store that you are at. In the real world, this process would not be necessary as the employee or the customer would have direct access to the Main form. We need the store location to obtain the store_id. The reason behind this is that each store has different products.</w:t>
+      </w:r>
+    </w:p>
+    <w:p>
+      <w:pPr>
+        <w:jc w:val="center"/>
+        <w:rPr>
+          <w:lang w:val="en-US"/>
+        </w:rPr>
+      </w:pPr>
+      <w:r>
+        <w:rPr>
+          <w:noProof/>
+          <w:lang w:val="es-ES_tradnl" w:eastAsia="es-ES_tradnl"/>
+        </w:rPr>
+        <w:drawing>
+          <wp:inline distT="0" distB="0" distL="0" distR="0" wp14:anchorId="00B71558" wp14:editId="597E7437">
+            <wp:extent cx="5400040" cy="2959696"/>
+            <wp:effectExtent l="0" t="0" r="0" b="0"/>
+            <wp:docPr id="1" name="Imagen 1"/>
             <wp:cNvGraphicFramePr>
               <a:graphicFrameLocks xmlns:a="http://schemas.openxmlformats.org/drawingml/2006/main" noChangeAspect="1"/>
             </wp:cNvGraphicFramePr>
@@ -2660,7 +2430,7 @@
                   <pic:spPr>
                     <a:xfrm>
                       <a:off x="0" y="0"/>
-                      <a:ext cx="3801545" cy="2825748"/>
+                      <a:ext cx="5400040" cy="2959696"/>
                     </a:xfrm>
                     <a:prstGeom prst="rect">
                       <a:avLst/>
@@ -2683,25 +2453,67 @@
         <w:rPr>
           <w:lang w:val="en-US"/>
         </w:rPr>
-        <w:t xml:space="preserve">In our demo, the first thing that you have to do is select the store that you are at. In the real world, this process would not be necessary as the employee or the customer would have direct access to the Main form. We need the store location to obtain the </w:t>
-      </w:r>
-      <w:proofErr w:type="spellStart"/>
-      <w:r>
-        <w:rPr>
-          <w:lang w:val="en-US"/>
-        </w:rPr>
-        <w:t>store_id</w:t>
-      </w:r>
-      <w:proofErr w:type="spellEnd"/>
-      <w:r>
-        <w:rPr>
-          <w:lang w:val="en-US"/>
-        </w:rPr>
-        <w:t>. The reason behind this is that each store has different products.</w:t>
-      </w:r>
-    </w:p>
-    <w:p>
-      <w:pPr>
+        <w:t>This would be the Main window of the application. In here you have different options:</w:t>
+      </w:r>
+    </w:p>
+    <w:p>
+      <w:pPr>
+        <w:pStyle w:val="Prrafodelista"/>
+        <w:numPr>
+          <w:ilvl w:val="0"/>
+          <w:numId w:val="4"/>
+        </w:numPr>
+        <w:rPr>
+          <w:lang w:val="en-US"/>
+        </w:rPr>
+      </w:pPr>
+      <w:r>
+        <w:rPr>
+          <w:b/>
+          <w:lang w:val="en-US"/>
+        </w:rPr>
+        <w:t>Catalog:</w:t>
+      </w:r>
+      <w:r>
+        <w:rPr>
+          <w:lang w:val="en-US"/>
+        </w:rPr>
+        <w:t xml:space="preserve"> lets the customers</w:t>
+      </w:r>
+      <w:r>
+        <w:rPr>
+          <w:lang w:val="en-US"/>
+        </w:rPr>
+        <w:t xml:space="preserve"> browse at the products that are in store and their price. </w:t>
+      </w:r>
+      <w:r>
+        <w:rPr>
+          <w:lang w:val="en-US"/>
+        </w:rPr>
+        <w:t>If the product that they</w:t>
+      </w:r>
+      <w:r>
+        <w:rPr>
+          <w:lang w:val="en-US"/>
+        </w:rPr>
+        <w:t xml:space="preserve"> want is not in store it suggests</w:t>
+      </w:r>
+      <w:r>
+        <w:rPr>
+          <w:lang w:val="en-US"/>
+        </w:rPr>
+        <w:t xml:space="preserve"> other store locations where they</w:t>
+      </w:r>
+      <w:r>
+        <w:rPr>
+          <w:lang w:val="en-US"/>
+        </w:rPr>
+        <w:t xml:space="preserve"> may find it. </w:t>
+      </w:r>
+    </w:p>
+    <w:p>
+      <w:pPr>
+        <w:pStyle w:val="Prrafodelista"/>
         <w:jc w:val="center"/>
         <w:rPr>
           <w:lang w:val="en-US"/>
@@ -2710,13 +2522,14 @@
       <w:r>
         <w:rPr>
           <w:noProof/>
-          <w:lang w:eastAsia="es-ES"/>
-        </w:rPr>
+          <w:lang w:val="es-ES_tradnl" w:eastAsia="es-ES_tradnl"/>
+        </w:rPr>
+        <w:lastRenderedPageBreak/>
         <w:drawing>
-          <wp:inline distT="0" distB="0" distL="0" distR="0" wp14:anchorId="00B71558" wp14:editId="597E7437">
-            <wp:extent cx="5400040" cy="2959696"/>
-            <wp:effectExtent l="0" t="0" r="0" b="0"/>
-            <wp:docPr id="1" name="Imagen 1"/>
+          <wp:inline distT="0" distB="0" distL="0" distR="0" wp14:anchorId="1C028C90" wp14:editId="733E0743">
+            <wp:extent cx="5612130" cy="3485515"/>
+            <wp:effectExtent l="0" t="0" r="7620" b="635"/>
+            <wp:docPr id="3" name="Imagen 3"/>
             <wp:cNvGraphicFramePr>
               <a:graphicFrameLocks xmlns:a="http://schemas.openxmlformats.org/drawingml/2006/main" noChangeAspect="1"/>
             </wp:cNvGraphicFramePr>
@@ -2736,7 +2549,7 @@
                   <pic:spPr>
                     <a:xfrm>
                       <a:off x="0" y="0"/>
-                      <a:ext cx="5400040" cy="2959696"/>
+                      <a:ext cx="5612130" cy="3485515"/>
                     </a:xfrm>
                     <a:prstGeom prst="rect">
                       <a:avLst/>
@@ -2748,94 +2561,16 @@
           </wp:inline>
         </w:drawing>
       </w:r>
-    </w:p>
-    <w:p>
-      <w:pPr>
-        <w:rPr>
-          <w:lang w:val="en-US"/>
-        </w:rPr>
-      </w:pPr>
-      <w:r>
-        <w:rPr>
-          <w:lang w:val="en-US"/>
-        </w:rPr>
-        <w:t>This would be the Main window of the application. In here you have different options:</w:t>
-      </w:r>
-    </w:p>
-    <w:p>
-      <w:pPr>
-        <w:pStyle w:val="Prrafodelista"/>
-        <w:numPr>
-          <w:ilvl w:val="0"/>
-          <w:numId w:val="4"/>
-        </w:numPr>
-        <w:rPr>
-          <w:lang w:val="en-US"/>
-        </w:rPr>
-      </w:pPr>
-      <w:r>
-        <w:rPr>
-          <w:b/>
-          <w:lang w:val="en-US"/>
-        </w:rPr>
-        <w:t>Catalog:</w:t>
-      </w:r>
-      <w:r>
-        <w:rPr>
-          <w:lang w:val="en-US"/>
-        </w:rPr>
-        <w:t xml:space="preserve"> lets the customers</w:t>
-      </w:r>
-      <w:r>
-        <w:rPr>
-          <w:lang w:val="en-US"/>
-        </w:rPr>
-        <w:t xml:space="preserve"> browse at the products that are in store and their price. </w:t>
-      </w:r>
-      <w:r>
-        <w:rPr>
-          <w:lang w:val="en-US"/>
-        </w:rPr>
-        <w:t>If the product that they</w:t>
-      </w:r>
-      <w:r>
-        <w:rPr>
-          <w:lang w:val="en-US"/>
-        </w:rPr>
-        <w:t xml:space="preserve"> want is not in store it suggests</w:t>
-      </w:r>
-      <w:r>
-        <w:rPr>
-          <w:lang w:val="en-US"/>
-        </w:rPr>
-        <w:t xml:space="preserve"> other store locations where they</w:t>
-      </w:r>
-      <w:r>
-        <w:rPr>
-          <w:lang w:val="en-US"/>
-        </w:rPr>
-        <w:t xml:space="preserve"> may find it. </w:t>
-      </w:r>
-    </w:p>
-    <w:p>
-      <w:pPr>
-        <w:pStyle w:val="Prrafodelista"/>
-        <w:jc w:val="center"/>
-        <w:rPr>
-          <w:lang w:val="en-US"/>
-        </w:rPr>
-      </w:pPr>
       <w:r>
         <w:rPr>
           <w:noProof/>
-          <w:lang w:eastAsia="es-ES"/>
-        </w:rPr>
-        <w:lastRenderedPageBreak/>
+          <w:lang w:val="es-ES_tradnl" w:eastAsia="es-ES_tradnl"/>
+        </w:rPr>
         <w:drawing>
-          <wp:inline distT="0" distB="0" distL="0" distR="0" wp14:anchorId="1C028C90" wp14:editId="733E0743">
-            <wp:extent cx="5612130" cy="3485515"/>
-            <wp:effectExtent l="0" t="0" r="7620" b="635"/>
-            <wp:docPr id="3" name="Imagen 3"/>
+          <wp:inline distT="0" distB="0" distL="0" distR="0" wp14:anchorId="0E6C89FC" wp14:editId="4079D704">
+            <wp:extent cx="5612130" cy="3482340"/>
+            <wp:effectExtent l="0" t="0" r="7620" b="3810"/>
+            <wp:docPr id="4" name="Imagen 4"/>
             <wp:cNvGraphicFramePr>
               <a:graphicFrameLocks xmlns:a="http://schemas.openxmlformats.org/drawingml/2006/main" noChangeAspect="1"/>
             </wp:cNvGraphicFramePr>
@@ -2855,47 +2590,6 @@
                   <pic:spPr>
                     <a:xfrm>
                       <a:off x="0" y="0"/>
-                      <a:ext cx="5612130" cy="3485515"/>
-                    </a:xfrm>
-                    <a:prstGeom prst="rect">
-                      <a:avLst/>
-                    </a:prstGeom>
-                  </pic:spPr>
-                </pic:pic>
-              </a:graphicData>
-            </a:graphic>
-          </wp:inline>
-        </w:drawing>
-      </w:r>
-      <w:r>
-        <w:rPr>
-          <w:noProof/>
-          <w:lang w:eastAsia="es-ES"/>
-        </w:rPr>
-        <w:drawing>
-          <wp:inline distT="0" distB="0" distL="0" distR="0" wp14:anchorId="0E6C89FC" wp14:editId="4079D704">
-            <wp:extent cx="5612130" cy="3482340"/>
-            <wp:effectExtent l="0" t="0" r="7620" b="3810"/>
-            <wp:docPr id="4" name="Imagen 4"/>
-            <wp:cNvGraphicFramePr>
-              <a:graphicFrameLocks xmlns:a="http://schemas.openxmlformats.org/drawingml/2006/main" noChangeAspect="1"/>
-            </wp:cNvGraphicFramePr>
-            <a:graphic xmlns:a="http://schemas.openxmlformats.org/drawingml/2006/main">
-              <a:graphicData uri="http://schemas.openxmlformats.org/drawingml/2006/picture">
-                <pic:pic xmlns:pic="http://schemas.openxmlformats.org/drawingml/2006/picture">
-                  <pic:nvPicPr>
-                    <pic:cNvPr id="0" name=""/>
-                    <pic:cNvPicPr/>
-                  </pic:nvPicPr>
-                  <pic:blipFill>
-                    <a:blip r:embed="rId12"/>
-                    <a:stretch>
-                      <a:fillRect/>
-                    </a:stretch>
-                  </pic:blipFill>
-                  <pic:spPr>
-                    <a:xfrm>
-                      <a:off x="0" y="0"/>
                       <a:ext cx="5612130" cy="3482340"/>
                     </a:xfrm>
                     <a:prstGeom prst="rect">
@@ -2996,23 +2690,7 @@
           <w:highlight w:val="yellow"/>
           <w:lang w:val="en-US"/>
         </w:rPr>
-        <w:t xml:space="preserve">They would have to fill in ….. </w:t>
-      </w:r>
-      <w:proofErr w:type="gramStart"/>
-      <w:r>
-        <w:rPr>
-          <w:highlight w:val="yellow"/>
-          <w:lang w:val="en-US"/>
-        </w:rPr>
-        <w:t>these</w:t>
-      </w:r>
-      <w:proofErr w:type="gramEnd"/>
-      <w:r>
-        <w:rPr>
-          <w:highlight w:val="yellow"/>
-          <w:lang w:val="en-US"/>
-        </w:rPr>
-        <w:t xml:space="preserve"> are the compulsory fields</w:t>
+        <w:t>They would have to fill in ….. these are the compulsory fields</w:t>
       </w:r>
       <w:r>
         <w:rPr>
@@ -3078,8 +2756,8 @@
       </w:r>
     </w:p>
     <w:sectPr>
-      <w:headerReference w:type="default" r:id="rId13"/>
-      <w:footerReference w:type="default" r:id="rId14"/>
+      <w:headerReference w:type="default" r:id="rId12"/>
+      <w:footerReference w:type="default" r:id="rId13"/>
       <w:pgSz w:w="11906" w:h="16838"/>
       <w:pgMar w:top="1134" w:right="1134" w:bottom="1134" w:left="1134" w:header="708" w:footer="708" w:gutter="0"/>
       <w:cols w:space="708"/>
@@ -3091,7 +2769,7 @@
 </file>
 
 <file path=word/endnotes.xml><?xml version="1.0" encoding="utf-8"?>
-<w:endnotes xmlns:wpc="http://schemas.microsoft.com/office/word/2010/wordprocessingCanvas" xmlns:mc="http://schemas.openxmlformats.org/markup-compatibility/2006" xmlns:o="urn:schemas-microsoft-com:office:office" xmlns:r="http://schemas.openxmlformats.org/officeDocument/2006/relationships" xmlns:m="http://schemas.openxmlformats.org/officeDocument/2006/math" xmlns:v="urn:schemas-microsoft-com:vml" xmlns:wp14="http://schemas.microsoft.com/office/word/2010/wordprocessingDrawing" xmlns:wp="http://schemas.openxmlformats.org/drawingml/2006/wordprocessingDrawing" xmlns:w10="urn:schemas-microsoft-com:office:word" xmlns:w="http://schemas.openxmlformats.org/wordprocessingml/2006/main" xmlns:w14="http://schemas.microsoft.com/office/word/2010/wordml" xmlns:wpg="http://schemas.microsoft.com/office/word/2010/wordprocessingGroup" xmlns:wpi="http://schemas.microsoft.com/office/word/2010/wordprocessingInk" xmlns:wne="http://schemas.microsoft.com/office/word/2006/wordml" xmlns:wps="http://schemas.microsoft.com/office/word/2010/wordprocessingShape" mc:Ignorable="w14 wp14">
+<w:endnotes xmlns:wpc="http://schemas.microsoft.com/office/word/2010/wordprocessingCanvas" xmlns:mc="http://schemas.openxmlformats.org/markup-compatibility/2006" xmlns:o="urn:schemas-microsoft-com:office:office" xmlns:r="http://schemas.openxmlformats.org/officeDocument/2006/relationships" xmlns:m="http://schemas.openxmlformats.org/officeDocument/2006/math" xmlns:v="urn:schemas-microsoft-com:vml" xmlns:wp14="http://schemas.microsoft.com/office/word/2010/wordprocessingDrawing" xmlns:wp="http://schemas.openxmlformats.org/drawingml/2006/wordprocessingDrawing" xmlns:w10="urn:schemas-microsoft-com:office:word" xmlns:w="http://schemas.openxmlformats.org/wordprocessingml/2006/main" xmlns:w14="http://schemas.microsoft.com/office/word/2010/wordml" xmlns:w15="http://schemas.microsoft.com/office/word/2012/wordml" xmlns:wpg="http://schemas.microsoft.com/office/word/2010/wordprocessingGroup" xmlns:wpi="http://schemas.microsoft.com/office/word/2010/wordprocessingInk" xmlns:wne="http://schemas.microsoft.com/office/word/2006/wordml" xmlns:wps="http://schemas.microsoft.com/office/word/2010/wordprocessingShape" mc:Ignorable="w14 w15 wp14">
   <w:endnote w:type="separator" w:id="-1">
     <w:p>
       <w:pPr>
@@ -3116,7 +2794,7 @@
 </file>
 
 <file path=word/footer1.xml><?xml version="1.0" encoding="utf-8"?>
-<w:ftr xmlns:wpc="http://schemas.microsoft.com/office/word/2010/wordprocessingCanvas" xmlns:mc="http://schemas.openxmlformats.org/markup-compatibility/2006" xmlns:o="urn:schemas-microsoft-com:office:office" xmlns:r="http://schemas.openxmlformats.org/officeDocument/2006/relationships" xmlns:m="http://schemas.openxmlformats.org/officeDocument/2006/math" xmlns:v="urn:schemas-microsoft-com:vml" xmlns:wp14="http://schemas.microsoft.com/office/word/2010/wordprocessingDrawing" xmlns:wp="http://schemas.openxmlformats.org/drawingml/2006/wordprocessingDrawing" xmlns:w10="urn:schemas-microsoft-com:office:word" xmlns:w="http://schemas.openxmlformats.org/wordprocessingml/2006/main" xmlns:w14="http://schemas.microsoft.com/office/word/2010/wordml" xmlns:wpg="http://schemas.microsoft.com/office/word/2010/wordprocessingGroup" xmlns:wpi="http://schemas.microsoft.com/office/word/2010/wordprocessingInk" xmlns:wne="http://schemas.microsoft.com/office/word/2006/wordml" xmlns:wps="http://schemas.microsoft.com/office/word/2010/wordprocessingShape" mc:Ignorable="w14 wp14">
+<w:ftr xmlns:wpc="http://schemas.microsoft.com/office/word/2010/wordprocessingCanvas" xmlns:mc="http://schemas.openxmlformats.org/markup-compatibility/2006" xmlns:o="urn:schemas-microsoft-com:office:office" xmlns:r="http://schemas.openxmlformats.org/officeDocument/2006/relationships" xmlns:m="http://schemas.openxmlformats.org/officeDocument/2006/math" xmlns:v="urn:schemas-microsoft-com:vml" xmlns:wp14="http://schemas.microsoft.com/office/word/2010/wordprocessingDrawing" xmlns:wp="http://schemas.openxmlformats.org/drawingml/2006/wordprocessingDrawing" xmlns:w10="urn:schemas-microsoft-com:office:word" xmlns:w="http://schemas.openxmlformats.org/wordprocessingml/2006/main" xmlns:w14="http://schemas.microsoft.com/office/word/2010/wordml" xmlns:w15="http://schemas.microsoft.com/office/word/2012/wordml" xmlns:wpg="http://schemas.microsoft.com/office/word/2010/wordprocessingGroup" xmlns:wpi="http://schemas.microsoft.com/office/word/2010/wordprocessingInk" xmlns:wne="http://schemas.microsoft.com/office/word/2006/wordml" xmlns:wps="http://schemas.microsoft.com/office/word/2010/wordprocessingShape" mc:Ignorable="w14 w15 wp14">
   <w:sdt>
     <w:sdtPr>
       <w:id w:val="-334380432"/>
@@ -3165,7 +2843,7 @@
 </file>
 
 <file path=word/footnotes.xml><?xml version="1.0" encoding="utf-8"?>
-<w:footnotes xmlns:wpc="http://schemas.microsoft.com/office/word/2010/wordprocessingCanvas" xmlns:mc="http://schemas.openxmlformats.org/markup-compatibility/2006" xmlns:o="urn:schemas-microsoft-com:office:office" xmlns:r="http://schemas.openxmlformats.org/officeDocument/2006/relationships" xmlns:m="http://schemas.openxmlformats.org/officeDocument/2006/math" xmlns:v="urn:schemas-microsoft-com:vml" xmlns:wp14="http://schemas.microsoft.com/office/word/2010/wordprocessingDrawing" xmlns:wp="http://schemas.openxmlformats.org/drawingml/2006/wordprocessingDrawing" xmlns:w10="urn:schemas-microsoft-com:office:word" xmlns:w="http://schemas.openxmlformats.org/wordprocessingml/2006/main" xmlns:w14="http://schemas.microsoft.com/office/word/2010/wordml" xmlns:wpg="http://schemas.microsoft.com/office/word/2010/wordprocessingGroup" xmlns:wpi="http://schemas.microsoft.com/office/word/2010/wordprocessingInk" xmlns:wne="http://schemas.microsoft.com/office/word/2006/wordml" xmlns:wps="http://schemas.microsoft.com/office/word/2010/wordprocessingShape" mc:Ignorable="w14 wp14">
+<w:footnotes xmlns:wpc="http://schemas.microsoft.com/office/word/2010/wordprocessingCanvas" xmlns:mc="http://schemas.openxmlformats.org/markup-compatibility/2006" xmlns:o="urn:schemas-microsoft-com:office:office" xmlns:r="http://schemas.openxmlformats.org/officeDocument/2006/relationships" xmlns:m="http://schemas.openxmlformats.org/officeDocument/2006/math" xmlns:v="urn:schemas-microsoft-com:vml" xmlns:wp14="http://schemas.microsoft.com/office/word/2010/wordprocessingDrawing" xmlns:wp="http://schemas.openxmlformats.org/drawingml/2006/wordprocessingDrawing" xmlns:w10="urn:schemas-microsoft-com:office:word" xmlns:w="http://schemas.openxmlformats.org/wordprocessingml/2006/main" xmlns:w14="http://schemas.microsoft.com/office/word/2010/wordml" xmlns:w15="http://schemas.microsoft.com/office/word/2012/wordml" xmlns:wpg="http://schemas.microsoft.com/office/word/2010/wordprocessingGroup" xmlns:wpi="http://schemas.microsoft.com/office/word/2010/wordprocessingInk" xmlns:wne="http://schemas.microsoft.com/office/word/2006/wordml" xmlns:wps="http://schemas.microsoft.com/office/word/2010/wordprocessingShape" mc:Ignorable="w14 w15 wp14">
   <w:footnote w:type="separator" w:id="-1">
     <w:p>
       <w:pPr>
@@ -3190,7 +2868,7 @@
 </file>
 
 <file path=word/header1.xml><?xml version="1.0" encoding="utf-8"?>
-<w:hdr xmlns:wpc="http://schemas.microsoft.com/office/word/2010/wordprocessingCanvas" xmlns:mc="http://schemas.openxmlformats.org/markup-compatibility/2006" xmlns:o="urn:schemas-microsoft-com:office:office" xmlns:r="http://schemas.openxmlformats.org/officeDocument/2006/relationships" xmlns:m="http://schemas.openxmlformats.org/officeDocument/2006/math" xmlns:v="urn:schemas-microsoft-com:vml" xmlns:wp14="http://schemas.microsoft.com/office/word/2010/wordprocessingDrawing" xmlns:wp="http://schemas.openxmlformats.org/drawingml/2006/wordprocessingDrawing" xmlns:w10="urn:schemas-microsoft-com:office:word" xmlns:w="http://schemas.openxmlformats.org/wordprocessingml/2006/main" xmlns:w14="http://schemas.microsoft.com/office/word/2010/wordml" xmlns:wpg="http://schemas.microsoft.com/office/word/2010/wordprocessingGroup" xmlns:wpi="http://schemas.microsoft.com/office/word/2010/wordprocessingInk" xmlns:wne="http://schemas.microsoft.com/office/word/2006/wordml" xmlns:wps="http://schemas.microsoft.com/office/word/2010/wordprocessingShape" mc:Ignorable="w14 wp14">
+<w:hdr xmlns:wpc="http://schemas.microsoft.com/office/word/2010/wordprocessingCanvas" xmlns:mc="http://schemas.openxmlformats.org/markup-compatibility/2006" xmlns:o="urn:schemas-microsoft-com:office:office" xmlns:r="http://schemas.openxmlformats.org/officeDocument/2006/relationships" xmlns:m="http://schemas.openxmlformats.org/officeDocument/2006/math" xmlns:v="urn:schemas-microsoft-com:vml" xmlns:wp14="http://schemas.microsoft.com/office/word/2010/wordprocessingDrawing" xmlns:wp="http://schemas.openxmlformats.org/drawingml/2006/wordprocessingDrawing" xmlns:w10="urn:schemas-microsoft-com:office:word" xmlns:w="http://schemas.openxmlformats.org/wordprocessingml/2006/main" xmlns:w14="http://schemas.microsoft.com/office/word/2010/wordml" xmlns:w15="http://schemas.microsoft.com/office/word/2012/wordml" xmlns:wpg="http://schemas.microsoft.com/office/word/2010/wordprocessingGroup" xmlns:wpi="http://schemas.microsoft.com/office/word/2010/wordprocessingInk" xmlns:wne="http://schemas.microsoft.com/office/word/2006/wordml" xmlns:wps="http://schemas.microsoft.com/office/word/2010/wordprocessingShape" mc:Ignorable="w14 w15 wp14">
   <w:p>
     <w:pPr>
       <w:pStyle w:val="Encabezado"/>
@@ -3221,8 +2899,8 @@
 </file>
 
 <file path=word/numbering.xml><?xml version="1.0" encoding="utf-8"?>
-<w:numbering xmlns:wpc="http://schemas.microsoft.com/office/word/2010/wordprocessingCanvas" xmlns:mc="http://schemas.openxmlformats.org/markup-compatibility/2006" xmlns:o="urn:schemas-microsoft-com:office:office" xmlns:r="http://schemas.openxmlformats.org/officeDocument/2006/relationships" xmlns:m="http://schemas.openxmlformats.org/officeDocument/2006/math" xmlns:v="urn:schemas-microsoft-com:vml" xmlns:wp14="http://schemas.microsoft.com/office/word/2010/wordprocessingDrawing" xmlns:wp="http://schemas.openxmlformats.org/drawingml/2006/wordprocessingDrawing" xmlns:w10="urn:schemas-microsoft-com:office:word" xmlns:w="http://schemas.openxmlformats.org/wordprocessingml/2006/main" xmlns:w14="http://schemas.microsoft.com/office/word/2010/wordml" xmlns:wpg="http://schemas.microsoft.com/office/word/2010/wordprocessingGroup" xmlns:wpi="http://schemas.microsoft.com/office/word/2010/wordprocessingInk" xmlns:wne="http://schemas.microsoft.com/office/word/2006/wordml" xmlns:wps="http://schemas.microsoft.com/office/word/2010/wordprocessingShape" mc:Ignorable="w14 wp14">
-  <w:abstractNum w:abstractNumId="0">
+<w:numbering xmlns:wpc="http://schemas.microsoft.com/office/word/2010/wordprocessingCanvas" xmlns:mc="http://schemas.openxmlformats.org/markup-compatibility/2006" xmlns:o="urn:schemas-microsoft-com:office:office" xmlns:r="http://schemas.openxmlformats.org/officeDocument/2006/relationships" xmlns:m="http://schemas.openxmlformats.org/officeDocument/2006/math" xmlns:v="urn:schemas-microsoft-com:vml" xmlns:wp14="http://schemas.microsoft.com/office/word/2010/wordprocessingDrawing" xmlns:wp="http://schemas.openxmlformats.org/drawingml/2006/wordprocessingDrawing" xmlns:w10="urn:schemas-microsoft-com:office:word" xmlns:w="http://schemas.openxmlformats.org/wordprocessingml/2006/main" xmlns:w14="http://schemas.microsoft.com/office/word/2010/wordml" xmlns:w15="http://schemas.microsoft.com/office/word/2012/wordml" xmlns:wpg="http://schemas.microsoft.com/office/word/2010/wordprocessingGroup" xmlns:wpi="http://schemas.microsoft.com/office/word/2010/wordprocessingInk" xmlns:wne="http://schemas.microsoft.com/office/word/2006/wordml" xmlns:wps="http://schemas.microsoft.com/office/word/2010/wordprocessingShape" mc:Ignorable="w14 w15 wp14">
+  <w:abstractNum w:abstractNumId="0" w15:restartNumberingAfterBreak="0">
     <w:nsid w:val="30F60D2B"/>
     <w:multiLevelType w:val="hybridMultilevel"/>
     <w:tmpl w:val="A1DAA69A"/>
@@ -3335,7 +3013,7 @@
       </w:rPr>
     </w:lvl>
   </w:abstractNum>
-  <w:abstractNum w:abstractNumId="1">
+  <w:abstractNum w:abstractNumId="1" w15:restartNumberingAfterBreak="0">
     <w:nsid w:val="64DD3FD8"/>
     <w:multiLevelType w:val="hybridMultilevel"/>
     <w:tmpl w:val="F48A1A5E"/>
@@ -3448,7 +3126,7 @@
       </w:rPr>
     </w:lvl>
   </w:abstractNum>
-  <w:abstractNum w:abstractNumId="2">
+  <w:abstractNum w:abstractNumId="2" w15:restartNumberingAfterBreak="0">
     <w:nsid w:val="66551856"/>
     <w:multiLevelType w:val="hybridMultilevel"/>
     <w:tmpl w:val="C3D2C15E"/>
@@ -3561,7 +3239,7 @@
       </w:rPr>
     </w:lvl>
   </w:abstractNum>
-  <w:abstractNum w:abstractNumId="3">
+  <w:abstractNum w:abstractNumId="3" w15:restartNumberingAfterBreak="0">
     <w:nsid w:val="737520BD"/>
     <w:multiLevelType w:val="hybridMultilevel"/>
     <w:tmpl w:val="7FBE3ADA"/>
@@ -3690,7 +3368,7 @@
 </file>
 
 <file path=word/styles.xml><?xml version="1.0" encoding="utf-8"?>
-<w:styles xmlns:mc="http://schemas.openxmlformats.org/markup-compatibility/2006" xmlns:r="http://schemas.openxmlformats.org/officeDocument/2006/relationships" xmlns:w="http://schemas.openxmlformats.org/wordprocessingml/2006/main" xmlns:w14="http://schemas.microsoft.com/office/word/2010/wordml" mc:Ignorable="w14">
+<w:styles xmlns:mc="http://schemas.openxmlformats.org/markup-compatibility/2006" xmlns:r="http://schemas.openxmlformats.org/officeDocument/2006/relationships" xmlns:w="http://schemas.openxmlformats.org/wordprocessingml/2006/main" xmlns:w14="http://schemas.microsoft.com/office/word/2010/wordml" xmlns:w15="http://schemas.microsoft.com/office/word/2012/wordml" mc:Ignorable="w14 w15">
   <w:docDefaults>
     <w:rPrDefault>
       <w:rPr>
@@ -3706,144 +3384,378 @@
       </w:pPr>
     </w:pPrDefault>
   </w:docDefaults>
-  <w:latentStyles w:defLockedState="0" w:defUIPriority="99" w:defSemiHidden="1" w:defUnhideWhenUsed="1" w:defQFormat="0" w:count="267">
-    <w:lsdException w:name="Normal" w:semiHidden="0" w:uiPriority="0" w:unhideWhenUsed="0" w:qFormat="1"/>
-    <w:lsdException w:name="heading 1" w:semiHidden="0" w:uiPriority="9" w:unhideWhenUsed="0" w:qFormat="1"/>
-    <w:lsdException w:name="heading 2" w:uiPriority="9" w:qFormat="1"/>
-    <w:lsdException w:name="heading 3" w:uiPriority="9" w:qFormat="1"/>
-    <w:lsdException w:name="heading 4" w:uiPriority="9" w:qFormat="1"/>
-    <w:lsdException w:name="heading 5" w:uiPriority="9" w:qFormat="1"/>
-    <w:lsdException w:name="heading 6" w:uiPriority="9" w:qFormat="1"/>
-    <w:lsdException w:name="heading 7" w:uiPriority="9" w:qFormat="1"/>
-    <w:lsdException w:name="heading 8" w:uiPriority="9" w:qFormat="1"/>
-    <w:lsdException w:name="heading 9" w:uiPriority="9" w:qFormat="1"/>
-    <w:lsdException w:name="toc 1" w:uiPriority="39"/>
-    <w:lsdException w:name="toc 2" w:uiPriority="39"/>
-    <w:lsdException w:name="toc 3" w:uiPriority="39"/>
-    <w:lsdException w:name="toc 4" w:uiPriority="39"/>
-    <w:lsdException w:name="toc 5" w:uiPriority="39"/>
-    <w:lsdException w:name="toc 6" w:uiPriority="39"/>
-    <w:lsdException w:name="toc 7" w:uiPriority="39"/>
-    <w:lsdException w:name="toc 8" w:uiPriority="39"/>
-    <w:lsdException w:name="toc 9" w:uiPriority="39"/>
-    <w:lsdException w:name="caption" w:uiPriority="35" w:qFormat="1"/>
-    <w:lsdException w:name="Title" w:semiHidden="0" w:uiPriority="10" w:unhideWhenUsed="0" w:qFormat="1"/>
-    <w:lsdException w:name="Default Paragraph Font" w:uiPriority="1"/>
-    <w:lsdException w:name="Subtitle" w:semiHidden="0" w:uiPriority="11" w:unhideWhenUsed="0" w:qFormat="1"/>
-    <w:lsdException w:name="Strong" w:semiHidden="0" w:uiPriority="22" w:unhideWhenUsed="0" w:qFormat="1"/>
-    <w:lsdException w:name="Emphasis" w:semiHidden="0" w:uiPriority="20" w:unhideWhenUsed="0" w:qFormat="1"/>
-    <w:lsdException w:name="Table Grid" w:semiHidden="0" w:uiPriority="59" w:unhideWhenUsed="0"/>
-    <w:lsdException w:name="Placeholder Text" w:unhideWhenUsed="0"/>
-    <w:lsdException w:name="No Spacing" w:semiHidden="0" w:uiPriority="1" w:unhideWhenUsed="0" w:qFormat="1"/>
-    <w:lsdException w:name="Light Shading" w:semiHidden="0" w:uiPriority="60" w:unhideWhenUsed="0"/>
-    <w:lsdException w:name="Light List" w:semiHidden="0" w:uiPriority="61" w:unhideWhenUsed="0"/>
-    <w:lsdException w:name="Light Grid" w:semiHidden="0" w:uiPriority="62" w:unhideWhenUsed="0"/>
-    <w:lsdException w:name="Medium Shading 1" w:semiHidden="0" w:uiPriority="63" w:unhideWhenUsed="0"/>
-    <w:lsdException w:name="Medium Shading 2" w:semiHidden="0" w:uiPriority="64" w:unhideWhenUsed="0"/>
-    <w:lsdException w:name="Medium List 1" w:semiHidden="0" w:uiPriority="65" w:unhideWhenUsed="0"/>
-    <w:lsdException w:name="Medium List 2" w:semiHidden="0" w:uiPriority="66" w:unhideWhenUsed="0"/>
-    <w:lsdException w:name="Medium Grid 1" w:semiHidden="0" w:uiPriority="67" w:unhideWhenUsed="0"/>
-    <w:lsdException w:name="Medium Grid 2" w:semiHidden="0" w:uiPriority="68" w:unhideWhenUsed="0"/>
-    <w:lsdException w:name="Medium Grid 3" w:semiHidden="0" w:uiPriority="69" w:unhideWhenUsed="0"/>
-    <w:lsdException w:name="Dark List" w:semiHidden="0" w:uiPriority="70" w:unhideWhenUsed="0"/>
-    <w:lsdException w:name="Colorful Shading" w:semiHidden="0" w:uiPriority="71" w:unhideWhenUsed="0"/>
-    <w:lsdException w:name="Colorful List" w:semiHidden="0" w:uiPriority="72" w:unhideWhenUsed="0"/>
-    <w:lsdException w:name="Colorful Grid" w:semiHidden="0" w:uiPriority="73" w:unhideWhenUsed="0"/>
-    <w:lsdException w:name="Light Shading Accent 1" w:semiHidden="0" w:uiPriority="60" w:unhideWhenUsed="0"/>
-    <w:lsdException w:name="Light List Accent 1" w:semiHidden="0" w:uiPriority="61" w:unhideWhenUsed="0"/>
-    <w:lsdException w:name="Light Grid Accent 1" w:semiHidden="0" w:uiPriority="62" w:unhideWhenUsed="0"/>
-    <w:lsdException w:name="Medium Shading 1 Accent 1" w:semiHidden="0" w:uiPriority="63" w:unhideWhenUsed="0"/>
-    <w:lsdException w:name="Medium Shading 2 Accent 1" w:semiHidden="0" w:uiPriority="64" w:unhideWhenUsed="0"/>
-    <w:lsdException w:name="Medium List 1 Accent 1" w:semiHidden="0" w:uiPriority="65" w:unhideWhenUsed="0"/>
-    <w:lsdException w:name="Revision" w:unhideWhenUsed="0"/>
-    <w:lsdException w:name="List Paragraph" w:semiHidden="0" w:uiPriority="34" w:unhideWhenUsed="0" w:qFormat="1"/>
-    <w:lsdException w:name="Quote" w:semiHidden="0" w:uiPriority="29" w:unhideWhenUsed="0" w:qFormat="1"/>
-    <w:lsdException w:name="Intense Quote" w:semiHidden="0" w:uiPriority="30" w:unhideWhenUsed="0" w:qFormat="1"/>
-    <w:lsdException w:name="Medium List 2 Accent 1" w:semiHidden="0" w:uiPriority="66" w:unhideWhenUsed="0"/>
-    <w:lsdException w:name="Medium Grid 1 Accent 1" w:semiHidden="0" w:uiPriority="67" w:unhideWhenUsed="0"/>
-    <w:lsdException w:name="Medium Grid 2 Accent 1" w:semiHidden="0" w:uiPriority="68" w:unhideWhenUsed="0"/>
-    <w:lsdException w:name="Medium Grid 3 Accent 1" w:semiHidden="0" w:uiPriority="69" w:unhideWhenUsed="0"/>
-    <w:lsdException w:name="Dark List Accent 1" w:semiHidden="0" w:uiPriority="70" w:unhideWhenUsed="0"/>
-    <w:lsdException w:name="Colorful Shading Accent 1" w:semiHidden="0" w:uiPriority="71" w:unhideWhenUsed="0"/>
-    <w:lsdException w:name="Colorful List Accent 1" w:semiHidden="0" w:uiPriority="72" w:unhideWhenUsed="0"/>
-    <w:lsdException w:name="Colorful Grid Accent 1" w:semiHidden="0" w:uiPriority="73" w:unhideWhenUsed="0"/>
-    <w:lsdException w:name="Light Shading Accent 2" w:semiHidden="0" w:uiPriority="60" w:unhideWhenUsed="0"/>
-    <w:lsdException w:name="Light List Accent 2" w:semiHidden="0" w:uiPriority="61" w:unhideWhenUsed="0"/>
-    <w:lsdException w:name="Light Grid Accent 2" w:semiHidden="0" w:uiPriority="62" w:unhideWhenUsed="0"/>
-    <w:lsdException w:name="Medium Shading 1 Accent 2" w:semiHidden="0" w:uiPriority="63" w:unhideWhenUsed="0"/>
-    <w:lsdException w:name="Medium Shading 2 Accent 2" w:semiHidden="0" w:uiPriority="64" w:unhideWhenUsed="0"/>
-    <w:lsdException w:name="Medium List 1 Accent 2" w:semiHidden="0" w:uiPriority="65" w:unhideWhenUsed="0"/>
-    <w:lsdException w:name="Medium List 2 Accent 2" w:semiHidden="0" w:uiPriority="66" w:unhideWhenUsed="0"/>
-    <w:lsdException w:name="Medium Grid 1 Accent 2" w:semiHidden="0" w:uiPriority="67" w:unhideWhenUsed="0"/>
-    <w:lsdException w:name="Medium Grid 2 Accent 2" w:semiHidden="0" w:uiPriority="68" w:unhideWhenUsed="0"/>
-    <w:lsdException w:name="Medium Grid 3 Accent 2" w:semiHidden="0" w:uiPriority="69" w:unhideWhenUsed="0"/>
-    <w:lsdException w:name="Dark List Accent 2" w:semiHidden="0" w:uiPriority="70" w:unhideWhenUsed="0"/>
-    <w:lsdException w:name="Colorful Shading Accent 2" w:semiHidden="0" w:uiPriority="71" w:unhideWhenUsed="0"/>
-    <w:lsdException w:name="Colorful List Accent 2" w:semiHidden="0" w:uiPriority="72" w:unhideWhenUsed="0"/>
-    <w:lsdException w:name="Colorful Grid Accent 2" w:semiHidden="0" w:uiPriority="73" w:unhideWhenUsed="0"/>
-    <w:lsdException w:name="Light Shading Accent 3" w:semiHidden="0" w:uiPriority="60" w:unhideWhenUsed="0"/>
-    <w:lsdException w:name="Light List Accent 3" w:semiHidden="0" w:uiPriority="61" w:unhideWhenUsed="0"/>
-    <w:lsdException w:name="Light Grid Accent 3" w:semiHidden="0" w:uiPriority="62" w:unhideWhenUsed="0"/>
-    <w:lsdException w:name="Medium Shading 1 Accent 3" w:semiHidden="0" w:uiPriority="63" w:unhideWhenUsed="0"/>
-    <w:lsdException w:name="Medium Shading 2 Accent 3" w:semiHidden="0" w:uiPriority="64" w:unhideWhenUsed="0"/>
-    <w:lsdException w:name="Medium List 1 Accent 3" w:semiHidden="0" w:uiPriority="65" w:unhideWhenUsed="0"/>
-    <w:lsdException w:name="Medium List 2 Accent 3" w:semiHidden="0" w:uiPriority="66" w:unhideWhenUsed="0"/>
-    <w:lsdException w:name="Medium Grid 1 Accent 3" w:semiHidden="0" w:uiPriority="67" w:unhideWhenUsed="0"/>
-    <w:lsdException w:name="Medium Grid 2 Accent 3" w:semiHidden="0" w:uiPriority="68" w:unhideWhenUsed="0"/>
-    <w:lsdException w:name="Medium Grid 3 Accent 3" w:semiHidden="0" w:uiPriority="69" w:unhideWhenUsed="0"/>
-    <w:lsdException w:name="Dark List Accent 3" w:semiHidden="0" w:uiPriority="70" w:unhideWhenUsed="0"/>
-    <w:lsdException w:name="Colorful Shading Accent 3" w:semiHidden="0" w:uiPriority="71" w:unhideWhenUsed="0"/>
-    <w:lsdException w:name="Colorful List Accent 3" w:semiHidden="0" w:uiPriority="72" w:unhideWhenUsed="0"/>
-    <w:lsdException w:name="Colorful Grid Accent 3" w:semiHidden="0" w:uiPriority="73" w:unhideWhenUsed="0"/>
-    <w:lsdException w:name="Light Shading Accent 4" w:semiHidden="0" w:uiPriority="60" w:unhideWhenUsed="0"/>
-    <w:lsdException w:name="Light List Accent 4" w:semiHidden="0" w:uiPriority="61" w:unhideWhenUsed="0"/>
-    <w:lsdException w:name="Light Grid Accent 4" w:semiHidden="0" w:uiPriority="62" w:unhideWhenUsed="0"/>
-    <w:lsdException w:name="Medium Shading 1 Accent 4" w:semiHidden="0" w:uiPriority="63" w:unhideWhenUsed="0"/>
-    <w:lsdException w:name="Medium Shading 2 Accent 4" w:semiHidden="0" w:uiPriority="64" w:unhideWhenUsed="0"/>
-    <w:lsdException w:name="Medium List 1 Accent 4" w:semiHidden="0" w:uiPriority="65" w:unhideWhenUsed="0"/>
-    <w:lsdException w:name="Medium List 2 Accent 4" w:semiHidden="0" w:uiPriority="66" w:unhideWhenUsed="0"/>
-    <w:lsdException w:name="Medium Grid 1 Accent 4" w:semiHidden="0" w:uiPriority="67" w:unhideWhenUsed="0"/>
-    <w:lsdException w:name="Medium Grid 2 Accent 4" w:semiHidden="0" w:uiPriority="68" w:unhideWhenUsed="0"/>
-    <w:lsdException w:name="Medium Grid 3 Accent 4" w:semiHidden="0" w:uiPriority="69" w:unhideWhenUsed="0"/>
-    <w:lsdException w:name="Dark List Accent 4" w:semiHidden="0" w:uiPriority="70" w:unhideWhenUsed="0"/>
-    <w:lsdException w:name="Colorful Shading Accent 4" w:semiHidden="0" w:uiPriority="71" w:unhideWhenUsed="0"/>
-    <w:lsdException w:name="Colorful List Accent 4" w:semiHidden="0" w:uiPriority="72" w:unhideWhenUsed="0"/>
-    <w:lsdException w:name="Colorful Grid Accent 4" w:semiHidden="0" w:uiPriority="73" w:unhideWhenUsed="0"/>
-    <w:lsdException w:name="Light Shading Accent 5" w:semiHidden="0" w:uiPriority="60" w:unhideWhenUsed="0"/>
-    <w:lsdException w:name="Light List Accent 5" w:semiHidden="0" w:uiPriority="61" w:unhideWhenUsed="0"/>
-    <w:lsdException w:name="Light Grid Accent 5" w:semiHidden="0" w:uiPriority="62" w:unhideWhenUsed="0"/>
-    <w:lsdException w:name="Medium Shading 1 Accent 5" w:semiHidden="0" w:uiPriority="63" w:unhideWhenUsed="0"/>
-    <w:lsdException w:name="Medium Shading 2 Accent 5" w:semiHidden="0" w:uiPriority="64" w:unhideWhenUsed="0"/>
-    <w:lsdException w:name="Medium List 1 Accent 5" w:semiHidden="0" w:uiPriority="65" w:unhideWhenUsed="0"/>
-    <w:lsdException w:name="Medium List 2 Accent 5" w:semiHidden="0" w:uiPriority="66" w:unhideWhenUsed="0"/>
-    <w:lsdException w:name="Medium Grid 1 Accent 5" w:semiHidden="0" w:uiPriority="67" w:unhideWhenUsed="0"/>
-    <w:lsdException w:name="Medium Grid 2 Accent 5" w:semiHidden="0" w:uiPriority="68" w:unhideWhenUsed="0"/>
-    <w:lsdException w:name="Medium Grid 3 Accent 5" w:semiHidden="0" w:uiPriority="69" w:unhideWhenUsed="0"/>
-    <w:lsdException w:name="Dark List Accent 5" w:semiHidden="0" w:uiPriority="70" w:unhideWhenUsed="0"/>
-    <w:lsdException w:name="Colorful Shading Accent 5" w:semiHidden="0" w:uiPriority="71" w:unhideWhenUsed="0"/>
-    <w:lsdException w:name="Colorful List Accent 5" w:semiHidden="0" w:uiPriority="72" w:unhideWhenUsed="0"/>
-    <w:lsdException w:name="Colorful Grid Accent 5" w:semiHidden="0" w:uiPriority="73" w:unhideWhenUsed="0"/>
-    <w:lsdException w:name="Light Shading Accent 6" w:semiHidden="0" w:uiPriority="60" w:unhideWhenUsed="0"/>
-    <w:lsdException w:name="Light List Accent 6" w:semiHidden="0" w:uiPriority="61" w:unhideWhenUsed="0"/>
-    <w:lsdException w:name="Light Grid Accent 6" w:semiHidden="0" w:uiPriority="62" w:unhideWhenUsed="0"/>
-    <w:lsdException w:name="Medium Shading 1 Accent 6" w:semiHidden="0" w:uiPriority="63" w:unhideWhenUsed="0"/>
-    <w:lsdException w:name="Medium Shading 2 Accent 6" w:semiHidden="0" w:uiPriority="64" w:unhideWhenUsed="0"/>
-    <w:lsdException w:name="Medium List 1 Accent 6" w:semiHidden="0" w:uiPriority="65" w:unhideWhenUsed="0"/>
-    <w:lsdException w:name="Medium List 2 Accent 6" w:semiHidden="0" w:uiPriority="66" w:unhideWhenUsed="0"/>
-    <w:lsdException w:name="Medium Grid 1 Accent 6" w:semiHidden="0" w:uiPriority="67" w:unhideWhenUsed="0"/>
-    <w:lsdException w:name="Medium Grid 2 Accent 6" w:semiHidden="0" w:uiPriority="68" w:unhideWhenUsed="0"/>
-    <w:lsdException w:name="Medium Grid 3 Accent 6" w:semiHidden="0" w:uiPriority="69" w:unhideWhenUsed="0"/>
-    <w:lsdException w:name="Dark List Accent 6" w:semiHidden="0" w:uiPriority="70" w:unhideWhenUsed="0"/>
-    <w:lsdException w:name="Colorful Shading Accent 6" w:semiHidden="0" w:uiPriority="71" w:unhideWhenUsed="0"/>
-    <w:lsdException w:name="Colorful List Accent 6" w:semiHidden="0" w:uiPriority="72" w:unhideWhenUsed="0"/>
-    <w:lsdException w:name="Colorful Grid Accent 6" w:semiHidden="0" w:uiPriority="73" w:unhideWhenUsed="0"/>
-    <w:lsdException w:name="Subtle Emphasis" w:semiHidden="0" w:uiPriority="19" w:unhideWhenUsed="0" w:qFormat="1"/>
-    <w:lsdException w:name="Intense Emphasis" w:semiHidden="0" w:uiPriority="21" w:unhideWhenUsed="0" w:qFormat="1"/>
-    <w:lsdException w:name="Subtle Reference" w:semiHidden="0" w:uiPriority="31" w:unhideWhenUsed="0" w:qFormat="1"/>
-    <w:lsdException w:name="Intense Reference" w:semiHidden="0" w:uiPriority="32" w:unhideWhenUsed="0" w:qFormat="1"/>
-    <w:lsdException w:name="Book Title" w:semiHidden="0" w:uiPriority="33" w:unhideWhenUsed="0" w:qFormat="1"/>
-    <w:lsdException w:name="Bibliography" w:uiPriority="37"/>
-    <w:lsdException w:name="TOC Heading" w:uiPriority="39" w:qFormat="1"/>
+  <w:latentStyles w:defLockedState="0" w:defUIPriority="99" w:defSemiHidden="0" w:defUnhideWhenUsed="0" w:defQFormat="0" w:count="371">
+    <w:lsdException w:name="Normal" w:uiPriority="0" w:qFormat="1"/>
+    <w:lsdException w:name="heading 1" w:uiPriority="9" w:qFormat="1"/>
+    <w:lsdException w:name="heading 2" w:semiHidden="1" w:uiPriority="9" w:unhideWhenUsed="1" w:qFormat="1"/>
+    <w:lsdException w:name="heading 3" w:semiHidden="1" w:uiPriority="9" w:unhideWhenUsed="1" w:qFormat="1"/>
+    <w:lsdException w:name="heading 4" w:semiHidden="1" w:uiPriority="9" w:unhideWhenUsed="1" w:qFormat="1"/>
+    <w:lsdException w:name="heading 5" w:semiHidden="1" w:uiPriority="9" w:unhideWhenUsed="1" w:qFormat="1"/>
+    <w:lsdException w:name="heading 6" w:semiHidden="1" w:uiPriority="9" w:unhideWhenUsed="1" w:qFormat="1"/>
+    <w:lsdException w:name="heading 7" w:semiHidden="1" w:uiPriority="9" w:unhideWhenUsed="1" w:qFormat="1"/>
+    <w:lsdException w:name="heading 8" w:semiHidden="1" w:uiPriority="9" w:unhideWhenUsed="1" w:qFormat="1"/>
+    <w:lsdException w:name="heading 9" w:semiHidden="1" w:uiPriority="9" w:unhideWhenUsed="1" w:qFormat="1"/>
+    <w:lsdException w:name="index 1" w:semiHidden="1" w:unhideWhenUsed="1"/>
+    <w:lsdException w:name="index 2" w:semiHidden="1" w:unhideWhenUsed="1"/>
+    <w:lsdException w:name="index 3" w:semiHidden="1" w:unhideWhenUsed="1"/>
+    <w:lsdException w:name="index 4" w:semiHidden="1" w:unhideWhenUsed="1"/>
+    <w:lsdException w:name="index 5" w:semiHidden="1" w:unhideWhenUsed="1"/>
+    <w:lsdException w:name="index 6" w:semiHidden="1" w:unhideWhenUsed="1"/>
+    <w:lsdException w:name="index 7" w:semiHidden="1" w:unhideWhenUsed="1"/>
+    <w:lsdException w:name="index 8" w:semiHidden="1" w:unhideWhenUsed="1"/>
+    <w:lsdException w:name="index 9" w:semiHidden="1" w:unhideWhenUsed="1"/>
+    <w:lsdException w:name="toc 1" w:semiHidden="1" w:uiPriority="39" w:unhideWhenUsed="1"/>
+    <w:lsdException w:name="toc 2" w:semiHidden="1" w:uiPriority="39" w:unhideWhenUsed="1"/>
+    <w:lsdException w:name="toc 3" w:semiHidden="1" w:uiPriority="39" w:unhideWhenUsed="1"/>
+    <w:lsdException w:name="toc 4" w:semiHidden="1" w:uiPriority="39" w:unhideWhenUsed="1"/>
+    <w:lsdException w:name="toc 5" w:semiHidden="1" w:uiPriority="39" w:unhideWhenUsed="1"/>
+    <w:lsdException w:name="toc 6" w:semiHidden="1" w:uiPriority="39" w:unhideWhenUsed="1"/>
+    <w:lsdException w:name="toc 7" w:semiHidden="1" w:uiPriority="39" w:unhideWhenUsed="1"/>
+    <w:lsdException w:name="toc 8" w:semiHidden="1" w:uiPriority="39" w:unhideWhenUsed="1"/>
+    <w:lsdException w:name="toc 9" w:semiHidden="1" w:uiPriority="39" w:unhideWhenUsed="1"/>
+    <w:lsdException w:name="Normal Indent" w:semiHidden="1" w:unhideWhenUsed="1"/>
+    <w:lsdException w:name="footnote text" w:semiHidden="1" w:unhideWhenUsed="1"/>
+    <w:lsdException w:name="annotation text" w:semiHidden="1" w:unhideWhenUsed="1"/>
+    <w:lsdException w:name="header" w:semiHidden="1" w:unhideWhenUsed="1"/>
+    <w:lsdException w:name="footer" w:semiHidden="1" w:unhideWhenUsed="1"/>
+    <w:lsdException w:name="index heading" w:semiHidden="1" w:unhideWhenUsed="1"/>
+    <w:lsdException w:name="caption" w:semiHidden="1" w:uiPriority="35" w:unhideWhenUsed="1" w:qFormat="1"/>
+    <w:lsdException w:name="table of figures" w:semiHidden="1" w:unhideWhenUsed="1"/>
+    <w:lsdException w:name="envelope address" w:semiHidden="1" w:unhideWhenUsed="1"/>
+    <w:lsdException w:name="envelope return" w:semiHidden="1" w:unhideWhenUsed="1"/>
+    <w:lsdException w:name="footnote reference" w:semiHidden="1" w:unhideWhenUsed="1"/>
+    <w:lsdException w:name="annotation reference" w:semiHidden="1" w:unhideWhenUsed="1"/>
+    <w:lsdException w:name="line number" w:semiHidden="1" w:unhideWhenUsed="1"/>
+    <w:lsdException w:name="page number" w:semiHidden="1" w:unhideWhenUsed="1"/>
+    <w:lsdException w:name="endnote reference" w:semiHidden="1" w:unhideWhenUsed="1"/>
+    <w:lsdException w:name="endnote text" w:semiHidden="1" w:unhideWhenUsed="1"/>
+    <w:lsdException w:name="table of authorities" w:semiHidden="1" w:unhideWhenUsed="1"/>
+    <w:lsdException w:name="macro" w:semiHidden="1" w:unhideWhenUsed="1"/>
+    <w:lsdException w:name="toa heading" w:semiHidden="1" w:unhideWhenUsed="1"/>
+    <w:lsdException w:name="List" w:semiHidden="1" w:unhideWhenUsed="1"/>
+    <w:lsdException w:name="List Bullet" w:semiHidden="1" w:unhideWhenUsed="1"/>
+    <w:lsdException w:name="List Number" w:semiHidden="1" w:unhideWhenUsed="1"/>
+    <w:lsdException w:name="List 2" w:semiHidden="1" w:unhideWhenUsed="1"/>
+    <w:lsdException w:name="List 3" w:semiHidden="1" w:unhideWhenUsed="1"/>
+    <w:lsdException w:name="List 4" w:semiHidden="1" w:unhideWhenUsed="1"/>
+    <w:lsdException w:name="List 5" w:semiHidden="1" w:unhideWhenUsed="1"/>
+    <w:lsdException w:name="List Bullet 2" w:semiHidden="1" w:unhideWhenUsed="1"/>
+    <w:lsdException w:name="List Bullet 3" w:semiHidden="1" w:unhideWhenUsed="1"/>
+    <w:lsdException w:name="List Bullet 4" w:semiHidden="1" w:unhideWhenUsed="1"/>
+    <w:lsdException w:name="List Bullet 5" w:semiHidden="1" w:unhideWhenUsed="1"/>
+    <w:lsdException w:name="List Number 2" w:semiHidden="1" w:unhideWhenUsed="1"/>
+    <w:lsdException w:name="List Number 3" w:semiHidden="1" w:unhideWhenUsed="1"/>
+    <w:lsdException w:name="List Number 4" w:semiHidden="1" w:unhideWhenUsed="1"/>
+    <w:lsdException w:name="List Number 5" w:semiHidden="1" w:unhideWhenUsed="1"/>
+    <w:lsdException w:name="Title" w:uiPriority="10" w:qFormat="1"/>
+    <w:lsdException w:name="Closing" w:semiHidden="1" w:unhideWhenUsed="1"/>
+    <w:lsdException w:name="Signature" w:semiHidden="1" w:unhideWhenUsed="1"/>
+    <w:lsdException w:name="Default Paragraph Font" w:semiHidden="1" w:uiPriority="1" w:unhideWhenUsed="1"/>
+    <w:lsdException w:name="Body Text" w:semiHidden="1" w:unhideWhenUsed="1"/>
+    <w:lsdException w:name="Body Text Indent" w:semiHidden="1" w:unhideWhenUsed="1"/>
+    <w:lsdException w:name="List Continue" w:semiHidden="1" w:unhideWhenUsed="1"/>
+    <w:lsdException w:name="List Continue 2" w:semiHidden="1" w:unhideWhenUsed="1"/>
+    <w:lsdException w:name="List Continue 3" w:semiHidden="1" w:unhideWhenUsed="1"/>
+    <w:lsdException w:name="List Continue 4" w:semiHidden="1" w:unhideWhenUsed="1"/>
+    <w:lsdException w:name="List Continue 5" w:semiHidden="1" w:unhideWhenUsed="1"/>
+    <w:lsdException w:name="Message Header" w:semiHidden="1" w:unhideWhenUsed="1"/>
+    <w:lsdException w:name="Subtitle" w:uiPriority="11" w:qFormat="1"/>
+    <w:lsdException w:name="Salutation" w:semiHidden="1" w:unhideWhenUsed="1"/>
+    <w:lsdException w:name="Date" w:semiHidden="1" w:unhideWhenUsed="1"/>
+    <w:lsdException w:name="Body Text First Indent" w:semiHidden="1" w:unhideWhenUsed="1"/>
+    <w:lsdException w:name="Body Text First Indent 2" w:semiHidden="1" w:unhideWhenUsed="1"/>
+    <w:lsdException w:name="Note Heading" w:semiHidden="1" w:unhideWhenUsed="1"/>
+    <w:lsdException w:name="Body Text 2" w:semiHidden="1" w:unhideWhenUsed="1"/>
+    <w:lsdException w:name="Body Text 3" w:semiHidden="1" w:unhideWhenUsed="1"/>
+    <w:lsdException w:name="Body Text Indent 2" w:semiHidden="1" w:unhideWhenUsed="1"/>
+    <w:lsdException w:name="Body Text Indent 3" w:semiHidden="1" w:unhideWhenUsed="1"/>
+    <w:lsdException w:name="Block Text" w:semiHidden="1" w:unhideWhenUsed="1"/>
+    <w:lsdException w:name="Hyperlink" w:semiHidden="1" w:unhideWhenUsed="1"/>
+    <w:lsdException w:name="FollowedHyperlink" w:semiHidden="1" w:unhideWhenUsed="1"/>
+    <w:lsdException w:name="Strong" w:uiPriority="22" w:qFormat="1"/>
+    <w:lsdException w:name="Emphasis" w:uiPriority="20" w:qFormat="1"/>
+    <w:lsdException w:name="Document Map" w:semiHidden="1" w:unhideWhenUsed="1"/>
+    <w:lsdException w:name="Plain Text" w:semiHidden="1" w:unhideWhenUsed="1"/>
+    <w:lsdException w:name="E-mail Signature" w:semiHidden="1" w:unhideWhenUsed="1"/>
+    <w:lsdException w:name="HTML Top of Form" w:semiHidden="1" w:unhideWhenUsed="1"/>
+    <w:lsdException w:name="HTML Bottom of Form" w:semiHidden="1" w:unhideWhenUsed="1"/>
+    <w:lsdException w:name="Normal (Web)" w:semiHidden="1" w:unhideWhenUsed="1"/>
+    <w:lsdException w:name="HTML Acronym" w:semiHidden="1" w:unhideWhenUsed="1"/>
+    <w:lsdException w:name="HTML Address" w:semiHidden="1" w:unhideWhenUsed="1"/>
+    <w:lsdException w:name="HTML Cite" w:semiHidden="1" w:unhideWhenUsed="1"/>
+    <w:lsdException w:name="HTML Code" w:semiHidden="1" w:unhideWhenUsed="1"/>
+    <w:lsdException w:name="HTML Definition" w:semiHidden="1" w:unhideWhenUsed="1"/>
+    <w:lsdException w:name="HTML Keyboard" w:semiHidden="1" w:unhideWhenUsed="1"/>
+    <w:lsdException w:name="HTML Preformatted" w:semiHidden="1" w:unhideWhenUsed="1"/>
+    <w:lsdException w:name="HTML Sample" w:semiHidden="1" w:unhideWhenUsed="1"/>
+    <w:lsdException w:name="HTML Typewriter" w:semiHidden="1" w:unhideWhenUsed="1"/>
+    <w:lsdException w:name="HTML Variable" w:semiHidden="1" w:unhideWhenUsed="1"/>
+    <w:lsdException w:name="Normal Table" w:semiHidden="1" w:unhideWhenUsed="1"/>
+    <w:lsdException w:name="annotation subject" w:semiHidden="1" w:unhideWhenUsed="1"/>
+    <w:lsdException w:name="No List" w:semiHidden="1" w:unhideWhenUsed="1"/>
+    <w:lsdException w:name="Outline List 1" w:semiHidden="1" w:unhideWhenUsed="1"/>
+    <w:lsdException w:name="Outline List 2" w:semiHidden="1" w:unhideWhenUsed="1"/>
+    <w:lsdException w:name="Outline List 3" w:semiHidden="1" w:unhideWhenUsed="1"/>
+    <w:lsdException w:name="Table Simple 1" w:semiHidden="1" w:unhideWhenUsed="1"/>
+    <w:lsdException w:name="Table Simple 2" w:semiHidden="1" w:unhideWhenUsed="1"/>
+    <w:lsdException w:name="Table Simple 3" w:semiHidden="1" w:unhideWhenUsed="1"/>
+    <w:lsdException w:name="Table Classic 1" w:semiHidden="1" w:unhideWhenUsed="1"/>
+    <w:lsdException w:name="Table Classic 2" w:semiHidden="1" w:unhideWhenUsed="1"/>
+    <w:lsdException w:name="Table Classic 3" w:semiHidden="1" w:unhideWhenUsed="1"/>
+    <w:lsdException w:name="Table Classic 4" w:semiHidden="1" w:unhideWhenUsed="1"/>
+    <w:lsdException w:name="Table Colorful 1" w:semiHidden="1" w:unhideWhenUsed="1"/>
+    <w:lsdException w:name="Table Colorful 2" w:semiHidden="1" w:unhideWhenUsed="1"/>
+    <w:lsdException w:name="Table Colorful 3" w:semiHidden="1" w:unhideWhenUsed="1"/>
+    <w:lsdException w:name="Table Columns 1" w:semiHidden="1" w:unhideWhenUsed="1"/>
+    <w:lsdException w:name="Table Columns 2" w:semiHidden="1" w:unhideWhenUsed="1"/>
+    <w:lsdException w:name="Table Columns 3" w:semiHidden="1" w:unhideWhenUsed="1"/>
+    <w:lsdException w:name="Table Columns 4" w:semiHidden="1" w:unhideWhenUsed="1"/>
+    <w:lsdException w:name="Table Columns 5" w:semiHidden="1" w:unhideWhenUsed="1"/>
+    <w:lsdException w:name="Table Grid 1" w:semiHidden="1" w:unhideWhenUsed="1"/>
+    <w:lsdException w:name="Table Grid 2" w:semiHidden="1" w:unhideWhenUsed="1"/>
+    <w:lsdException w:name="Table Grid 3" w:semiHidden="1" w:unhideWhenUsed="1"/>
+    <w:lsdException w:name="Table Grid 4" w:semiHidden="1" w:unhideWhenUsed="1"/>
+    <w:lsdException w:name="Table Grid 5" w:semiHidden="1" w:unhideWhenUsed="1"/>
+    <w:lsdException w:name="Table Grid 6" w:semiHidden="1" w:unhideWhenUsed="1"/>
+    <w:lsdException w:name="Table Grid 7" w:semiHidden="1" w:unhideWhenUsed="1"/>
+    <w:lsdException w:name="Table Grid 8" w:semiHidden="1" w:unhideWhenUsed="1"/>
+    <w:lsdException w:name="Table List 1" w:semiHidden="1" w:unhideWhenUsed="1"/>
+    <w:lsdException w:name="Table List 2" w:semiHidden="1" w:unhideWhenUsed="1"/>
+    <w:lsdException w:name="Table List 3" w:semiHidden="1" w:unhideWhenUsed="1"/>
+    <w:lsdException w:name="Table List 4" w:semiHidden="1" w:unhideWhenUsed="1"/>
+    <w:lsdException w:name="Table List 5" w:semiHidden="1" w:unhideWhenUsed="1"/>
+    <w:lsdException w:name="Table List 6" w:semiHidden="1" w:unhideWhenUsed="1"/>
+    <w:lsdException w:name="Table List 7" w:semiHidden="1" w:unhideWhenUsed="1"/>
+    <w:lsdException w:name="Table List 8" w:semiHidden="1" w:unhideWhenUsed="1"/>
+    <w:lsdException w:name="Table 3D effects 1" w:semiHidden="1" w:unhideWhenUsed="1"/>
+    <w:lsdException w:name="Table 3D effects 2" w:semiHidden="1" w:unhideWhenUsed="1"/>
+    <w:lsdException w:name="Table 3D effects 3" w:semiHidden="1" w:unhideWhenUsed="1"/>
+    <w:lsdException w:name="Table Contemporary" w:semiHidden="1" w:unhideWhenUsed="1"/>
+    <w:lsdException w:name="Table Elegant" w:semiHidden="1" w:unhideWhenUsed="1"/>
+    <w:lsdException w:name="Table Professional" w:semiHidden="1" w:unhideWhenUsed="1"/>
+    <w:lsdException w:name="Table Subtle 1" w:semiHidden="1" w:unhideWhenUsed="1"/>
+    <w:lsdException w:name="Table Subtle 2" w:semiHidden="1" w:unhideWhenUsed="1"/>
+    <w:lsdException w:name="Table Web 1" w:semiHidden="1" w:unhideWhenUsed="1"/>
+    <w:lsdException w:name="Table Web 2" w:semiHidden="1" w:unhideWhenUsed="1"/>
+    <w:lsdException w:name="Table Web 3" w:semiHidden="1" w:unhideWhenUsed="1"/>
+    <w:lsdException w:name="Balloon Text" w:semiHidden="1" w:unhideWhenUsed="1"/>
+    <w:lsdException w:name="Table Grid" w:uiPriority="59"/>
+    <w:lsdException w:name="Table Theme" w:semiHidden="1" w:unhideWhenUsed="1"/>
+    <w:lsdException w:name="Placeholder Text" w:semiHidden="1"/>
+    <w:lsdException w:name="No Spacing" w:uiPriority="1" w:qFormat="1"/>
+    <w:lsdException w:name="Light Shading" w:uiPriority="60"/>
+    <w:lsdException w:name="Light List" w:uiPriority="61"/>
+    <w:lsdException w:name="Light Grid" w:uiPriority="62"/>
+    <w:lsdException w:name="Medium Shading 1" w:uiPriority="63"/>
+    <w:lsdException w:name="Medium Shading 2" w:uiPriority="64"/>
+    <w:lsdException w:name="Medium List 1" w:uiPriority="65"/>
+    <w:lsdException w:name="Medium List 2" w:uiPriority="66"/>
+    <w:lsdException w:name="Medium Grid 1" w:uiPriority="67"/>
+    <w:lsdException w:name="Medium Grid 2" w:uiPriority="68"/>
+    <w:lsdException w:name="Medium Grid 3" w:uiPriority="69"/>
+    <w:lsdException w:name="Dark List" w:uiPriority="70"/>
+    <w:lsdException w:name="Colorful Shading" w:uiPriority="71"/>
+    <w:lsdException w:name="Colorful List" w:uiPriority="72"/>
+    <w:lsdException w:name="Colorful Grid" w:uiPriority="73"/>
+    <w:lsdException w:name="Light Shading Accent 1" w:uiPriority="60"/>
+    <w:lsdException w:name="Light List Accent 1" w:uiPriority="61"/>
+    <w:lsdException w:name="Light Grid Accent 1" w:uiPriority="62"/>
+    <w:lsdException w:name="Medium Shading 1 Accent 1" w:uiPriority="63"/>
+    <w:lsdException w:name="Medium Shading 2 Accent 1" w:uiPriority="64"/>
+    <w:lsdException w:name="Medium List 1 Accent 1" w:uiPriority="65"/>
+    <w:lsdException w:name="Revision" w:semiHidden="1"/>
+    <w:lsdException w:name="List Paragraph" w:uiPriority="34" w:qFormat="1"/>
+    <w:lsdException w:name="Quote" w:uiPriority="29" w:qFormat="1"/>
+    <w:lsdException w:name="Intense Quote" w:uiPriority="30" w:qFormat="1"/>
+    <w:lsdException w:name="Medium List 2 Accent 1" w:uiPriority="66"/>
+    <w:lsdException w:name="Medium Grid 1 Accent 1" w:uiPriority="67"/>
+    <w:lsdException w:name="Medium Grid 2 Accent 1" w:uiPriority="68"/>
+    <w:lsdException w:name="Medium Grid 3 Accent 1" w:uiPriority="69"/>
+    <w:lsdException w:name="Dark List Accent 1" w:uiPriority="70"/>
+    <w:lsdException w:name="Colorful Shading Accent 1" w:uiPriority="71"/>
+    <w:lsdException w:name="Colorful List Accent 1" w:uiPriority="72"/>
+    <w:lsdException w:name="Colorful Grid Accent 1" w:uiPriority="73"/>
+    <w:lsdException w:name="Light Shading Accent 2" w:uiPriority="60"/>
+    <w:lsdException w:name="Light List Accent 2" w:uiPriority="61"/>
+    <w:lsdException w:name="Light Grid Accent 2" w:uiPriority="62"/>
+    <w:lsdException w:name="Medium Shading 1 Accent 2" w:uiPriority="63"/>
+    <w:lsdException w:name="Medium Shading 2 Accent 2" w:uiPriority="64"/>
+    <w:lsdException w:name="Medium List 1 Accent 2" w:uiPriority="65"/>
+    <w:lsdException w:name="Medium List 2 Accent 2" w:uiPriority="66"/>
+    <w:lsdException w:name="Medium Grid 1 Accent 2" w:uiPriority="67"/>
+    <w:lsdException w:name="Medium Grid 2 Accent 2" w:uiPriority="68"/>
+    <w:lsdException w:name="Medium Grid 3 Accent 2" w:uiPriority="69"/>
+    <w:lsdException w:name="Dark List Accent 2" w:uiPriority="70"/>
+    <w:lsdException w:name="Colorful Shading Accent 2" w:uiPriority="71"/>
+    <w:lsdException w:name="Colorful List Accent 2" w:uiPriority="72"/>
+    <w:lsdException w:name="Colorful Grid Accent 2" w:uiPriority="73"/>
+    <w:lsdException w:name="Light Shading Accent 3" w:uiPriority="60"/>
+    <w:lsdException w:name="Light List Accent 3" w:uiPriority="61"/>
+    <w:lsdException w:name="Light Grid Accent 3" w:uiPriority="62"/>
+    <w:lsdException w:name="Medium Shading 1 Accent 3" w:uiPriority="63"/>
+    <w:lsdException w:name="Medium Shading 2 Accent 3" w:uiPriority="64"/>
+    <w:lsdException w:name="Medium List 1 Accent 3" w:uiPriority="65"/>
+    <w:lsdException w:name="Medium List 2 Accent 3" w:uiPriority="66"/>
+    <w:lsdException w:name="Medium Grid 1 Accent 3" w:uiPriority="67"/>
+    <w:lsdException w:name="Medium Grid 2 Accent 3" w:uiPriority="68"/>
+    <w:lsdException w:name="Medium Grid 3 Accent 3" w:uiPriority="69"/>
+    <w:lsdException w:name="Dark List Accent 3" w:uiPriority="70"/>
+    <w:lsdException w:name="Colorful Shading Accent 3" w:uiPriority="71"/>
+    <w:lsdException w:name="Colorful List Accent 3" w:uiPriority="72"/>
+    <w:lsdException w:name="Colorful Grid Accent 3" w:uiPriority="73"/>
+    <w:lsdException w:name="Light Shading Accent 4" w:uiPriority="60"/>
+    <w:lsdException w:name="Light List Accent 4" w:uiPriority="61"/>
+    <w:lsdException w:name="Light Grid Accent 4" w:uiPriority="62"/>
+    <w:lsdException w:name="Medium Shading 1 Accent 4" w:uiPriority="63"/>
+    <w:lsdException w:name="Medium Shading 2 Accent 4" w:uiPriority="64"/>
+    <w:lsdException w:name="Medium List 1 Accent 4" w:uiPriority="65"/>
+    <w:lsdException w:name="Medium List 2 Accent 4" w:uiPriority="66"/>
+    <w:lsdException w:name="Medium Grid 1 Accent 4" w:uiPriority="67"/>
+    <w:lsdException w:name="Medium Grid 2 Accent 4" w:uiPriority="68"/>
+    <w:lsdException w:name="Medium Grid 3 Accent 4" w:uiPriority="69"/>
+    <w:lsdException w:name="Dark List Accent 4" w:uiPriority="70"/>
+    <w:lsdException w:name="Colorful Shading Accent 4" w:uiPriority="71"/>
+    <w:lsdException w:name="Colorful List Accent 4" w:uiPriority="72"/>
+    <w:lsdException w:name="Colorful Grid Accent 4" w:uiPriority="73"/>
+    <w:lsdException w:name="Light Shading Accent 5" w:uiPriority="60"/>
+    <w:lsdException w:name="Light List Accent 5" w:uiPriority="61"/>
+    <w:lsdException w:name="Light Grid Accent 5" w:uiPriority="62"/>
+    <w:lsdException w:name="Medium Shading 1 Accent 5" w:uiPriority="63"/>
+    <w:lsdException w:name="Medium Shading 2 Accent 5" w:uiPriority="64"/>
+    <w:lsdException w:name="Medium List 1 Accent 5" w:uiPriority="65"/>
+    <w:lsdException w:name="Medium List 2 Accent 5" w:uiPriority="66"/>
+    <w:lsdException w:name="Medium Grid 1 Accent 5" w:uiPriority="67"/>
+    <w:lsdException w:name="Medium Grid 2 Accent 5" w:uiPriority="68"/>
+    <w:lsdException w:name="Medium Grid 3 Accent 5" w:uiPriority="69"/>
+    <w:lsdException w:name="Dark List Accent 5" w:uiPriority="70"/>
+    <w:lsdException w:name="Colorful Shading Accent 5" w:uiPriority="71"/>
+    <w:lsdException w:name="Colorful List Accent 5" w:uiPriority="72"/>
+    <w:lsdException w:name="Colorful Grid Accent 5" w:uiPriority="73"/>
+    <w:lsdException w:name="Light Shading Accent 6" w:uiPriority="60"/>
+    <w:lsdException w:name="Light List Accent 6" w:uiPriority="61"/>
+    <w:lsdException w:name="Light Grid Accent 6" w:uiPriority="62"/>
+    <w:lsdException w:name="Medium Shading 1 Accent 6" w:uiPriority="63"/>
+    <w:lsdException w:name="Medium Shading 2 Accent 6" w:uiPriority="64"/>
+    <w:lsdException w:name="Medium List 1 Accent 6" w:uiPriority="65"/>
+    <w:lsdException w:name="Medium List 2 Accent 6" w:uiPriority="66"/>
+    <w:lsdException w:name="Medium Grid 1 Accent 6" w:uiPriority="67"/>
+    <w:lsdException w:name="Medium Grid 2 Accent 6" w:uiPriority="68"/>
+    <w:lsdException w:name="Medium Grid 3 Accent 6" w:uiPriority="69"/>
+    <w:lsdException w:name="Dark List Accent 6" w:uiPriority="70"/>
+    <w:lsdException w:name="Colorful Shading Accent 6" w:uiPriority="71"/>
+    <w:lsdException w:name="Colorful List Accent 6" w:uiPriority="72"/>
+    <w:lsdException w:name="Colorful Grid Accent 6" w:uiPriority="73"/>
+    <w:lsdException w:name="Subtle Emphasis" w:uiPriority="19" w:qFormat="1"/>
+    <w:lsdException w:name="Intense Emphasis" w:uiPriority="21" w:qFormat="1"/>
+    <w:lsdException w:name="Subtle Reference" w:uiPriority="31" w:qFormat="1"/>
+    <w:lsdException w:name="Intense Reference" w:uiPriority="32" w:qFormat="1"/>
+    <w:lsdException w:name="Book Title" w:uiPriority="33" w:qFormat="1"/>
+    <w:lsdException w:name="Bibliography" w:semiHidden="1" w:uiPriority="37" w:unhideWhenUsed="1"/>
+    <w:lsdException w:name="TOC Heading" w:semiHidden="1" w:uiPriority="39" w:unhideWhenUsed="1" w:qFormat="1"/>
+    <w:lsdException w:name="Plain Table 1" w:uiPriority="41"/>
+    <w:lsdException w:name="Plain Table 2" w:uiPriority="42"/>
+    <w:lsdException w:name="Plain Table 3" w:uiPriority="43"/>
+    <w:lsdException w:name="Plain Table 4" w:uiPriority="44"/>
+    <w:lsdException w:name="Plain Table 5" w:uiPriority="45"/>
+    <w:lsdException w:name="Grid Table Light" w:uiPriority="40"/>
+    <w:lsdException w:name="Grid Table 1 Light" w:uiPriority="46"/>
+    <w:lsdException w:name="Grid Table 2" w:uiPriority="47"/>
+    <w:lsdException w:name="Grid Table 3" w:uiPriority="48"/>
+    <w:lsdException w:name="Grid Table 4" w:uiPriority="49"/>
+    <w:lsdException w:name="Grid Table 5 Dark" w:uiPriority="50"/>
+    <w:lsdException w:name="Grid Table 6 Colorful" w:uiPriority="51"/>
+    <w:lsdException w:name="Grid Table 7 Colorful" w:uiPriority="52"/>
+    <w:lsdException w:name="Grid Table 1 Light Accent 1" w:uiPriority="46"/>
+    <w:lsdException w:name="Grid Table 2 Accent 1" w:uiPriority="47"/>
+    <w:lsdException w:name="Grid Table 3 Accent 1" w:uiPriority="48"/>
+    <w:lsdException w:name="Grid Table 4 Accent 1" w:uiPriority="49"/>
+    <w:lsdException w:name="Grid Table 5 Dark Accent 1" w:uiPriority="50"/>
+    <w:lsdException w:name="Grid Table 6 Colorful Accent 1" w:uiPriority="51"/>
+    <w:lsdException w:name="Grid Table 7 Colorful Accent 1" w:uiPriority="52"/>
+    <w:lsdException w:name="Grid Table 1 Light Accent 2" w:uiPriority="46"/>
+    <w:lsdException w:name="Grid Table 2 Accent 2" w:uiPriority="47"/>
+    <w:lsdException w:name="Grid Table 3 Accent 2" w:uiPriority="48"/>
+    <w:lsdException w:name="Grid Table 4 Accent 2" w:uiPriority="49"/>
+    <w:lsdException w:name="Grid Table 5 Dark Accent 2" w:uiPriority="50"/>
+    <w:lsdException w:name="Grid Table 6 Colorful Accent 2" w:uiPriority="51"/>
+    <w:lsdException w:name="Grid Table 7 Colorful Accent 2" w:uiPriority="52"/>
+    <w:lsdException w:name="Grid Table 1 Light Accent 3" w:uiPriority="46"/>
+    <w:lsdException w:name="Grid Table 2 Accent 3" w:uiPriority="47"/>
+    <w:lsdException w:name="Grid Table 3 Accent 3" w:uiPriority="48"/>
+    <w:lsdException w:name="Grid Table 4 Accent 3" w:uiPriority="49"/>
+    <w:lsdException w:name="Grid Table 5 Dark Accent 3" w:uiPriority="50"/>
+    <w:lsdException w:name="Grid Table 6 Colorful Accent 3" w:uiPriority="51"/>
+    <w:lsdException w:name="Grid Table 7 Colorful Accent 3" w:uiPriority="52"/>
+    <w:lsdException w:name="Grid Table 1 Light Accent 4" w:uiPriority="46"/>
+    <w:lsdException w:name="Grid Table 2 Accent 4" w:uiPriority="47"/>
+    <w:lsdException w:name="Grid Table 3 Accent 4" w:uiPriority="48"/>
+    <w:lsdException w:name="Grid Table 4 Accent 4" w:uiPriority="49"/>
+    <w:lsdException w:name="Grid Table 5 Dark Accent 4" w:uiPriority="50"/>
+    <w:lsdException w:name="Grid Table 6 Colorful Accent 4" w:uiPriority="51"/>
+    <w:lsdException w:name="Grid Table 7 Colorful Accent 4" w:uiPriority="52"/>
+    <w:lsdException w:name="Grid Table 1 Light Accent 5" w:uiPriority="46"/>
+    <w:lsdException w:name="Grid Table 2 Accent 5" w:uiPriority="47"/>
+    <w:lsdException w:name="Grid Table 3 Accent 5" w:uiPriority="48"/>
+    <w:lsdException w:name="Grid Table 4 Accent 5" w:uiPriority="49"/>
+    <w:lsdException w:name="Grid Table 5 Dark Accent 5" w:uiPriority="50"/>
+    <w:lsdException w:name="Grid Table 6 Colorful Accent 5" w:uiPriority="51"/>
+    <w:lsdException w:name="Grid Table 7 Colorful Accent 5" w:uiPriority="52"/>
+    <w:lsdException w:name="Grid Table 1 Light Accent 6" w:uiPriority="46"/>
+    <w:lsdException w:name="Grid Table 2 Accent 6" w:uiPriority="47"/>
+    <w:lsdException w:name="Grid Table 3 Accent 6" w:uiPriority="48"/>
+    <w:lsdException w:name="Grid Table 4 Accent 6" w:uiPriority="49"/>
+    <w:lsdException w:name="Grid Table 5 Dark Accent 6" w:uiPriority="50"/>
+    <w:lsdException w:name="Grid Table 6 Colorful Accent 6" w:uiPriority="51"/>
+    <w:lsdException w:name="Grid Table 7 Colorful Accent 6" w:uiPriority="52"/>
+    <w:lsdException w:name="List Table 1 Light" w:uiPriority="46"/>
+    <w:lsdException w:name="List Table 2" w:uiPriority="47"/>
+    <w:lsdException w:name="List Table 3" w:uiPriority="48"/>
+    <w:lsdException w:name="List Table 4" w:uiPriority="49"/>
+    <w:lsdException w:name="List Table 5 Dark" w:uiPriority="50"/>
+    <w:lsdException w:name="List Table 6 Colorful" w:uiPriority="51"/>
+    <w:lsdException w:name="List Table 7 Colorful" w:uiPriority="52"/>
+    <w:lsdException w:name="List Table 1 Light Accent 1" w:uiPriority="46"/>
+    <w:lsdException w:name="List Table 2 Accent 1" w:uiPriority="47"/>
+    <w:lsdException w:name="List Table 3 Accent 1" w:uiPriority="48"/>
+    <w:lsdException w:name="List Table 4 Accent 1" w:uiPriority="49"/>
+    <w:lsdException w:name="List Table 5 Dark Accent 1" w:uiPriority="50"/>
+    <w:lsdException w:name="List Table 6 Colorful Accent 1" w:uiPriority="51"/>
+    <w:lsdException w:name="List Table 7 Colorful Accent 1" w:uiPriority="52"/>
+    <w:lsdException w:name="List Table 1 Light Accent 2" w:uiPriority="46"/>
+    <w:lsdException w:name="List Table 2 Accent 2" w:uiPriority="47"/>
+    <w:lsdException w:name="List Table 3 Accent 2" w:uiPriority="48"/>
+    <w:lsdException w:name="List Table 4 Accent 2" w:uiPriority="49"/>
+    <w:lsdException w:name="List Table 5 Dark Accent 2" w:uiPriority="50"/>
+    <w:lsdException w:name="List Table 6 Colorful Accent 2" w:uiPriority="51"/>
+    <w:lsdException w:name="List Table 7 Colorful Accent 2" w:uiPriority="52"/>
+    <w:lsdException w:name="List Table 1 Light Accent 3" w:uiPriority="46"/>
+    <w:lsdException w:name="List Table 2 Accent 3" w:uiPriority="47"/>
+    <w:lsdException w:name="List Table 3 Accent 3" w:uiPriority="48"/>
+    <w:lsdException w:name="List Table 4 Accent 3" w:uiPriority="49"/>
+    <w:lsdException w:name="List Table 5 Dark Accent 3" w:uiPriority="50"/>
+    <w:lsdException w:name="List Table 6 Colorful Accent 3" w:uiPriority="51"/>
+    <w:lsdException w:name="List Table 7 Colorful Accent 3" w:uiPriority="52"/>
+    <w:lsdException w:name="List Table 1 Light Accent 4" w:uiPriority="46"/>
+    <w:lsdException w:name="List Table 2 Accent 4" w:uiPriority="47"/>
+    <w:lsdException w:name="List Table 3 Accent 4" w:uiPriority="48"/>
+    <w:lsdException w:name="List Table 4 Accent 4" w:uiPriority="49"/>
+    <w:lsdException w:name="List Table 5 Dark Accent 4" w:uiPriority="50"/>
+    <w:lsdException w:name="List Table 6 Colorful Accent 4" w:uiPriority="51"/>
+    <w:lsdException w:name="List Table 7 Colorful Accent 4" w:uiPriority="52"/>
+    <w:lsdException w:name="List Table 1 Light Accent 5" w:uiPriority="46"/>
+    <w:lsdException w:name="List Table 2 Accent 5" w:uiPriority="47"/>
+    <w:lsdException w:name="List Table 3 Accent 5" w:uiPriority="48"/>
+    <w:lsdException w:name="List Table 4 Accent 5" w:uiPriority="49"/>
+    <w:lsdException w:name="List Table 5 Dark Accent 5" w:uiPriority="50"/>
+    <w:lsdException w:name="List Table 6 Colorful Accent 5" w:uiPriority="51"/>
+    <w:lsdException w:name="List Table 7 Colorful Accent 5" w:uiPriority="52"/>
+    <w:lsdException w:name="List Table 1 Light Accent 6" w:uiPriority="46"/>
+    <w:lsdException w:name="List Table 2 Accent 6" w:uiPriority="47"/>
+    <w:lsdException w:name="List Table 3 Accent 6" w:uiPriority="48"/>
+    <w:lsdException w:name="List Table 4 Accent 6" w:uiPriority="49"/>
+    <w:lsdException w:name="List Table 5 Dark Accent 6" w:uiPriority="50"/>
+    <w:lsdException w:name="List Table 6 Colorful Accent 6" w:uiPriority="51"/>
+    <w:lsdException w:name="List Table 7 Colorful Accent 6" w:uiPriority="52"/>
   </w:latentStyles>
   <w:style w:type="paragraph" w:default="1" w:styleId="Normal">
     <w:name w:val="Normal"/>
@@ -4060,11 +3972,11 @@
       <w:u w:val="single"/>
     </w:rPr>
   </w:style>
-  <w:style w:type="paragraph" w:styleId="Ttulo">
+  <w:style w:type="paragraph" w:styleId="Puesto">
     <w:name w:val="Title"/>
     <w:basedOn w:val="Normal"/>
     <w:next w:val="Normal"/>
-    <w:link w:val="TtuloCar"/>
+    <w:link w:val="PuestoCar"/>
     <w:uiPriority w:val="10"/>
     <w:qFormat/>
     <w:rsid w:val="00B777B7"/>
@@ -4084,494 +3996,10 @@
       <w:szCs w:val="52"/>
     </w:rPr>
   </w:style>
-  <w:style w:type="character" w:customStyle="1" w:styleId="TtuloCar">
-    <w:name w:val="Título Car"/>
+  <w:style w:type="character" w:customStyle="1" w:styleId="PuestoCar">
+    <w:name w:val="Puesto Car"/>
     <w:basedOn w:val="Fuentedeprrafopredeter"/>
-    <w:link w:val="Ttulo"/>
-    <w:uiPriority w:val="10"/>
-    <w:rsid w:val="00B777B7"/>
-    <w:rPr>
-      <w:rFonts w:asciiTheme="majorHAnsi" w:eastAsiaTheme="majorEastAsia" w:hAnsiTheme="majorHAnsi" w:cstheme="majorBidi"/>
-      <w:color w:val="323231" w:themeColor="text2" w:themeShade="BF"/>
-      <w:spacing w:val="5"/>
-      <w:kern w:val="28"/>
-      <w:sz w:val="52"/>
-      <w:szCs w:val="52"/>
-    </w:rPr>
-  </w:style>
-  <w:style w:type="paragraph" w:styleId="TtulodeTDC">
-    <w:name w:val="TOC Heading"/>
-    <w:basedOn w:val="Ttulo1"/>
-    <w:next w:val="Normal"/>
-    <w:uiPriority w:val="39"/>
-    <w:unhideWhenUsed/>
-    <w:qFormat/>
-    <w:rsid w:val="00B777B7"/>
-    <w:pPr>
-      <w:spacing w:line="276" w:lineRule="auto"/>
-      <w:outlineLvl w:val="9"/>
-    </w:pPr>
-    <w:rPr>
-      <w:lang w:eastAsia="es-ES"/>
-    </w:rPr>
-  </w:style>
-  <w:style w:type="character" w:customStyle="1" w:styleId="Ttulo2Car">
-    <w:name w:val="Título 2 Car"/>
-    <w:basedOn w:val="Fuentedeprrafopredeter"/>
-    <w:link w:val="Ttulo2"/>
-    <w:uiPriority w:val="9"/>
-    <w:rsid w:val="000F06DA"/>
-    <w:rPr>
-      <w:rFonts w:asciiTheme="majorHAnsi" w:eastAsiaTheme="majorEastAsia" w:hAnsiTheme="majorHAnsi" w:cstheme="majorBidi"/>
-      <w:b/>
-      <w:bCs/>
-      <w:color w:val="797B7E" w:themeColor="accent1"/>
-      <w:sz w:val="26"/>
-      <w:szCs w:val="26"/>
-    </w:rPr>
-  </w:style>
-  <w:style w:type="paragraph" w:styleId="TDC2">
-    <w:name w:val="toc 2"/>
-    <w:basedOn w:val="Normal"/>
-    <w:next w:val="Normal"/>
-    <w:autoRedefine/>
-    <w:uiPriority w:val="39"/>
-    <w:unhideWhenUsed/>
-    <w:rsid w:val="00321C1B"/>
-    <w:pPr>
-      <w:spacing w:after="100"/>
-      <w:ind w:left="220"/>
-    </w:pPr>
-  </w:style>
-  <w:style w:type="paragraph" w:customStyle="1" w:styleId="Default">
-    <w:name w:val="Default"/>
-    <w:rsid w:val="007703EF"/>
-    <w:pPr>
-      <w:autoSpaceDE w:val="0"/>
-      <w:autoSpaceDN w:val="0"/>
-      <w:adjustRightInd w:val="0"/>
-      <w:spacing w:after="0" w:line="240" w:lineRule="auto"/>
-    </w:pPr>
-    <w:rPr>
-      <w:rFonts w:ascii="Calibri" w:hAnsi="Calibri" w:cs="Calibri"/>
-      <w:color w:val="000000"/>
-      <w:sz w:val="24"/>
-      <w:szCs w:val="24"/>
-    </w:rPr>
-  </w:style>
-  <w:style w:type="paragraph" w:styleId="Prrafodelista">
-    <w:name w:val="List Paragraph"/>
-    <w:basedOn w:val="Normal"/>
-    <w:uiPriority w:val="34"/>
-    <w:qFormat/>
-    <w:rsid w:val="002D3D07"/>
-    <w:pPr>
-      <w:ind w:left="720"/>
-      <w:contextualSpacing/>
-    </w:pPr>
-  </w:style>
-</w:styles>
-</file>
-
-<file path=word/stylesWithEffects.xml><?xml version="1.0" encoding="utf-8"?>
-<w:styles xmlns:wpc="http://schemas.microsoft.com/office/word/2010/wordprocessingCanvas" xmlns:mc="http://schemas.openxmlformats.org/markup-compatibility/2006" xmlns:o="urn:schemas-microsoft-com:office:office" xmlns:r="http://schemas.openxmlformats.org/officeDocument/2006/relationships" xmlns:m="http://schemas.openxmlformats.org/officeDocument/2006/math" xmlns:v="urn:schemas-microsoft-com:vml" xmlns:wp14="http://schemas.microsoft.com/office/word/2010/wordprocessingDrawing" xmlns:wp="http://schemas.openxmlformats.org/drawingml/2006/wordprocessingDrawing" xmlns:w10="urn:schemas-microsoft-com:office:word" xmlns:w="http://schemas.openxmlformats.org/wordprocessingml/2006/main" xmlns:w14="http://schemas.microsoft.com/office/word/2010/wordml" xmlns:wpg="http://schemas.microsoft.com/office/word/2010/wordprocessingGroup" xmlns:wpi="http://schemas.microsoft.com/office/word/2010/wordprocessingInk" xmlns:wne="http://schemas.microsoft.com/office/word/2006/wordml" xmlns:wps="http://schemas.microsoft.com/office/word/2010/wordprocessingShape" mc:Ignorable="w14 wp14">
-  <w:docDefaults>
-    <w:rPrDefault>
-      <w:rPr>
-        <w:rFonts w:asciiTheme="minorHAnsi" w:eastAsiaTheme="minorHAnsi" w:hAnsiTheme="minorHAnsi" w:cstheme="minorBidi"/>
-        <w:sz w:val="22"/>
-        <w:szCs w:val="22"/>
-        <w:lang w:val="es-ES" w:eastAsia="en-US" w:bidi="ar-SA"/>
-      </w:rPr>
-    </w:rPrDefault>
-    <w:pPrDefault>
-      <w:pPr>
-        <w:spacing w:after="200" w:line="276" w:lineRule="auto"/>
-      </w:pPr>
-    </w:pPrDefault>
-  </w:docDefaults>
-  <w:latentStyles w:defLockedState="0" w:defUIPriority="99" w:defSemiHidden="1" w:defUnhideWhenUsed="1" w:defQFormat="0" w:count="267">
-    <w:lsdException w:name="Normal" w:semiHidden="0" w:uiPriority="0" w:unhideWhenUsed="0" w:qFormat="1"/>
-    <w:lsdException w:name="heading 1" w:semiHidden="0" w:uiPriority="9" w:unhideWhenUsed="0" w:qFormat="1"/>
-    <w:lsdException w:name="heading 2" w:uiPriority="9" w:qFormat="1"/>
-    <w:lsdException w:name="heading 3" w:uiPriority="9" w:qFormat="1"/>
-    <w:lsdException w:name="heading 4" w:uiPriority="9" w:qFormat="1"/>
-    <w:lsdException w:name="heading 5" w:uiPriority="9" w:qFormat="1"/>
-    <w:lsdException w:name="heading 6" w:uiPriority="9" w:qFormat="1"/>
-    <w:lsdException w:name="heading 7" w:uiPriority="9" w:qFormat="1"/>
-    <w:lsdException w:name="heading 8" w:uiPriority="9" w:qFormat="1"/>
-    <w:lsdException w:name="heading 9" w:uiPriority="9" w:qFormat="1"/>
-    <w:lsdException w:name="toc 1" w:uiPriority="39"/>
-    <w:lsdException w:name="toc 2" w:uiPriority="39"/>
-    <w:lsdException w:name="toc 3" w:uiPriority="39"/>
-    <w:lsdException w:name="toc 4" w:uiPriority="39"/>
-    <w:lsdException w:name="toc 5" w:uiPriority="39"/>
-    <w:lsdException w:name="toc 6" w:uiPriority="39"/>
-    <w:lsdException w:name="toc 7" w:uiPriority="39"/>
-    <w:lsdException w:name="toc 8" w:uiPriority="39"/>
-    <w:lsdException w:name="toc 9" w:uiPriority="39"/>
-    <w:lsdException w:name="caption" w:uiPriority="35" w:qFormat="1"/>
-    <w:lsdException w:name="Title" w:semiHidden="0" w:uiPriority="10" w:unhideWhenUsed="0" w:qFormat="1"/>
-    <w:lsdException w:name="Default Paragraph Font" w:uiPriority="1"/>
-    <w:lsdException w:name="Subtitle" w:semiHidden="0" w:uiPriority="11" w:unhideWhenUsed="0" w:qFormat="1"/>
-    <w:lsdException w:name="Strong" w:semiHidden="0" w:uiPriority="22" w:unhideWhenUsed="0" w:qFormat="1"/>
-    <w:lsdException w:name="Emphasis" w:semiHidden="0" w:uiPriority="20" w:unhideWhenUsed="0" w:qFormat="1"/>
-    <w:lsdException w:name="Table Grid" w:semiHidden="0" w:uiPriority="59" w:unhideWhenUsed="0"/>
-    <w:lsdException w:name="Placeholder Text" w:unhideWhenUsed="0"/>
-    <w:lsdException w:name="No Spacing" w:semiHidden="0" w:uiPriority="1" w:unhideWhenUsed="0" w:qFormat="1"/>
-    <w:lsdException w:name="Light Shading" w:semiHidden="0" w:uiPriority="60" w:unhideWhenUsed="0"/>
-    <w:lsdException w:name="Light List" w:semiHidden="0" w:uiPriority="61" w:unhideWhenUsed="0"/>
-    <w:lsdException w:name="Light Grid" w:semiHidden="0" w:uiPriority="62" w:unhideWhenUsed="0"/>
-    <w:lsdException w:name="Medium Shading 1" w:semiHidden="0" w:uiPriority="63" w:unhideWhenUsed="0"/>
-    <w:lsdException w:name="Medium Shading 2" w:semiHidden="0" w:uiPriority="64" w:unhideWhenUsed="0"/>
-    <w:lsdException w:name="Medium List 1" w:semiHidden="0" w:uiPriority="65" w:unhideWhenUsed="0"/>
-    <w:lsdException w:name="Medium List 2" w:semiHidden="0" w:uiPriority="66" w:unhideWhenUsed="0"/>
-    <w:lsdException w:name="Medium Grid 1" w:semiHidden="0" w:uiPriority="67" w:unhideWhenUsed="0"/>
-    <w:lsdException w:name="Medium Grid 2" w:semiHidden="0" w:uiPriority="68" w:unhideWhenUsed="0"/>
-    <w:lsdException w:name="Medium Grid 3" w:semiHidden="0" w:uiPriority="69" w:unhideWhenUsed="0"/>
-    <w:lsdException w:name="Dark List" w:semiHidden="0" w:uiPriority="70" w:unhideWhenUsed="0"/>
-    <w:lsdException w:name="Colorful Shading" w:semiHidden="0" w:uiPriority="71" w:unhideWhenUsed="0"/>
-    <w:lsdException w:name="Colorful List" w:semiHidden="0" w:uiPriority="72" w:unhideWhenUsed="0"/>
-    <w:lsdException w:name="Colorful Grid" w:semiHidden="0" w:uiPriority="73" w:unhideWhenUsed="0"/>
-    <w:lsdException w:name="Light Shading Accent 1" w:semiHidden="0" w:uiPriority="60" w:unhideWhenUsed="0"/>
-    <w:lsdException w:name="Light List Accent 1" w:semiHidden="0" w:uiPriority="61" w:unhideWhenUsed="0"/>
-    <w:lsdException w:name="Light Grid Accent 1" w:semiHidden="0" w:uiPriority="62" w:unhideWhenUsed="0"/>
-    <w:lsdException w:name="Medium Shading 1 Accent 1" w:semiHidden="0" w:uiPriority="63" w:unhideWhenUsed="0"/>
-    <w:lsdException w:name="Medium Shading 2 Accent 1" w:semiHidden="0" w:uiPriority="64" w:unhideWhenUsed="0"/>
-    <w:lsdException w:name="Medium List 1 Accent 1" w:semiHidden="0" w:uiPriority="65" w:unhideWhenUsed="0"/>
-    <w:lsdException w:name="Revision" w:unhideWhenUsed="0"/>
-    <w:lsdException w:name="List Paragraph" w:semiHidden="0" w:uiPriority="34" w:unhideWhenUsed="0" w:qFormat="1"/>
-    <w:lsdException w:name="Quote" w:semiHidden="0" w:uiPriority="29" w:unhideWhenUsed="0" w:qFormat="1"/>
-    <w:lsdException w:name="Intense Quote" w:semiHidden="0" w:uiPriority="30" w:unhideWhenUsed="0" w:qFormat="1"/>
-    <w:lsdException w:name="Medium List 2 Accent 1" w:semiHidden="0" w:uiPriority="66" w:unhideWhenUsed="0"/>
-    <w:lsdException w:name="Medium Grid 1 Accent 1" w:semiHidden="0" w:uiPriority="67" w:unhideWhenUsed="0"/>
-    <w:lsdException w:name="Medium Grid 2 Accent 1" w:semiHidden="0" w:uiPriority="68" w:unhideWhenUsed="0"/>
-    <w:lsdException w:name="Medium Grid 3 Accent 1" w:semiHidden="0" w:uiPriority="69" w:unhideWhenUsed="0"/>
-    <w:lsdException w:name="Dark List Accent 1" w:semiHidden="0" w:uiPriority="70" w:unhideWhenUsed="0"/>
-    <w:lsdException w:name="Colorful Shading Accent 1" w:semiHidden="0" w:uiPriority="71" w:unhideWhenUsed="0"/>
-    <w:lsdException w:name="Colorful List Accent 1" w:semiHidden="0" w:uiPriority="72" w:unhideWhenUsed="0"/>
-    <w:lsdException w:name="Colorful Grid Accent 1" w:semiHidden="0" w:uiPriority="73" w:unhideWhenUsed="0"/>
-    <w:lsdException w:name="Light Shading Accent 2" w:semiHidden="0" w:uiPriority="60" w:unhideWhenUsed="0"/>
-    <w:lsdException w:name="Light List Accent 2" w:semiHidden="0" w:uiPriority="61" w:unhideWhenUsed="0"/>
-    <w:lsdException w:name="Light Grid Accent 2" w:semiHidden="0" w:uiPriority="62" w:unhideWhenUsed="0"/>
-    <w:lsdException w:name="Medium Shading 1 Accent 2" w:semiHidden="0" w:uiPriority="63" w:unhideWhenUsed="0"/>
-    <w:lsdException w:name="Medium Shading 2 Accent 2" w:semiHidden="0" w:uiPriority="64" w:unhideWhenUsed="0"/>
-    <w:lsdException w:name="Medium List 1 Accent 2" w:semiHidden="0" w:uiPriority="65" w:unhideWhenUsed="0"/>
-    <w:lsdException w:name="Medium List 2 Accent 2" w:semiHidden="0" w:uiPriority="66" w:unhideWhenUsed="0"/>
-    <w:lsdException w:name="Medium Grid 1 Accent 2" w:semiHidden="0" w:uiPriority="67" w:unhideWhenUsed="0"/>
-    <w:lsdException w:name="Medium Grid 2 Accent 2" w:semiHidden="0" w:uiPriority="68" w:unhideWhenUsed="0"/>
-    <w:lsdException w:name="Medium Grid 3 Accent 2" w:semiHidden="0" w:uiPriority="69" w:unhideWhenUsed="0"/>
-    <w:lsdException w:name="Dark List Accent 2" w:semiHidden="0" w:uiPriority="70" w:unhideWhenUsed="0"/>
-    <w:lsdException w:name="Colorful Shading Accent 2" w:semiHidden="0" w:uiPriority="71" w:unhideWhenUsed="0"/>
-    <w:lsdException w:name="Colorful List Accent 2" w:semiHidden="0" w:uiPriority="72" w:unhideWhenUsed="0"/>
-    <w:lsdException w:name="Colorful Grid Accent 2" w:semiHidden="0" w:uiPriority="73" w:unhideWhenUsed="0"/>
-    <w:lsdException w:name="Light Shading Accent 3" w:semiHidden="0" w:uiPriority="60" w:unhideWhenUsed="0"/>
-    <w:lsdException w:name="Light List Accent 3" w:semiHidden="0" w:uiPriority="61" w:unhideWhenUsed="0"/>
-    <w:lsdException w:name="Light Grid Accent 3" w:semiHidden="0" w:uiPriority="62" w:unhideWhenUsed="0"/>
-    <w:lsdException w:name="Medium Shading 1 Accent 3" w:semiHidden="0" w:uiPriority="63" w:unhideWhenUsed="0"/>
-    <w:lsdException w:name="Medium Shading 2 Accent 3" w:semiHidden="0" w:uiPriority="64" w:unhideWhenUsed="0"/>
-    <w:lsdException w:name="Medium List 1 Accent 3" w:semiHidden="0" w:uiPriority="65" w:unhideWhenUsed="0"/>
-    <w:lsdException w:name="Medium List 2 Accent 3" w:semiHidden="0" w:uiPriority="66" w:unhideWhenUsed="0"/>
-    <w:lsdException w:name="Medium Grid 1 Accent 3" w:semiHidden="0" w:uiPriority="67" w:unhideWhenUsed="0"/>
-    <w:lsdException w:name="Medium Grid 2 Accent 3" w:semiHidden="0" w:uiPriority="68" w:unhideWhenUsed="0"/>
-    <w:lsdException w:name="Medium Grid 3 Accent 3" w:semiHidden="0" w:uiPriority="69" w:unhideWhenUsed="0"/>
-    <w:lsdException w:name="Dark List Accent 3" w:semiHidden="0" w:uiPriority="70" w:unhideWhenUsed="0"/>
-    <w:lsdException w:name="Colorful Shading Accent 3" w:semiHidden="0" w:uiPriority="71" w:unhideWhenUsed="0"/>
-    <w:lsdException w:name="Colorful List Accent 3" w:semiHidden="0" w:uiPriority="72" w:unhideWhenUsed="0"/>
-    <w:lsdException w:name="Colorful Grid Accent 3" w:semiHidden="0" w:uiPriority="73" w:unhideWhenUsed="0"/>
-    <w:lsdException w:name="Light Shading Accent 4" w:semiHidden="0" w:uiPriority="60" w:unhideWhenUsed="0"/>
-    <w:lsdException w:name="Light List Accent 4" w:semiHidden="0" w:uiPriority="61" w:unhideWhenUsed="0"/>
-    <w:lsdException w:name="Light Grid Accent 4" w:semiHidden="0" w:uiPriority="62" w:unhideWhenUsed="0"/>
-    <w:lsdException w:name="Medium Shading 1 Accent 4" w:semiHidden="0" w:uiPriority="63" w:unhideWhenUsed="0"/>
-    <w:lsdException w:name="Medium Shading 2 Accent 4" w:semiHidden="0" w:uiPriority="64" w:unhideWhenUsed="0"/>
-    <w:lsdException w:name="Medium List 1 Accent 4" w:semiHidden="0" w:uiPriority="65" w:unhideWhenUsed="0"/>
-    <w:lsdException w:name="Medium List 2 Accent 4" w:semiHidden="0" w:uiPriority="66" w:unhideWhenUsed="0"/>
-    <w:lsdException w:name="Medium Grid 1 Accent 4" w:semiHidden="0" w:uiPriority="67" w:unhideWhenUsed="0"/>
-    <w:lsdException w:name="Medium Grid 2 Accent 4" w:semiHidden="0" w:uiPriority="68" w:unhideWhenUsed="0"/>
-    <w:lsdException w:name="Medium Grid 3 Accent 4" w:semiHidden="0" w:uiPriority="69" w:unhideWhenUsed="0"/>
-    <w:lsdException w:name="Dark List Accent 4" w:semiHidden="0" w:uiPriority="70" w:unhideWhenUsed="0"/>
-    <w:lsdException w:name="Colorful Shading Accent 4" w:semiHidden="0" w:uiPriority="71" w:unhideWhenUsed="0"/>
-    <w:lsdException w:name="Colorful List Accent 4" w:semiHidden="0" w:uiPriority="72" w:unhideWhenUsed="0"/>
-    <w:lsdException w:name="Colorful Grid Accent 4" w:semiHidden="0" w:uiPriority="73" w:unhideWhenUsed="0"/>
-    <w:lsdException w:name="Light Shading Accent 5" w:semiHidden="0" w:uiPriority="60" w:unhideWhenUsed="0"/>
-    <w:lsdException w:name="Light List Accent 5" w:semiHidden="0" w:uiPriority="61" w:unhideWhenUsed="0"/>
-    <w:lsdException w:name="Light Grid Accent 5" w:semiHidden="0" w:uiPriority="62" w:unhideWhenUsed="0"/>
-    <w:lsdException w:name="Medium Shading 1 Accent 5" w:semiHidden="0" w:uiPriority="63" w:unhideWhenUsed="0"/>
-    <w:lsdException w:name="Medium Shading 2 Accent 5" w:semiHidden="0" w:uiPriority="64" w:unhideWhenUsed="0"/>
-    <w:lsdException w:name="Medium List 1 Accent 5" w:semiHidden="0" w:uiPriority="65" w:unhideWhenUsed="0"/>
-    <w:lsdException w:name="Medium List 2 Accent 5" w:semiHidden="0" w:uiPriority="66" w:unhideWhenUsed="0"/>
-    <w:lsdException w:name="Medium Grid 1 Accent 5" w:semiHidden="0" w:uiPriority="67" w:unhideWhenUsed="0"/>
-    <w:lsdException w:name="Medium Grid 2 Accent 5" w:semiHidden="0" w:uiPriority="68" w:unhideWhenUsed="0"/>
-    <w:lsdException w:name="Medium Grid 3 Accent 5" w:semiHidden="0" w:uiPriority="69" w:unhideWhenUsed="0"/>
-    <w:lsdException w:name="Dark List Accent 5" w:semiHidden="0" w:uiPriority="70" w:unhideWhenUsed="0"/>
-    <w:lsdException w:name="Colorful Shading Accent 5" w:semiHidden="0" w:uiPriority="71" w:unhideWhenUsed="0"/>
-    <w:lsdException w:name="Colorful List Accent 5" w:semiHidden="0" w:uiPriority="72" w:unhideWhenUsed="0"/>
-    <w:lsdException w:name="Colorful Grid Accent 5" w:semiHidden="0" w:uiPriority="73" w:unhideWhenUsed="0"/>
-    <w:lsdException w:name="Light Shading Accent 6" w:semiHidden="0" w:uiPriority="60" w:unhideWhenUsed="0"/>
-    <w:lsdException w:name="Light List Accent 6" w:semiHidden="0" w:uiPriority="61" w:unhideWhenUsed="0"/>
-    <w:lsdException w:name="Light Grid Accent 6" w:semiHidden="0" w:uiPriority="62" w:unhideWhenUsed="0"/>
-    <w:lsdException w:name="Medium Shading 1 Accent 6" w:semiHidden="0" w:uiPriority="63" w:unhideWhenUsed="0"/>
-    <w:lsdException w:name="Medium Shading 2 Accent 6" w:semiHidden="0" w:uiPriority="64" w:unhideWhenUsed="0"/>
-    <w:lsdException w:name="Medium List 1 Accent 6" w:semiHidden="0" w:uiPriority="65" w:unhideWhenUsed="0"/>
-    <w:lsdException w:name="Medium List 2 Accent 6" w:semiHidden="0" w:uiPriority="66" w:unhideWhenUsed="0"/>
-    <w:lsdException w:name="Medium Grid 1 Accent 6" w:semiHidden="0" w:uiPriority="67" w:unhideWhenUsed="0"/>
-    <w:lsdException w:name="Medium Grid 2 Accent 6" w:semiHidden="0" w:uiPriority="68" w:unhideWhenUsed="0"/>
-    <w:lsdException w:name="Medium Grid 3 Accent 6" w:semiHidden="0" w:uiPriority="69" w:unhideWhenUsed="0"/>
-    <w:lsdException w:name="Dark List Accent 6" w:semiHidden="0" w:uiPriority="70" w:unhideWhenUsed="0"/>
-    <w:lsdException w:name="Colorful Shading Accent 6" w:semiHidden="0" w:uiPriority="71" w:unhideWhenUsed="0"/>
-    <w:lsdException w:name="Colorful List Accent 6" w:semiHidden="0" w:uiPriority="72" w:unhideWhenUsed="0"/>
-    <w:lsdException w:name="Colorful Grid Accent 6" w:semiHidden="0" w:uiPriority="73" w:unhideWhenUsed="0"/>
-    <w:lsdException w:name="Subtle Emphasis" w:semiHidden="0" w:uiPriority="19" w:unhideWhenUsed="0" w:qFormat="1"/>
-    <w:lsdException w:name="Intense Emphasis" w:semiHidden="0" w:uiPriority="21" w:unhideWhenUsed="0" w:qFormat="1"/>
-    <w:lsdException w:name="Subtle Reference" w:semiHidden="0" w:uiPriority="31" w:unhideWhenUsed="0" w:qFormat="1"/>
-    <w:lsdException w:name="Intense Reference" w:semiHidden="0" w:uiPriority="32" w:unhideWhenUsed="0" w:qFormat="1"/>
-    <w:lsdException w:name="Book Title" w:semiHidden="0" w:uiPriority="33" w:unhideWhenUsed="0" w:qFormat="1"/>
-    <w:lsdException w:name="Bibliography" w:uiPriority="37"/>
-    <w:lsdException w:name="TOC Heading" w:uiPriority="39" w:qFormat="1"/>
-  </w:latentStyles>
-  <w:style w:type="paragraph" w:default="1" w:styleId="Normal">
-    <w:name w:val="Normal"/>
-    <w:qFormat/>
-  </w:style>
-  <w:style w:type="paragraph" w:styleId="Ttulo1">
-    <w:name w:val="heading 1"/>
-    <w:basedOn w:val="Normal"/>
-    <w:next w:val="Normal"/>
-    <w:link w:val="Ttulo1Car"/>
-    <w:uiPriority w:val="9"/>
-    <w:qFormat/>
-    <w:rsid w:val="007E3A05"/>
-    <w:pPr>
-      <w:keepNext/>
-      <w:keepLines/>
-      <w:spacing w:before="480" w:after="0" w:line="259" w:lineRule="auto"/>
-      <w:outlineLvl w:val="0"/>
-    </w:pPr>
-    <w:rPr>
-      <w:rFonts w:ascii="Century" w:eastAsiaTheme="majorEastAsia" w:hAnsi="Century" w:cstheme="majorBidi"/>
-      <w:b/>
-      <w:bCs/>
-      <w:color w:val="04506C" w:themeColor="accent3" w:themeShade="80"/>
-      <w:sz w:val="32"/>
-      <w:szCs w:val="28"/>
-    </w:rPr>
-  </w:style>
-  <w:style w:type="paragraph" w:styleId="Ttulo2">
-    <w:name w:val="heading 2"/>
-    <w:basedOn w:val="Normal"/>
-    <w:next w:val="Normal"/>
-    <w:link w:val="Ttulo2Car"/>
-    <w:uiPriority w:val="9"/>
-    <w:unhideWhenUsed/>
-    <w:qFormat/>
-    <w:rsid w:val="000F06DA"/>
-    <w:pPr>
-      <w:keepNext/>
-      <w:keepLines/>
-      <w:spacing w:before="200" w:after="0"/>
-      <w:outlineLvl w:val="1"/>
-    </w:pPr>
-    <w:rPr>
-      <w:rFonts w:asciiTheme="majorHAnsi" w:eastAsiaTheme="majorEastAsia" w:hAnsiTheme="majorHAnsi" w:cstheme="majorBidi"/>
-      <w:b/>
-      <w:bCs/>
-      <w:color w:val="797B7E" w:themeColor="accent1"/>
-      <w:sz w:val="26"/>
-      <w:szCs w:val="26"/>
-    </w:rPr>
-  </w:style>
-  <w:style w:type="character" w:default="1" w:styleId="Fuentedeprrafopredeter">
-    <w:name w:val="Default Paragraph Font"/>
-    <w:uiPriority w:val="1"/>
-    <w:semiHidden/>
-    <w:unhideWhenUsed/>
-  </w:style>
-  <w:style w:type="table" w:default="1" w:styleId="Tablanormal">
-    <w:name w:val="Normal Table"/>
-    <w:uiPriority w:val="99"/>
-    <w:semiHidden/>
-    <w:unhideWhenUsed/>
-    <w:tblPr>
-      <w:tblInd w:w="0" w:type="dxa"/>
-      <w:tblCellMar>
-        <w:top w:w="0" w:type="dxa"/>
-        <w:left w:w="108" w:type="dxa"/>
-        <w:bottom w:w="0" w:type="dxa"/>
-        <w:right w:w="108" w:type="dxa"/>
-      </w:tblCellMar>
-    </w:tblPr>
-  </w:style>
-  <w:style w:type="numbering" w:default="1" w:styleId="Sinlista">
-    <w:name w:val="No List"/>
-    <w:uiPriority w:val="99"/>
-    <w:semiHidden/>
-    <w:unhideWhenUsed/>
-  </w:style>
-  <w:style w:type="paragraph" w:styleId="Sinespaciado">
-    <w:name w:val="No Spacing"/>
-    <w:link w:val="SinespaciadoCar"/>
-    <w:uiPriority w:val="1"/>
-    <w:qFormat/>
-    <w:rsid w:val="0079241B"/>
-    <w:pPr>
-      <w:spacing w:after="0" w:line="240" w:lineRule="auto"/>
-    </w:pPr>
-    <w:rPr>
-      <w:rFonts w:eastAsiaTheme="minorEastAsia"/>
-      <w:lang w:eastAsia="es-ES"/>
-    </w:rPr>
-  </w:style>
-  <w:style w:type="character" w:customStyle="1" w:styleId="SinespaciadoCar">
-    <w:name w:val="Sin espaciado Car"/>
-    <w:basedOn w:val="Fuentedeprrafopredeter"/>
-    <w:link w:val="Sinespaciado"/>
-    <w:uiPriority w:val="1"/>
-    <w:rsid w:val="0079241B"/>
-    <w:rPr>
-      <w:rFonts w:eastAsiaTheme="minorEastAsia"/>
-      <w:lang w:eastAsia="es-ES"/>
-    </w:rPr>
-  </w:style>
-  <w:style w:type="paragraph" w:styleId="Textodeglobo">
-    <w:name w:val="Balloon Text"/>
-    <w:basedOn w:val="Normal"/>
-    <w:link w:val="TextodegloboCar"/>
-    <w:uiPriority w:val="99"/>
-    <w:semiHidden/>
-    <w:unhideWhenUsed/>
-    <w:rsid w:val="0079241B"/>
-    <w:pPr>
-      <w:spacing w:after="0" w:line="240" w:lineRule="auto"/>
-    </w:pPr>
-    <w:rPr>
-      <w:rFonts w:ascii="Tahoma" w:hAnsi="Tahoma" w:cs="Tahoma"/>
-      <w:sz w:val="16"/>
-      <w:szCs w:val="16"/>
-    </w:rPr>
-  </w:style>
-  <w:style w:type="character" w:customStyle="1" w:styleId="TextodegloboCar">
-    <w:name w:val="Texto de globo Car"/>
-    <w:basedOn w:val="Fuentedeprrafopredeter"/>
-    <w:link w:val="Textodeglobo"/>
-    <w:uiPriority w:val="99"/>
-    <w:semiHidden/>
-    <w:rsid w:val="0079241B"/>
-    <w:rPr>
-      <w:rFonts w:ascii="Tahoma" w:hAnsi="Tahoma" w:cs="Tahoma"/>
-      <w:sz w:val="16"/>
-      <w:szCs w:val="16"/>
-    </w:rPr>
-  </w:style>
-  <w:style w:type="character" w:customStyle="1" w:styleId="Ttulo1Car">
-    <w:name w:val="Título 1 Car"/>
-    <w:basedOn w:val="Fuentedeprrafopredeter"/>
-    <w:link w:val="Ttulo1"/>
-    <w:uiPriority w:val="9"/>
-    <w:rsid w:val="007E3A05"/>
-    <w:rPr>
-      <w:rFonts w:ascii="Century" w:eastAsiaTheme="majorEastAsia" w:hAnsi="Century" w:cstheme="majorBidi"/>
-      <w:b/>
-      <w:bCs/>
-      <w:color w:val="04506C" w:themeColor="accent3" w:themeShade="80"/>
-      <w:sz w:val="32"/>
-      <w:szCs w:val="28"/>
-    </w:rPr>
-  </w:style>
-  <w:style w:type="paragraph" w:styleId="Encabezado">
-    <w:name w:val="header"/>
-    <w:basedOn w:val="Normal"/>
-    <w:link w:val="EncabezadoCar"/>
-    <w:uiPriority w:val="99"/>
-    <w:unhideWhenUsed/>
-    <w:rsid w:val="00D46B9B"/>
-    <w:pPr>
-      <w:tabs>
-        <w:tab w:val="center" w:pos="4252"/>
-        <w:tab w:val="right" w:pos="8504"/>
-      </w:tabs>
-      <w:spacing w:after="0" w:line="240" w:lineRule="auto"/>
-    </w:pPr>
-  </w:style>
-  <w:style w:type="character" w:customStyle="1" w:styleId="EncabezadoCar">
-    <w:name w:val="Encabezado Car"/>
-    <w:basedOn w:val="Fuentedeprrafopredeter"/>
-    <w:link w:val="Encabezado"/>
-    <w:uiPriority w:val="99"/>
-    <w:rsid w:val="00D46B9B"/>
-  </w:style>
-  <w:style w:type="paragraph" w:styleId="Piedepgina">
-    <w:name w:val="footer"/>
-    <w:basedOn w:val="Normal"/>
-    <w:link w:val="PiedepginaCar"/>
-    <w:uiPriority w:val="99"/>
-    <w:unhideWhenUsed/>
-    <w:rsid w:val="00D46B9B"/>
-    <w:pPr>
-      <w:tabs>
-        <w:tab w:val="center" w:pos="4252"/>
-        <w:tab w:val="right" w:pos="8504"/>
-      </w:tabs>
-      <w:spacing w:after="0" w:line="240" w:lineRule="auto"/>
-    </w:pPr>
-  </w:style>
-  <w:style w:type="character" w:customStyle="1" w:styleId="PiedepginaCar">
-    <w:name w:val="Pie de página Car"/>
-    <w:basedOn w:val="Fuentedeprrafopredeter"/>
-    <w:link w:val="Piedepgina"/>
-    <w:uiPriority w:val="99"/>
-    <w:rsid w:val="00D46B9B"/>
-  </w:style>
-  <w:style w:type="paragraph" w:styleId="TDC1">
-    <w:name w:val="toc 1"/>
-    <w:basedOn w:val="Normal"/>
-    <w:next w:val="Normal"/>
-    <w:autoRedefine/>
-    <w:uiPriority w:val="39"/>
-    <w:unhideWhenUsed/>
-    <w:rsid w:val="00B777B7"/>
-    <w:pPr>
-      <w:spacing w:after="100"/>
-    </w:pPr>
-  </w:style>
-  <w:style w:type="character" w:styleId="Hipervnculo">
-    <w:name w:val="Hyperlink"/>
-    <w:basedOn w:val="Fuentedeprrafopredeter"/>
-    <w:uiPriority w:val="99"/>
-    <w:unhideWhenUsed/>
-    <w:rsid w:val="00B777B7"/>
-    <w:rPr>
-      <w:color w:val="5F5F5F" w:themeColor="hyperlink"/>
-      <w:u w:val="single"/>
-    </w:rPr>
-  </w:style>
-  <w:style w:type="paragraph" w:styleId="Ttulo">
-    <w:name w:val="Title"/>
-    <w:basedOn w:val="Normal"/>
-    <w:next w:val="Normal"/>
-    <w:link w:val="TtuloCar"/>
-    <w:uiPriority w:val="10"/>
-    <w:qFormat/>
-    <w:rsid w:val="00B777B7"/>
-    <w:pPr>
-      <w:pBdr>
-        <w:bottom w:val="single" w:sz="8" w:space="4" w:color="797B7E" w:themeColor="accent1"/>
-      </w:pBdr>
-      <w:spacing w:after="300" w:line="240" w:lineRule="auto"/>
-      <w:contextualSpacing/>
-    </w:pPr>
-    <w:rPr>
-      <w:rFonts w:asciiTheme="majorHAnsi" w:eastAsiaTheme="majorEastAsia" w:hAnsiTheme="majorHAnsi" w:cstheme="majorBidi"/>
-      <w:color w:val="323231" w:themeColor="text2" w:themeShade="BF"/>
-      <w:spacing w:val="5"/>
-      <w:kern w:val="28"/>
-      <w:sz w:val="52"/>
-      <w:szCs w:val="52"/>
-    </w:rPr>
-  </w:style>
-  <w:style w:type="character" w:customStyle="1" w:styleId="TtuloCar">
-    <w:name w:val="Título Car"/>
-    <w:basedOn w:val="Fuentedeprrafopredeter"/>
-    <w:link w:val="Ttulo"/>
+    <w:link w:val="Puesto"/>
     <w:uiPriority w:val="10"/>
     <w:rsid w:val="00B777B7"/>
     <w:rPr>
@@ -4938,7 +4366,7 @@
 </file>
 
 <file path=customXml/itemProps1.xml><?xml version="1.0" encoding="utf-8"?>
-<ds:datastoreItem xmlns:ds="http://schemas.openxmlformats.org/officeDocument/2006/customXml" ds:itemID="{602BE4D0-7BCF-427C-BBDC-7DD3246F97F5}">
+<ds:datastoreItem xmlns:ds="http://schemas.openxmlformats.org/officeDocument/2006/customXml" ds:itemID="{74FBE168-EA86-437D-B793-7B4307A96BCD}">
   <ds:schemaRefs>
     <ds:schemaRef ds:uri="http://schemas.openxmlformats.org/officeDocument/2006/bibliography"/>
   </ds:schemaRefs>

--- a/Project/Documentation/CS425 Database Project.docx
+++ b/Project/Documentation/CS425 Database Project.docx
@@ -1,6 +1,6 @@
 
 <file path=word/document.xml><?xml version="1.0" encoding="utf-8"?>
-<w:document xmlns:wpc="http://schemas.microsoft.com/office/word/2010/wordprocessingCanvas" xmlns:mc="http://schemas.openxmlformats.org/markup-compatibility/2006" xmlns:o="urn:schemas-microsoft-com:office:office" xmlns:r="http://schemas.openxmlformats.org/officeDocument/2006/relationships" xmlns:m="http://schemas.openxmlformats.org/officeDocument/2006/math" xmlns:v="urn:schemas-microsoft-com:vml" xmlns:wp14="http://schemas.microsoft.com/office/word/2010/wordprocessingDrawing" xmlns:wp="http://schemas.openxmlformats.org/drawingml/2006/wordprocessingDrawing" xmlns:w10="urn:schemas-microsoft-com:office:word" xmlns:w="http://schemas.openxmlformats.org/wordprocessingml/2006/main" xmlns:w14="http://schemas.microsoft.com/office/word/2010/wordml" xmlns:w15="http://schemas.microsoft.com/office/word/2012/wordml" xmlns:wpg="http://schemas.microsoft.com/office/word/2010/wordprocessingGroup" xmlns:wpi="http://schemas.microsoft.com/office/word/2010/wordprocessingInk" xmlns:wne="http://schemas.microsoft.com/office/word/2006/wordml" xmlns:wps="http://schemas.microsoft.com/office/word/2010/wordprocessingShape" mc:Ignorable="w14 w15 wp14">
+<w:document xmlns:wpc="http://schemas.microsoft.com/office/word/2010/wordprocessingCanvas" xmlns:cx="http://schemas.microsoft.com/office/drawing/2014/chartex" xmlns:cx1="http://schemas.microsoft.com/office/drawing/2015/9/8/chartex" xmlns:cx2="http://schemas.microsoft.com/office/drawing/2015/10/21/chartex" xmlns:cx3="http://schemas.microsoft.com/office/drawing/2016/5/9/chartex" xmlns:cx4="http://schemas.microsoft.com/office/drawing/2016/5/10/chartex" xmlns:cx5="http://schemas.microsoft.com/office/drawing/2016/5/11/chartex" xmlns:cx6="http://schemas.microsoft.com/office/drawing/2016/5/12/chartex" xmlns:cx7="http://schemas.microsoft.com/office/drawing/2016/5/13/chartex" xmlns:cx8="http://schemas.microsoft.com/office/drawing/2016/5/14/chartex" xmlns:mc="http://schemas.openxmlformats.org/markup-compatibility/2006" xmlns:aink="http://schemas.microsoft.com/office/drawing/2016/ink" xmlns:am3d="http://schemas.microsoft.com/office/drawing/2017/model3d" xmlns:o="urn:schemas-microsoft-com:office:office" xmlns:r="http://schemas.openxmlformats.org/officeDocument/2006/relationships" xmlns:m="http://schemas.openxmlformats.org/officeDocument/2006/math" xmlns:v="urn:schemas-microsoft-com:vml" xmlns:wp14="http://schemas.microsoft.com/office/word/2010/wordprocessingDrawing" xmlns:wp="http://schemas.openxmlformats.org/drawingml/2006/wordprocessingDrawing" xmlns:w10="urn:schemas-microsoft-com:office:word" xmlns:w="http://schemas.openxmlformats.org/wordprocessingml/2006/main" xmlns:w14="http://schemas.microsoft.com/office/word/2010/wordml" xmlns:w15="http://schemas.microsoft.com/office/word/2012/wordml" xmlns:w16cid="http://schemas.microsoft.com/office/word/2016/wordml/cid" xmlns:w16se="http://schemas.microsoft.com/office/word/2015/wordml/symex" xmlns:wpg="http://schemas.microsoft.com/office/word/2010/wordprocessingGroup" xmlns:wpi="http://schemas.microsoft.com/office/word/2010/wordprocessingInk" xmlns:wne="http://schemas.microsoft.com/office/word/2006/wordml" xmlns:wps="http://schemas.microsoft.com/office/word/2010/wordprocessingShape" mc:Ignorable="w14 w15 w16se w16cid wp14">
   <w:body>
     <w:p>
       <w:pPr>
@@ -11,7 +11,7 @@
     </w:p>
     <w:p>
       <w:pPr>
-        <w:pStyle w:val="Ttulo1"/>
+        <w:pStyle w:val="Heading1"/>
         <w:rPr>
           <w:lang w:val="en-GB"/>
         </w:rPr>
@@ -19,7 +19,7 @@
     </w:p>
     <w:p>
       <w:pPr>
-        <w:pStyle w:val="Ttulo1"/>
+        <w:pStyle w:val="Heading1"/>
         <w:rPr>
           <w:lang w:val="en-GB"/>
         </w:rPr>
@@ -55,7 +55,7 @@
     </w:p>
     <w:p>
       <w:pPr>
-        <w:pStyle w:val="Puesto"/>
+        <w:pStyle w:val="Title"/>
         <w:jc w:val="center"/>
         <w:rPr>
           <w:rFonts w:ascii="Bernard MT Condensed" w:hAnsi="Bernard MT Condensed"/>
@@ -68,8 +68,17 @@
           <w:rFonts w:ascii="Bernard MT Condensed" w:hAnsi="Bernard MT Condensed"/>
           <w:sz w:val="72"/>
         </w:rPr>
-        <w:t>Zara Database</w:t>
-      </w:r>
+        <w:t xml:space="preserve">Zara </w:t>
+      </w:r>
+      <w:proofErr w:type="spellStart"/>
+      <w:r>
+        <w:rPr>
+          <w:rFonts w:ascii="Bernard MT Condensed" w:hAnsi="Bernard MT Condensed"/>
+          <w:sz w:val="72"/>
+        </w:rPr>
+        <w:t>Database</w:t>
+      </w:r>
+      <w:proofErr w:type="spellEnd"/>
     </w:p>
     <w:p>
       <w:pPr>
@@ -81,6 +90,7 @@
           <w:szCs w:val="32"/>
         </w:rPr>
       </w:pPr>
+      <w:proofErr w:type="spellStart"/>
       <w:r>
         <w:rPr>
           <w:b/>
@@ -88,7 +98,17 @@
           <w:sz w:val="32"/>
           <w:szCs w:val="32"/>
         </w:rPr>
-        <w:t>Group 1</w:t>
+        <w:t>Group</w:t>
+      </w:r>
+      <w:proofErr w:type="spellEnd"/>
+      <w:r>
+        <w:rPr>
+          <w:b/>
+          <w:color w:val="04506C" w:themeColor="accent3" w:themeShade="80"/>
+          <w:sz w:val="32"/>
+          <w:szCs w:val="32"/>
+        </w:rPr>
+        <w:t xml:space="preserve"> 1</w:t>
       </w:r>
     </w:p>
     <w:p>
@@ -155,21 +175,23 @@
           <w:rFonts w:ascii="Franklin Gothic Medium" w:hAnsi="Franklin Gothic Medium"/>
           <w:sz w:val="32"/>
         </w:rPr>
-        <w:t xml:space="preserve">Raquel Buezo Tordesillas </w:t>
-      </w:r>
+        <w:t xml:space="preserve">Raquel </w:t>
+      </w:r>
+      <w:proofErr w:type="spellStart"/>
       <w:r>
         <w:rPr>
           <w:rFonts w:ascii="Franklin Gothic Medium" w:hAnsi="Franklin Gothic Medium"/>
           <w:sz w:val="32"/>
         </w:rPr>
-        <w:tab/>
-      </w:r>
+        <w:t>Buezo</w:t>
+      </w:r>
+      <w:proofErr w:type="spellEnd"/>
       <w:r>
         <w:rPr>
           <w:rFonts w:ascii="Franklin Gothic Medium" w:hAnsi="Franklin Gothic Medium"/>
           <w:sz w:val="32"/>
         </w:rPr>
-        <w:tab/>
+        <w:t xml:space="preserve"> Tordesillas </w:t>
       </w:r>
       <w:r>
         <w:rPr>
@@ -183,48 +205,62 @@
           <w:rFonts w:ascii="Franklin Gothic Medium" w:hAnsi="Franklin Gothic Medium"/>
           <w:sz w:val="32"/>
         </w:rPr>
-        <w:t>A20410771</w:t>
-      </w:r>
-    </w:p>
-    <w:p>
-      <w:pPr>
+        <w:tab/>
+      </w:r>
+      <w:r>
         <w:rPr>
           <w:rFonts w:ascii="Franklin Gothic Medium" w:hAnsi="Franklin Gothic Medium"/>
           <w:sz w:val="32"/>
         </w:rPr>
-      </w:pPr>
+        <w:tab/>
+      </w:r>
       <w:r>
         <w:rPr>
           <w:rFonts w:ascii="Franklin Gothic Medium" w:hAnsi="Franklin Gothic Medium"/>
           <w:sz w:val="32"/>
         </w:rPr>
-        <w:t xml:space="preserve">Carlota López Pérez-Arroyo </w:t>
-      </w:r>
-      <w:r>
+        <w:t>A20410771</w:t>
+      </w:r>
+    </w:p>
+    <w:p>
+      <w:pPr>
         <w:rPr>
           <w:rFonts w:ascii="Franklin Gothic Medium" w:hAnsi="Franklin Gothic Medium"/>
           <w:sz w:val="32"/>
         </w:rPr>
-        <w:tab/>
-      </w:r>
+      </w:pPr>
       <w:r>
         <w:rPr>
           <w:rFonts w:ascii="Franklin Gothic Medium" w:hAnsi="Franklin Gothic Medium"/>
           <w:sz w:val="32"/>
         </w:rPr>
-        <w:tab/>
+        <w:t xml:space="preserve">Carlota López Pérez-Arroyo </w:t>
       </w:r>
       <w:r>
         <w:rPr>
           <w:rFonts w:ascii="Franklin Gothic Medium" w:hAnsi="Franklin Gothic Medium"/>
           <w:sz w:val="32"/>
         </w:rPr>
+        <w:tab/>
+      </w:r>
+      <w:r>
+        <w:rPr>
+          <w:rFonts w:ascii="Franklin Gothic Medium" w:hAnsi="Franklin Gothic Medium"/>
+          <w:sz w:val="32"/>
+        </w:rPr>
+        <w:tab/>
+      </w:r>
+      <w:r>
+        <w:rPr>
+          <w:rFonts w:ascii="Franklin Gothic Medium" w:hAnsi="Franklin Gothic Medium"/>
+          <w:sz w:val="32"/>
+        </w:rPr>
         <w:t>A20410752</w:t>
       </w:r>
     </w:p>
     <w:p>
       <w:pPr>
-        <w:pStyle w:val="Ttulo1"/>
+        <w:pStyle w:val="Heading1"/>
       </w:pPr>
       <w:r>
         <w:br w:type="page"/>
@@ -247,33 +283,42 @@
           <w:docPartUnique/>
         </w:docPartObj>
       </w:sdtPr>
-      <w:sdtEndPr/>
       <w:sdtContent>
         <w:p>
           <w:pPr>
-            <w:pStyle w:val="TtulodeTDC"/>
+            <w:pStyle w:val="TOCHeading"/>
           </w:pPr>
           <w:r>
-            <w:t xml:space="preserve">Table of </w:t>
+            <w:t xml:space="preserve">Table </w:t>
           </w:r>
+          <w:proofErr w:type="spellStart"/>
+          <w:r>
+            <w:t>of</w:t>
+          </w:r>
+          <w:proofErr w:type="spellEnd"/>
+          <w:r>
+            <w:t xml:space="preserve"> </w:t>
+          </w:r>
+          <w:proofErr w:type="spellStart"/>
           <w:r>
             <w:t>C</w:t>
           </w:r>
           <w:r>
             <w:t>ontents</w:t>
           </w:r>
+          <w:proofErr w:type="spellEnd"/>
         </w:p>
         <w:p/>
         <w:p>
           <w:pPr>
-            <w:pStyle w:val="TDC1"/>
+            <w:pStyle w:val="TOC1"/>
             <w:tabs>
               <w:tab w:val="right" w:leader="dot" w:pos="9628"/>
             </w:tabs>
             <w:rPr>
               <w:rFonts w:eastAsiaTheme="minorEastAsia"/>
               <w:noProof/>
-              <w:lang w:eastAsia="es-ES"/>
+              <w:lang w:val="en-US"/>
             </w:rPr>
           </w:pPr>
           <w:r>
@@ -285,81 +330,128 @@
           <w:r>
             <w:fldChar w:fldCharType="separate"/>
           </w:r>
-          <w:hyperlink w:anchor="_Toc499912564" w:history="1">
-            <w:r>
-              <w:rPr>
-                <w:rStyle w:val="Hipervnculo"/>
-                <w:noProof/>
-                <w:lang w:val="en-US"/>
-              </w:rPr>
-              <w:t>Student’s Contribution</w:t>
-            </w:r>
-            <w:r>
-              <w:rPr>
-                <w:noProof/>
-                <w:webHidden/>
-              </w:rPr>
-              <w:tab/>
-            </w:r>
-            <w:r>
-              <w:rPr>
-                <w:noProof/>
-                <w:webHidden/>
-              </w:rPr>
-              <w:fldChar w:fldCharType="begin"/>
-            </w:r>
-            <w:r>
-              <w:rPr>
-                <w:noProof/>
-                <w:webHidden/>
-              </w:rPr>
-              <w:instrText xml:space="preserve"> PAGEREF _Toc499912564 \h </w:instrText>
-            </w:r>
-            <w:r>
-              <w:rPr>
-                <w:noProof/>
-                <w:webHidden/>
-              </w:rPr>
-            </w:r>
-            <w:r>
-              <w:rPr>
-                <w:noProof/>
-                <w:webHidden/>
-              </w:rPr>
-              <w:fldChar w:fldCharType="separate"/>
-            </w:r>
-            <w:r>
-              <w:rPr>
-                <w:noProof/>
-                <w:webHidden/>
-              </w:rPr>
-              <w:t>3</w:t>
-            </w:r>
-            <w:r>
-              <w:rPr>
-                <w:noProof/>
-                <w:webHidden/>
-              </w:rPr>
-              <w:fldChar w:fldCharType="end"/>
-            </w:r>
-          </w:hyperlink>
+          <w:bookmarkStart w:id="0" w:name="_GoBack"/>
+          <w:bookmarkEnd w:id="0"/>
+          <w:r>
+            <w:rPr>
+              <w:rStyle w:val="Hyperlink"/>
+              <w:noProof/>
+            </w:rPr>
+            <w:fldChar w:fldCharType="begin"/>
+          </w:r>
+          <w:r>
+            <w:rPr>
+              <w:rStyle w:val="Hyperlink"/>
+              <w:noProof/>
+            </w:rPr>
+            <w:instrText xml:space="preserve"> </w:instrText>
+          </w:r>
+          <w:r>
+            <w:rPr>
+              <w:noProof/>
+            </w:rPr>
+            <w:instrText>HYPERLINK \l "_Toc500342117"</w:instrText>
+          </w:r>
+          <w:r>
+            <w:rPr>
+              <w:rStyle w:val="Hyperlink"/>
+              <w:noProof/>
+            </w:rPr>
+            <w:instrText xml:space="preserve"> </w:instrText>
+          </w:r>
+          <w:r>
+            <w:rPr>
+              <w:rStyle w:val="Hyperlink"/>
+              <w:noProof/>
+            </w:rPr>
+          </w:r>
+          <w:r>
+            <w:rPr>
+              <w:rStyle w:val="Hyperlink"/>
+              <w:noProof/>
+            </w:rPr>
+            <w:fldChar w:fldCharType="separate"/>
+          </w:r>
+          <w:r>
+            <w:rPr>
+              <w:rStyle w:val="Hyperlink"/>
+              <w:noProof/>
+              <w:lang w:val="en-US"/>
+            </w:rPr>
+            <w:t>Student’s Contribution</w:t>
+          </w:r>
+          <w:r>
+            <w:rPr>
+              <w:noProof/>
+              <w:webHidden/>
+            </w:rPr>
+            <w:tab/>
+          </w:r>
+          <w:r>
+            <w:rPr>
+              <w:noProof/>
+              <w:webHidden/>
+            </w:rPr>
+            <w:fldChar w:fldCharType="begin"/>
+          </w:r>
+          <w:r>
+            <w:rPr>
+              <w:noProof/>
+              <w:webHidden/>
+            </w:rPr>
+            <w:instrText xml:space="preserve"> PAGEREF _Toc500342117 \h </w:instrText>
+          </w:r>
+          <w:r>
+            <w:rPr>
+              <w:noProof/>
+              <w:webHidden/>
+            </w:rPr>
+          </w:r>
+          <w:r>
+            <w:rPr>
+              <w:noProof/>
+              <w:webHidden/>
+            </w:rPr>
+            <w:fldChar w:fldCharType="separate"/>
+          </w:r>
+          <w:r>
+            <w:rPr>
+              <w:noProof/>
+              <w:webHidden/>
+            </w:rPr>
+            <w:t>3</w:t>
+          </w:r>
+          <w:r>
+            <w:rPr>
+              <w:noProof/>
+              <w:webHidden/>
+            </w:rPr>
+            <w:fldChar w:fldCharType="end"/>
+          </w:r>
+          <w:r>
+            <w:rPr>
+              <w:rStyle w:val="Hyperlink"/>
+              <w:noProof/>
+            </w:rPr>
+            <w:fldChar w:fldCharType="end"/>
+          </w:r>
         </w:p>
         <w:p>
           <w:pPr>
-            <w:pStyle w:val="TDC1"/>
+            <w:pStyle w:val="TOC1"/>
             <w:tabs>
               <w:tab w:val="right" w:leader="dot" w:pos="9628"/>
             </w:tabs>
             <w:rPr>
               <w:rFonts w:eastAsiaTheme="minorEastAsia"/>
               <w:noProof/>
-              <w:lang w:eastAsia="es-ES"/>
+              <w:lang w:val="en-US"/>
             </w:rPr>
           </w:pPr>
-          <w:hyperlink w:anchor="_Toc499912565" w:history="1">
-            <w:r>
-              <w:rPr>
-                <w:rStyle w:val="Hipervnculo"/>
+          <w:hyperlink w:anchor="_Toc500342118" w:history="1">
+            <w:r>
+              <w:rPr>
+                <w:rStyle w:val="Hyperlink"/>
                 <w:noProof/>
                 <w:lang w:val="en-GB"/>
               </w:rPr>
@@ -384,7 +476,7 @@
                 <w:noProof/>
                 <w:webHidden/>
               </w:rPr>
-              <w:instrText xml:space="preserve"> PAGEREF _Toc499912565 \h </w:instrText>
+              <w:instrText xml:space="preserve"> PAGEREF _Toc500342118 \h </w:instrText>
             </w:r>
             <w:r>
               <w:rPr>
@@ -417,20 +509,20 @@
         </w:p>
         <w:p>
           <w:pPr>
-            <w:pStyle w:val="TDC2"/>
+            <w:pStyle w:val="TOC2"/>
             <w:tabs>
               <w:tab w:val="right" w:leader="dot" w:pos="9628"/>
             </w:tabs>
             <w:rPr>
               <w:rFonts w:eastAsiaTheme="minorEastAsia"/>
               <w:noProof/>
-              <w:lang w:eastAsia="es-ES"/>
+              <w:lang w:val="en-US"/>
             </w:rPr>
           </w:pPr>
-          <w:hyperlink w:anchor="_Toc499912566" w:history="1">
-            <w:r>
-              <w:rPr>
-                <w:rStyle w:val="Hipervnculo"/>
+          <w:hyperlink w:anchor="_Toc500342119" w:history="1">
+            <w:r>
+              <w:rPr>
+                <w:rStyle w:val="Hyperlink"/>
                 <w:noProof/>
                 <w:lang w:val="en-GB"/>
               </w:rPr>
@@ -455,7 +547,7 @@
                 <w:noProof/>
                 <w:webHidden/>
               </w:rPr>
-              <w:instrText xml:space="preserve"> PAGEREF _Toc499912566 \h </w:instrText>
+              <w:instrText xml:space="preserve"> PAGEREF _Toc500342119 \h </w:instrText>
             </w:r>
             <w:r>
               <w:rPr>
@@ -488,20 +580,20 @@
         </w:p>
         <w:p>
           <w:pPr>
-            <w:pStyle w:val="TDC2"/>
+            <w:pStyle w:val="TOC2"/>
             <w:tabs>
               <w:tab w:val="right" w:leader="dot" w:pos="9628"/>
             </w:tabs>
             <w:rPr>
               <w:rFonts w:eastAsiaTheme="minorEastAsia"/>
               <w:noProof/>
-              <w:lang w:eastAsia="es-ES"/>
+              <w:lang w:val="en-US"/>
             </w:rPr>
           </w:pPr>
-          <w:hyperlink w:anchor="_Toc499912567" w:history="1">
-            <w:r>
-              <w:rPr>
-                <w:rStyle w:val="Hipervnculo"/>
+          <w:hyperlink w:anchor="_Toc500342120" w:history="1">
+            <w:r>
+              <w:rPr>
+                <w:rStyle w:val="Hyperlink"/>
                 <w:noProof/>
                 <w:lang w:val="en-US"/>
               </w:rPr>
@@ -526,7 +618,7 @@
                 <w:noProof/>
                 <w:webHidden/>
               </w:rPr>
-              <w:instrText xml:space="preserve"> PAGEREF _Toc499912567 \h </w:instrText>
+              <w:instrText xml:space="preserve"> PAGEREF _Toc500342120 \h </w:instrText>
             </w:r>
             <w:r>
               <w:rPr>
@@ -559,20 +651,20 @@
         </w:p>
         <w:p>
           <w:pPr>
-            <w:pStyle w:val="TDC1"/>
+            <w:pStyle w:val="TOC1"/>
             <w:tabs>
               <w:tab w:val="right" w:leader="dot" w:pos="9628"/>
             </w:tabs>
             <w:rPr>
               <w:rFonts w:eastAsiaTheme="minorEastAsia"/>
               <w:noProof/>
-              <w:lang w:eastAsia="es-ES"/>
+              <w:lang w:val="en-US"/>
             </w:rPr>
           </w:pPr>
-          <w:hyperlink w:anchor="_Toc499912568" w:history="1">
-            <w:r>
-              <w:rPr>
-                <w:rStyle w:val="Hipervnculo"/>
+          <w:hyperlink w:anchor="_Toc500342121" w:history="1">
+            <w:r>
+              <w:rPr>
+                <w:rStyle w:val="Hyperlink"/>
                 <w:noProof/>
                 <w:lang w:val="en-US"/>
               </w:rPr>
@@ -597,7 +689,7 @@
                 <w:noProof/>
                 <w:webHidden/>
               </w:rPr>
-              <w:instrText xml:space="preserve"> PAGEREF _Toc499912568 \h </w:instrText>
+              <w:instrText xml:space="preserve"> PAGEREF _Toc500342121 \h </w:instrText>
             </w:r>
             <w:r>
               <w:rPr>
@@ -630,22 +722,21 @@
         </w:p>
         <w:p>
           <w:pPr>
-            <w:pStyle w:val="TDC2"/>
+            <w:pStyle w:val="TOC2"/>
             <w:tabs>
               <w:tab w:val="right" w:leader="dot" w:pos="9628"/>
             </w:tabs>
             <w:rPr>
               <w:rFonts w:eastAsiaTheme="minorEastAsia"/>
               <w:noProof/>
-              <w:lang w:eastAsia="es-ES"/>
+              <w:lang w:val="en-US"/>
             </w:rPr>
           </w:pPr>
-          <w:hyperlink w:anchor="_Toc499912569" w:history="1">
-            <w:r>
-              <w:rPr>
-                <w:rStyle w:val="Hipervnculo"/>
-                <w:noProof/>
-                <w:highlight w:val="yellow"/>
+          <w:hyperlink w:anchor="_Toc500342122" w:history="1">
+            <w:r>
+              <w:rPr>
+                <w:rStyle w:val="Hyperlink"/>
+                <w:noProof/>
                 <w:lang w:val="en-US"/>
               </w:rPr>
               <w:t>Assumptions</w:t>
@@ -669,7 +760,7 @@
                 <w:noProof/>
                 <w:webHidden/>
               </w:rPr>
-              <w:instrText xml:space="preserve"> PAGEREF _Toc499912569 \h </w:instrText>
+              <w:instrText xml:space="preserve"> PAGEREF _Toc500342122 \h </w:instrText>
             </w:r>
             <w:r>
               <w:rPr>
@@ -702,20 +793,20 @@
         </w:p>
         <w:p>
           <w:pPr>
-            <w:pStyle w:val="TDC2"/>
+            <w:pStyle w:val="TOC2"/>
             <w:tabs>
               <w:tab w:val="right" w:leader="dot" w:pos="9628"/>
             </w:tabs>
             <w:rPr>
               <w:rFonts w:eastAsiaTheme="minorEastAsia"/>
               <w:noProof/>
-              <w:lang w:eastAsia="es-ES"/>
+              <w:lang w:val="en-US"/>
             </w:rPr>
           </w:pPr>
-          <w:hyperlink w:anchor="_Toc499912570" w:history="1">
-            <w:r>
-              <w:rPr>
-                <w:rStyle w:val="Hipervnculo"/>
+          <w:hyperlink w:anchor="_Toc500342123" w:history="1">
+            <w:r>
+              <w:rPr>
+                <w:rStyle w:val="Hyperlink"/>
                 <w:noProof/>
                 <w:lang w:val="en-US"/>
               </w:rPr>
@@ -740,7 +831,7 @@
                 <w:noProof/>
                 <w:webHidden/>
               </w:rPr>
-              <w:instrText xml:space="preserve"> PAGEREF _Toc499912570 \h </w:instrText>
+              <w:instrText xml:space="preserve"> PAGEREF _Toc500342123 \h </w:instrText>
             </w:r>
             <w:r>
               <w:rPr>
@@ -773,24 +864,24 @@
         </w:p>
         <w:p>
           <w:pPr>
-            <w:pStyle w:val="TDC2"/>
+            <w:pStyle w:val="TOC1"/>
             <w:tabs>
               <w:tab w:val="right" w:leader="dot" w:pos="9628"/>
             </w:tabs>
             <w:rPr>
               <w:rFonts w:eastAsiaTheme="minorEastAsia"/>
               <w:noProof/>
-              <w:lang w:eastAsia="es-ES"/>
+              <w:lang w:val="en-US"/>
             </w:rPr>
           </w:pPr>
-          <w:hyperlink w:anchor="_Toc499912571" w:history="1">
-            <w:r>
-              <w:rPr>
-                <w:rStyle w:val="Hipervnculo"/>
+          <w:hyperlink w:anchor="_Toc500342124" w:history="1">
+            <w:r>
+              <w:rPr>
+                <w:rStyle w:val="Hyperlink"/>
                 <w:noProof/>
                 <w:lang w:val="en-US"/>
               </w:rPr>
-              <w:t>SQL SCRIPT</w:t>
+              <w:t>Application</w:t>
             </w:r>
             <w:r>
               <w:rPr>
@@ -811,7 +902,7 @@
                 <w:noProof/>
                 <w:webHidden/>
               </w:rPr>
-              <w:instrText xml:space="preserve"> PAGEREF _Toc499912571 \h </w:instrText>
+              <w:instrText xml:space="preserve"> PAGEREF _Toc500342124 \h </w:instrText>
             </w:r>
             <w:r>
               <w:rPr>
@@ -832,77 +923,6 @@
                 <w:webHidden/>
               </w:rPr>
               <w:t>8</w:t>
-            </w:r>
-            <w:r>
-              <w:rPr>
-                <w:noProof/>
-                <w:webHidden/>
-              </w:rPr>
-              <w:fldChar w:fldCharType="end"/>
-            </w:r>
-          </w:hyperlink>
-        </w:p>
-        <w:p>
-          <w:pPr>
-            <w:pStyle w:val="TDC1"/>
-            <w:tabs>
-              <w:tab w:val="right" w:leader="dot" w:pos="9628"/>
-            </w:tabs>
-            <w:rPr>
-              <w:rFonts w:eastAsiaTheme="minorEastAsia"/>
-              <w:noProof/>
-              <w:lang w:eastAsia="es-ES"/>
-            </w:rPr>
-          </w:pPr>
-          <w:hyperlink w:anchor="_Toc499912572" w:history="1">
-            <w:r>
-              <w:rPr>
-                <w:rStyle w:val="Hipervnculo"/>
-                <w:noProof/>
-                <w:lang w:val="en-US"/>
-              </w:rPr>
-              <w:t>Application</w:t>
-            </w:r>
-            <w:r>
-              <w:rPr>
-                <w:noProof/>
-                <w:webHidden/>
-              </w:rPr>
-              <w:tab/>
-            </w:r>
-            <w:r>
-              <w:rPr>
-                <w:noProof/>
-                <w:webHidden/>
-              </w:rPr>
-              <w:fldChar w:fldCharType="begin"/>
-            </w:r>
-            <w:r>
-              <w:rPr>
-                <w:noProof/>
-                <w:webHidden/>
-              </w:rPr>
-              <w:instrText xml:space="preserve"> PAGEREF _Toc499912572 \h </w:instrText>
-            </w:r>
-            <w:r>
-              <w:rPr>
-                <w:noProof/>
-                <w:webHidden/>
-              </w:rPr>
-            </w:r>
-            <w:r>
-              <w:rPr>
-                <w:noProof/>
-                <w:webHidden/>
-              </w:rPr>
-              <w:fldChar w:fldCharType="separate"/>
-            </w:r>
-            <w:r>
-              <w:rPr>
-                <w:noProof/>
-                <w:webHidden/>
-              </w:rPr>
-              <w:t>9</w:t>
             </w:r>
             <w:r>
               <w:rPr>
@@ -932,12 +952,12 @@
     </w:p>
     <w:p>
       <w:pPr>
-        <w:pStyle w:val="Ttulo1"/>
-        <w:rPr>
-          <w:lang w:val="en-US"/>
-        </w:rPr>
-      </w:pPr>
-      <w:bookmarkStart w:id="0" w:name="_Toc499912564"/>
+        <w:pStyle w:val="Heading1"/>
+        <w:rPr>
+          <w:lang w:val="en-US"/>
+        </w:rPr>
+      </w:pPr>
+      <w:bookmarkStart w:id="1" w:name="_Toc500342117"/>
       <w:r>
         <w:rPr>
           <w:lang w:val="en-US"/>
@@ -945,21 +965,68 @@
         <w:lastRenderedPageBreak/>
         <w:t>Student’s Contribution</w:t>
       </w:r>
-      <w:bookmarkEnd w:id="0"/>
-    </w:p>
-    <w:p>
-      <w:pPr>
-        <w:rPr>
-          <w:lang w:val="en-US"/>
-        </w:rPr>
-      </w:pPr>
-    </w:p>
-    <w:p>
-      <w:pPr>
-        <w:rPr>
-          <w:lang w:val="en-US"/>
-        </w:rPr>
-      </w:pPr>
+      <w:bookmarkEnd w:id="1"/>
+    </w:p>
+    <w:p>
+      <w:pPr>
+        <w:rPr>
+          <w:lang w:val="en-US"/>
+        </w:rPr>
+      </w:pPr>
+    </w:p>
+    <w:p>
+      <w:pPr>
+        <w:pStyle w:val="ListParagraph"/>
+        <w:numPr>
+          <w:ilvl w:val="0"/>
+          <w:numId w:val="5"/>
+        </w:numPr>
+        <w:rPr>
+          <w:lang w:val="en-US"/>
+        </w:rPr>
+      </w:pPr>
+      <w:r>
+        <w:rPr>
+          <w:lang w:val="en-US"/>
+        </w:rPr>
+        <w:t>ER Diagram: Worked together in discussing and elaborating it.</w:t>
+      </w:r>
+    </w:p>
+    <w:p>
+      <w:pPr>
+        <w:pStyle w:val="ListParagraph"/>
+        <w:numPr>
+          <w:ilvl w:val="0"/>
+          <w:numId w:val="5"/>
+        </w:numPr>
+        <w:rPr>
+          <w:lang w:val="en-US"/>
+        </w:rPr>
+      </w:pPr>
+      <w:r>
+        <w:rPr>
+          <w:lang w:val="en-US"/>
+        </w:rPr>
+        <w:t>SQL for Relational Database: Also worked together.</w:t>
+      </w:r>
+    </w:p>
+    <w:p>
+      <w:pPr>
+        <w:pStyle w:val="ListParagraph"/>
+        <w:numPr>
+          <w:ilvl w:val="0"/>
+          <w:numId w:val="5"/>
+        </w:numPr>
+        <w:rPr>
+          <w:lang w:val="en-US"/>
+        </w:rPr>
+      </w:pPr>
+      <w:r>
+        <w:rPr>
+          <w:lang w:val="en-US"/>
+        </w:rPr>
+        <w:t xml:space="preserve">Application: Worked side by side although we each wrote different parts of the application code. Eduardo mainly focused on the Employee part, while Carlota and Raquel focused on the rest. </w:t>
+      </w:r>
     </w:p>
     <w:p>
       <w:pPr>
@@ -976,12 +1043,12 @@
     </w:p>
     <w:p>
       <w:pPr>
-        <w:pStyle w:val="Ttulo1"/>
+        <w:pStyle w:val="Heading1"/>
         <w:rPr>
           <w:lang w:val="en-GB"/>
         </w:rPr>
       </w:pPr>
-      <w:bookmarkStart w:id="1" w:name="_Toc499912565"/>
+      <w:bookmarkStart w:id="2" w:name="_Toc500342118"/>
       <w:r>
         <w:rPr>
           <w:lang w:val="en-GB"/>
@@ -989,16 +1056,16 @@
         <w:lastRenderedPageBreak/>
         <w:t>Entity-Relationship Model</w:t>
       </w:r>
-      <w:bookmarkEnd w:id="1"/>
-    </w:p>
-    <w:p>
-      <w:pPr>
-        <w:pStyle w:val="Ttulo2"/>
+      <w:bookmarkEnd w:id="2"/>
+    </w:p>
+    <w:p>
+      <w:pPr>
+        <w:pStyle w:val="Heading2"/>
         <w:rPr>
           <w:lang w:val="en-GB"/>
         </w:rPr>
       </w:pPr>
-      <w:bookmarkStart w:id="2" w:name="_Toc499912566"/>
+      <w:bookmarkStart w:id="3" w:name="_Toc500342119"/>
       <w:r>
         <w:rPr>
           <w:lang w:val="en-GB"/>
@@ -1011,7 +1078,7 @@
         </w:rPr>
         <w:t xml:space="preserve"> and assumptions</w:t>
       </w:r>
-      <w:bookmarkEnd w:id="2"/>
+      <w:bookmarkEnd w:id="3"/>
     </w:p>
     <w:p>
       <w:pPr>
@@ -1024,12 +1091,26 @@
         <w:rPr>
           <w:lang w:val="en-US"/>
         </w:rPr>
-        <w:t xml:space="preserve">For our database project, we have chosen the widely known Spanish store called Zara. This store mostly concentrates on selling clothes, shoes and accessories. To create the Entity-Relationship Model, we have taken into account the following considerations: </w:t>
-      </w:r>
-    </w:p>
-    <w:p>
-      <w:pPr>
-        <w:pStyle w:val="Prrafodelista"/>
+        <w:t xml:space="preserve">For our database project, we have chosen the widely known Spanish store called Zara. This store mostly concentrates on selling clothes, shoes and accessories. To create the Entity-Relationship Model, we have </w:t>
+      </w:r>
+      <w:proofErr w:type="gramStart"/>
+      <w:r>
+        <w:rPr>
+          <w:lang w:val="en-US"/>
+        </w:rPr>
+        <w:t>taken into account</w:t>
+      </w:r>
+      <w:proofErr w:type="gramEnd"/>
+      <w:r>
+        <w:rPr>
+          <w:lang w:val="en-US"/>
+        </w:rPr>
+        <w:t xml:space="preserve"> the following considerations: </w:t>
+      </w:r>
+    </w:p>
+    <w:p>
+      <w:pPr>
+        <w:pStyle w:val="ListParagraph"/>
         <w:numPr>
           <w:ilvl w:val="0"/>
           <w:numId w:val="2"/>
@@ -1062,7 +1143,7 @@
     </w:p>
     <w:p>
       <w:pPr>
-        <w:pStyle w:val="Prrafodelista"/>
+        <w:pStyle w:val="ListParagraph"/>
         <w:numPr>
           <w:ilvl w:val="1"/>
           <w:numId w:val="2"/>
@@ -1108,6 +1189,7 @@
         </w:rPr>
         <w:t xml:space="preserve"> </w:t>
       </w:r>
+      <w:proofErr w:type="spellStart"/>
       <w:r>
         <w:rPr>
           <w:i/>
@@ -1115,10 +1197,11 @@
         </w:rPr>
         <w:t>UPC_code</w:t>
       </w:r>
-    </w:p>
-    <w:p>
-      <w:pPr>
-        <w:pStyle w:val="Prrafodelista"/>
+      <w:proofErr w:type="spellEnd"/>
+    </w:p>
+    <w:p>
+      <w:pPr>
+        <w:pStyle w:val="ListParagraph"/>
         <w:numPr>
           <w:ilvl w:val="1"/>
           <w:numId w:val="2"/>
@@ -1134,6 +1217,7 @@
         </w:rPr>
         <w:t xml:space="preserve">We consider for example that two shirts of the same size and color have the same </w:t>
       </w:r>
+      <w:proofErr w:type="spellStart"/>
       <w:r>
         <w:rPr>
           <w:i/>
@@ -1141,10 +1225,11 @@
         </w:rPr>
         <w:t>UPC_code</w:t>
       </w:r>
-    </w:p>
-    <w:p>
-      <w:pPr>
-        <w:pStyle w:val="Prrafodelista"/>
+      <w:proofErr w:type="spellEnd"/>
+    </w:p>
+    <w:p>
+      <w:pPr>
+        <w:pStyle w:val="ListParagraph"/>
         <w:numPr>
           <w:ilvl w:val="1"/>
           <w:numId w:val="2"/>
@@ -1194,7 +1279,7 @@
     </w:p>
     <w:p>
       <w:pPr>
-        <w:pStyle w:val="Prrafodelista"/>
+        <w:pStyle w:val="ListParagraph"/>
         <w:numPr>
           <w:ilvl w:val="1"/>
           <w:numId w:val="2"/>
@@ -1250,7 +1335,7 @@
     </w:p>
     <w:p>
       <w:pPr>
-        <w:pStyle w:val="Prrafodelista"/>
+        <w:pStyle w:val="ListParagraph"/>
         <w:numPr>
           <w:ilvl w:val="1"/>
           <w:numId w:val="2"/>
@@ -1276,7 +1361,7 @@
     </w:p>
     <w:p>
       <w:pPr>
-        <w:pStyle w:val="Prrafodelista"/>
+        <w:pStyle w:val="ListParagraph"/>
         <w:numPr>
           <w:ilvl w:val="0"/>
           <w:numId w:val="2"/>
@@ -1308,7 +1393,7 @@
     </w:p>
     <w:p>
       <w:pPr>
-        <w:pStyle w:val="Prrafodelista"/>
+        <w:pStyle w:val="ListParagraph"/>
         <w:numPr>
           <w:ilvl w:val="1"/>
           <w:numId w:val="2"/>
@@ -1334,7 +1419,7 @@
     </w:p>
     <w:p>
       <w:pPr>
-        <w:pStyle w:val="Prrafodelista"/>
+        <w:pStyle w:val="ListParagraph"/>
         <w:numPr>
           <w:ilvl w:val="1"/>
           <w:numId w:val="2"/>
@@ -1344,6 +1429,7 @@
           <w:lang w:val="en-US"/>
         </w:rPr>
       </w:pPr>
+      <w:proofErr w:type="spellStart"/>
       <w:r>
         <w:rPr>
           <w:i/>
@@ -1351,6 +1437,7 @@
         </w:rPr>
         <w:t>Max_inventory</w:t>
       </w:r>
+      <w:proofErr w:type="spellEnd"/>
       <w:r>
         <w:rPr>
           <w:lang w:val="en-US"/>
@@ -1360,7 +1447,7 @@
     </w:p>
     <w:p>
       <w:pPr>
-        <w:pStyle w:val="Prrafodelista"/>
+        <w:pStyle w:val="ListParagraph"/>
         <w:numPr>
           <w:ilvl w:val="0"/>
           <w:numId w:val="2"/>
@@ -1386,7 +1473,7 @@
     </w:p>
     <w:p>
       <w:pPr>
-        <w:pStyle w:val="Prrafodelista"/>
+        <w:pStyle w:val="ListParagraph"/>
         <w:numPr>
           <w:ilvl w:val="1"/>
           <w:numId w:val="2"/>
@@ -1405,7 +1492,7 @@
     </w:p>
     <w:p>
       <w:pPr>
-        <w:pStyle w:val="Prrafodelista"/>
+        <w:pStyle w:val="ListParagraph"/>
         <w:numPr>
           <w:ilvl w:val="0"/>
           <w:numId w:val="2"/>
@@ -1431,7 +1518,7 @@
     </w:p>
     <w:p>
       <w:pPr>
-        <w:pStyle w:val="Prrafodelista"/>
+        <w:pStyle w:val="ListParagraph"/>
         <w:numPr>
           <w:ilvl w:val="1"/>
           <w:numId w:val="2"/>
@@ -1474,7 +1561,7 @@
     </w:p>
     <w:p>
       <w:pPr>
-        <w:pStyle w:val="Prrafodelista"/>
+        <w:pStyle w:val="ListParagraph"/>
         <w:numPr>
           <w:ilvl w:val="0"/>
           <w:numId w:val="2"/>
@@ -1500,7 +1587,7 @@
     </w:p>
     <w:p>
       <w:pPr>
-        <w:pStyle w:val="Prrafodelista"/>
+        <w:pStyle w:val="ListParagraph"/>
         <w:numPr>
           <w:ilvl w:val="1"/>
           <w:numId w:val="2"/>
@@ -1510,6 +1597,7 @@
           <w:lang w:val="en-US"/>
         </w:rPr>
       </w:pPr>
+      <w:proofErr w:type="spellStart"/>
       <w:r>
         <w:rPr>
           <w:i/>
@@ -1517,6 +1605,7 @@
         </w:rPr>
         <w:t>Delivery_method</w:t>
       </w:r>
+      <w:proofErr w:type="spellEnd"/>
       <w:r>
         <w:rPr>
           <w:lang w:val="en-US"/>
@@ -1526,7 +1615,7 @@
     </w:p>
     <w:p>
       <w:pPr>
-        <w:pStyle w:val="Prrafodelista"/>
+        <w:pStyle w:val="ListParagraph"/>
         <w:numPr>
           <w:ilvl w:val="1"/>
           <w:numId w:val="2"/>
@@ -1536,6 +1625,7 @@
           <w:lang w:val="en-US"/>
         </w:rPr>
       </w:pPr>
+      <w:proofErr w:type="spellStart"/>
       <w:r>
         <w:rPr>
           <w:i/>
@@ -1543,6 +1633,7 @@
         </w:rPr>
         <w:t>Delivery_time</w:t>
       </w:r>
+      <w:proofErr w:type="spellEnd"/>
       <w:r>
         <w:rPr>
           <w:lang w:val="en-US"/>
@@ -1552,7 +1643,7 @@
     </w:p>
     <w:p>
       <w:pPr>
-        <w:pStyle w:val="Prrafodelista"/>
+        <w:pStyle w:val="ListParagraph"/>
         <w:numPr>
           <w:ilvl w:val="1"/>
           <w:numId w:val="2"/>
@@ -1577,7 +1668,7 @@
     </w:p>
     <w:p>
       <w:pPr>
-        <w:pStyle w:val="Prrafodelista"/>
+        <w:pStyle w:val="ListParagraph"/>
         <w:numPr>
           <w:ilvl w:val="0"/>
           <w:numId w:val="2"/>
@@ -1603,7 +1694,7 @@
     </w:p>
     <w:p>
       <w:pPr>
-        <w:pStyle w:val="Prrafodelista"/>
+        <w:pStyle w:val="ListParagraph"/>
         <w:numPr>
           <w:ilvl w:val="1"/>
           <w:numId w:val="2"/>
@@ -1622,7 +1713,7 @@
     </w:p>
     <w:p>
       <w:pPr>
-        <w:pStyle w:val="Prrafodelista"/>
+        <w:pStyle w:val="ListParagraph"/>
         <w:numPr>
           <w:ilvl w:val="0"/>
           <w:numId w:val="2"/>
@@ -1648,7 +1739,7 @@
     </w:p>
     <w:p>
       <w:pPr>
-        <w:pStyle w:val="Prrafodelista"/>
+        <w:pStyle w:val="ListParagraph"/>
         <w:numPr>
           <w:ilvl w:val="1"/>
           <w:numId w:val="2"/>
@@ -1667,7 +1758,7 @@
     </w:p>
     <w:p>
       <w:pPr>
-        <w:pStyle w:val="Prrafodelista"/>
+        <w:pStyle w:val="ListParagraph"/>
         <w:numPr>
           <w:ilvl w:val="0"/>
           <w:numId w:val="2"/>
@@ -1693,7 +1784,7 @@
     </w:p>
     <w:p>
       <w:pPr>
-        <w:pStyle w:val="Prrafodelista"/>
+        <w:pStyle w:val="ListParagraph"/>
         <w:numPr>
           <w:ilvl w:val="1"/>
           <w:numId w:val="2"/>
@@ -1719,7 +1810,7 @@
     </w:p>
     <w:p>
       <w:pPr>
-        <w:pStyle w:val="Prrafodelista"/>
+        <w:pStyle w:val="ListParagraph"/>
         <w:numPr>
           <w:ilvl w:val="1"/>
           <w:numId w:val="2"/>
@@ -1753,7 +1844,7 @@
     </w:p>
     <w:p>
       <w:pPr>
-        <w:pStyle w:val="Prrafodelista"/>
+        <w:pStyle w:val="ListParagraph"/>
         <w:numPr>
           <w:ilvl w:val="1"/>
           <w:numId w:val="2"/>
@@ -1764,12 +1855,21 @@
           <w:lang w:val="en-US"/>
         </w:rPr>
       </w:pPr>
+      <w:proofErr w:type="spellStart"/>
       <w:r>
         <w:rPr>
           <w:i/>
           <w:lang w:val="en-US"/>
         </w:rPr>
-        <w:t xml:space="preserve">Order_quantity </w:t>
+        <w:t>Order_quantity</w:t>
+      </w:r>
+      <w:proofErr w:type="spellEnd"/>
+      <w:r>
+        <w:rPr>
+          <w:i/>
+          <w:lang w:val="en-US"/>
+        </w:rPr>
+        <w:t xml:space="preserve"> </w:t>
       </w:r>
       <w:r>
         <w:rPr>
@@ -1841,12 +1941,12 @@
     </w:p>
     <w:p>
       <w:pPr>
-        <w:pStyle w:val="Ttulo2"/>
-        <w:rPr>
-          <w:lang w:val="en-US"/>
-        </w:rPr>
-      </w:pPr>
-      <w:bookmarkStart w:id="3" w:name="_Toc499912567"/>
+        <w:pStyle w:val="Heading2"/>
+        <w:rPr>
+          <w:lang w:val="en-US"/>
+        </w:rPr>
+      </w:pPr>
+      <w:bookmarkStart w:id="4" w:name="_Toc500342120"/>
       <w:r>
         <w:rPr>
           <w:lang w:val="en-US"/>
@@ -1860,7 +1960,7 @@
         </w:rPr>
         <w:t xml:space="preserve"> Diagram</w:t>
       </w:r>
-      <w:bookmarkEnd w:id="3"/>
+      <w:bookmarkEnd w:id="4"/>
     </w:p>
     <w:p>
       <w:pPr>
@@ -1921,12 +2021,12 @@
     </w:p>
     <w:p>
       <w:pPr>
-        <w:pStyle w:val="Ttulo1"/>
-        <w:rPr>
-          <w:lang w:val="en-US"/>
-        </w:rPr>
-      </w:pPr>
-      <w:bookmarkStart w:id="4" w:name="_Toc499912568"/>
+        <w:pStyle w:val="Heading1"/>
+        <w:rPr>
+          <w:lang w:val="en-US"/>
+        </w:rPr>
+      </w:pPr>
+      <w:bookmarkStart w:id="5" w:name="_Toc500342121"/>
       <w:r>
         <w:rPr>
           <w:lang w:val="en-US"/>
@@ -1934,35 +2034,41 @@
         <w:lastRenderedPageBreak/>
         <w:t>Relational Database</w:t>
       </w:r>
-      <w:bookmarkEnd w:id="4"/>
-    </w:p>
-    <w:p>
-      <w:pPr>
-        <w:rPr>
-          <w:lang w:val="en-US"/>
-        </w:rPr>
-      </w:pPr>
-    </w:p>
-    <w:p>
-      <w:pPr>
-        <w:pStyle w:val="Ttulo2"/>
-        <w:rPr>
-          <w:lang w:val="en-US"/>
-        </w:rPr>
-      </w:pPr>
-      <w:bookmarkStart w:id="5" w:name="_Toc499912569"/>
-      <w:r>
-        <w:rPr>
-          <w:highlight w:val="yellow"/>
+      <w:bookmarkEnd w:id="5"/>
+    </w:p>
+    <w:p>
+      <w:pPr>
+        <w:rPr>
+          <w:lang w:val="en-US"/>
+        </w:rPr>
+      </w:pPr>
+    </w:p>
+    <w:p>
+      <w:pPr>
+        <w:pStyle w:val="Heading2"/>
+        <w:rPr>
+          <w:lang w:val="en-US"/>
+        </w:rPr>
+      </w:pPr>
+      <w:bookmarkStart w:id="6" w:name="_Toc500342122"/>
+      <w:r>
+        <w:rPr>
           <w:lang w:val="en-US"/>
         </w:rPr>
         <w:t>Assumptions</w:t>
       </w:r>
-      <w:bookmarkEnd w:id="5"/>
-    </w:p>
-    <w:p>
-      <w:pPr>
-        <w:pStyle w:val="Prrafodelista"/>
+      <w:bookmarkEnd w:id="6"/>
+    </w:p>
+    <w:p>
+      <w:pPr>
+        <w:rPr>
+          <w:lang w:val="en-US"/>
+        </w:rPr>
+      </w:pPr>
+    </w:p>
+    <w:p>
+      <w:pPr>
+        <w:pStyle w:val="ListParagraph"/>
         <w:numPr>
           <w:ilvl w:val="0"/>
           <w:numId w:val="3"/>
@@ -1975,12 +2081,26 @@
         <w:rPr>
           <w:lang w:val="en-US"/>
         </w:rPr>
-        <w:t>We have used the data type “nvarchar” to be able to store UNICODE and multilingual data.</w:t>
-      </w:r>
-    </w:p>
-    <w:p>
-      <w:pPr>
-        <w:pStyle w:val="Prrafodelista"/>
+        <w:t>We have used the data type “</w:t>
+      </w:r>
+      <w:proofErr w:type="spellStart"/>
+      <w:r>
+        <w:rPr>
+          <w:lang w:val="en-US"/>
+        </w:rPr>
+        <w:t>nvarchar</w:t>
+      </w:r>
+      <w:proofErr w:type="spellEnd"/>
+      <w:r>
+        <w:rPr>
+          <w:lang w:val="en-US"/>
+        </w:rPr>
+        <w:t>” to be able to store UNICODE and multilingual data.</w:t>
+      </w:r>
+    </w:p>
+    <w:p>
+      <w:pPr>
+        <w:pStyle w:val="ListParagraph"/>
         <w:numPr>
           <w:ilvl w:val="0"/>
           <w:numId w:val="3"/>
@@ -1993,12 +2113,26 @@
         <w:rPr>
           <w:lang w:val="en-US"/>
         </w:rPr>
-        <w:t>The attribute UPC_Code is a string where the first 9 characters identify the item, the next 2 are used to obtain the size and finally the remaining 3 represent the color.</w:t>
-      </w:r>
-    </w:p>
-    <w:p>
-      <w:pPr>
-        <w:pStyle w:val="Prrafodelista"/>
+        <w:t xml:space="preserve">The attribute </w:t>
+      </w:r>
+      <w:proofErr w:type="spellStart"/>
+      <w:r>
+        <w:rPr>
+          <w:lang w:val="en-US"/>
+        </w:rPr>
+        <w:t>UPC_Code</w:t>
+      </w:r>
+      <w:proofErr w:type="spellEnd"/>
+      <w:r>
+        <w:rPr>
+          <w:lang w:val="en-US"/>
+        </w:rPr>
+        <w:t xml:space="preserve"> is a string where the first 9 characters identify the item, the next 2 are used to obtain the size and finally the remaining 3 represent the color.</w:t>
+      </w:r>
+    </w:p>
+    <w:p>
+      <w:pPr>
+        <w:pStyle w:val="ListParagraph"/>
         <w:numPr>
           <w:ilvl w:val="0"/>
           <w:numId w:val="3"/>
@@ -2011,12 +2145,66 @@
         <w:rPr>
           <w:lang w:val="en-US"/>
         </w:rPr>
-        <w:t>Delivery time in days and method truck/train/boat…</w:t>
-      </w:r>
-    </w:p>
-    <w:p>
-      <w:pPr>
-        <w:pStyle w:val="Prrafodelista"/>
+        <w:t>Delivery time i</w:t>
+      </w:r>
+      <w:r>
+        <w:rPr>
+          <w:lang w:val="en-US"/>
+        </w:rPr>
+        <w:t>s expressed i</w:t>
+      </w:r>
+      <w:r>
+        <w:rPr>
+          <w:lang w:val="en-US"/>
+        </w:rPr>
+        <w:t xml:space="preserve">n days and </w:t>
+      </w:r>
+      <w:r>
+        <w:rPr>
+          <w:lang w:val="en-US"/>
+        </w:rPr>
+        <w:t xml:space="preserve">the </w:t>
+      </w:r>
+      <w:r>
+        <w:rPr>
+          <w:lang w:val="en-US"/>
+        </w:rPr>
+        <w:t>method</w:t>
+      </w:r>
+      <w:r>
+        <w:rPr>
+          <w:lang w:val="en-US"/>
+        </w:rPr>
+        <w:t xml:space="preserve"> is either </w:t>
+      </w:r>
+      <w:r>
+        <w:rPr>
+          <w:lang w:val="en-US"/>
+        </w:rPr>
+        <w:t>truck</w:t>
+      </w:r>
+      <w:r>
+        <w:rPr>
+          <w:lang w:val="en-US"/>
+        </w:rPr>
+        <w:t xml:space="preserve">, train, </w:t>
+      </w:r>
+      <w:r>
+        <w:rPr>
+          <w:lang w:val="en-US"/>
+        </w:rPr>
+        <w:t>boa</w:t>
+      </w:r>
+      <w:r>
+        <w:rPr>
+          <w:lang w:val="en-US"/>
+        </w:rPr>
+        <w:t xml:space="preserve">t or airplane. </w:t>
+      </w:r>
+    </w:p>
+    <w:p>
+      <w:pPr>
+        <w:pStyle w:val="ListParagraph"/>
         <w:numPr>
           <w:ilvl w:val="0"/>
           <w:numId w:val="3"/>
@@ -2029,12 +2217,24 @@
         <w:rPr>
           <w:lang w:val="en-US"/>
         </w:rPr>
-        <w:t>Shoes no halves</w:t>
-      </w:r>
-    </w:p>
-    <w:p>
-      <w:pPr>
-        <w:pStyle w:val="Prrafodelista"/>
+        <w:t>We considered only s</w:t>
+      </w:r>
+      <w:r>
+        <w:rPr>
+          <w:lang w:val="en-US"/>
+        </w:rPr>
+        <w:t xml:space="preserve">hoes </w:t>
+      </w:r>
+      <w:r>
+        <w:rPr>
+          <w:lang w:val="en-US"/>
+        </w:rPr>
+        <w:t>with no half sizes.</w:t>
+      </w:r>
+    </w:p>
+    <w:p>
+      <w:pPr>
+        <w:pStyle w:val="ListParagraph"/>
         <w:numPr>
           <w:ilvl w:val="0"/>
           <w:numId w:val="3"/>
@@ -2047,12 +2247,48 @@
         <w:rPr>
           <w:lang w:val="en-US"/>
         </w:rPr>
-        <w:t>Unique size 00</w:t>
-      </w:r>
-    </w:p>
-    <w:p>
-      <w:pPr>
-        <w:pStyle w:val="Prrafodelista"/>
+        <w:t>When a product has only one</w:t>
+      </w:r>
+      <w:r>
+        <w:rPr>
+          <w:lang w:val="en-US"/>
+        </w:rPr>
+        <w:t xml:space="preserve"> size</w:t>
+      </w:r>
+      <w:r>
+        <w:rPr>
+          <w:lang w:val="en-US"/>
+        </w:rPr>
+        <w:t xml:space="preserve"> it is given the value</w:t>
+      </w:r>
+      <w:r>
+        <w:rPr>
+          <w:lang w:val="en-US"/>
+        </w:rPr>
+        <w:t xml:space="preserve"> </w:t>
+      </w:r>
+      <w:r>
+        <w:rPr>
+          <w:lang w:val="en-US"/>
+        </w:rPr>
+        <w:t>“</w:t>
+      </w:r>
+      <w:r>
+        <w:rPr>
+          <w:lang w:val="en-US"/>
+        </w:rPr>
+        <w:t>00</w:t>
+      </w:r>
+      <w:r>
+        <w:rPr>
+          <w:lang w:val="en-US"/>
+        </w:rPr>
+        <w:t>”.</w:t>
+      </w:r>
+    </w:p>
+    <w:p>
+      <w:pPr>
+        <w:pStyle w:val="ListParagraph"/>
         <w:numPr>
           <w:ilvl w:val="0"/>
           <w:numId w:val="3"/>
@@ -2061,16 +2297,38 @@
           <w:lang w:val="en-US"/>
         </w:rPr>
       </w:pPr>
-      <w:r>
-        <w:rPr>
-          <w:lang w:val="en-US"/>
-        </w:rPr>
-        <w:t>Store_id=1 refers to internet which has max_inventory=0 and opens at 00:00:00 and closes at 23:59:59</w:t>
-      </w:r>
-    </w:p>
-    <w:p>
-      <w:pPr>
-        <w:pStyle w:val="Prrafodelista"/>
+      <w:proofErr w:type="spellStart"/>
+      <w:r>
+        <w:rPr>
+          <w:lang w:val="en-US"/>
+        </w:rPr>
+        <w:t>Store_id</w:t>
+      </w:r>
+      <w:proofErr w:type="spellEnd"/>
+      <w:r>
+        <w:rPr>
+          <w:lang w:val="en-US"/>
+        </w:rPr>
+        <w:t xml:space="preserve">=1 refers to internet which has </w:t>
+      </w:r>
+      <w:proofErr w:type="spellStart"/>
+      <w:r>
+        <w:rPr>
+          <w:lang w:val="en-US"/>
+        </w:rPr>
+        <w:t>max_inventory</w:t>
+      </w:r>
+      <w:proofErr w:type="spellEnd"/>
+      <w:r>
+        <w:rPr>
+          <w:lang w:val="en-US"/>
+        </w:rPr>
+        <w:t>=0 and opens at 00:00:00 and closes at 23:59:59</w:t>
+      </w:r>
+    </w:p>
+    <w:p>
+      <w:pPr>
+        <w:pStyle w:val="ListParagraph"/>
         <w:numPr>
           <w:ilvl w:val="0"/>
           <w:numId w:val="3"/>
@@ -2079,16 +2337,30 @@
           <w:lang w:val="en-US"/>
         </w:rPr>
       </w:pPr>
-      <w:r>
-        <w:rPr>
-          <w:lang w:val="en-US"/>
-        </w:rPr>
-        <w:t>Customer_id=1 refers to anonymous but it must still enter an email and a password</w:t>
-      </w:r>
-    </w:p>
-    <w:p>
-      <w:pPr>
-        <w:pStyle w:val="Prrafodelista"/>
+      <w:proofErr w:type="spellStart"/>
+      <w:r>
+        <w:rPr>
+          <w:lang w:val="en-US"/>
+        </w:rPr>
+        <w:t>Customer_id</w:t>
+      </w:r>
+      <w:proofErr w:type="spellEnd"/>
+      <w:r>
+        <w:rPr>
+          <w:lang w:val="en-US"/>
+        </w:rPr>
+        <w:t>=1 refers to anonymous</w:t>
+      </w:r>
+      <w:r>
+        <w:rPr>
+          <w:lang w:val="en-US"/>
+        </w:rPr>
+        <w:t>.</w:t>
+      </w:r>
+    </w:p>
+    <w:p>
+      <w:pPr>
+        <w:pStyle w:val="ListParagraph"/>
         <w:numPr>
           <w:ilvl w:val="0"/>
           <w:numId w:val="3"/>
@@ -2101,47 +2373,46 @@
         <w:rPr>
           <w:lang w:val="en-US"/>
         </w:rPr>
-        <w:t>Customer may not give the address, so address_id in Customer schema can take null</w:t>
-      </w:r>
-    </w:p>
-    <w:p>
-      <w:pPr>
-        <w:pStyle w:val="Prrafodelista"/>
-        <w:numPr>
-          <w:ilvl w:val="0"/>
-          <w:numId w:val="3"/>
-        </w:numPr>
-        <w:rPr>
-          <w:lang w:val="en-US"/>
-        </w:rPr>
-      </w:pPr>
-      <w:r>
-        <w:rPr>
-          <w:lang w:val="en-US"/>
-        </w:rPr>
-        <w:t xml:space="preserve">If 2 </w:t>
-      </w:r>
-      <w:r>
-        <w:rPr>
-          <w:highlight w:val="yellow"/>
-          <w:lang w:val="en-US"/>
-        </w:rPr>
-        <w:t>people are living in the same house, they have different address_id (?¿)</w:t>
-      </w:r>
-    </w:p>
-    <w:p>
-      <w:pPr>
-        <w:rPr>
-          <w:lang w:val="en-US"/>
-        </w:rPr>
-      </w:pPr>
-    </w:p>
-    <w:p>
-      <w:pPr>
-        <w:rPr>
-          <w:lang w:val="en-US"/>
-        </w:rPr>
-      </w:pPr>
+        <w:t>Even i</w:t>
+      </w:r>
+      <w:r>
+        <w:rPr>
+          <w:lang w:val="en-US"/>
+        </w:rPr>
+        <w:t xml:space="preserve">f 2 people </w:t>
+      </w:r>
+      <w:r>
+        <w:rPr>
+          <w:lang w:val="en-US"/>
+        </w:rPr>
+        <w:t>have the same address,</w:t>
+      </w:r>
+      <w:r>
+        <w:rPr>
+          <w:lang w:val="en-US"/>
+        </w:rPr>
+        <w:t xml:space="preserve"> they </w:t>
+      </w:r>
+      <w:r>
+        <w:rPr>
+          <w:lang w:val="en-US"/>
+        </w:rPr>
+        <w:t xml:space="preserve">will be assigned different </w:t>
+      </w:r>
+      <w:proofErr w:type="spellStart"/>
+      <w:r>
+        <w:rPr>
+          <w:lang w:val="en-US"/>
+        </w:rPr>
+        <w:t>address_ids</w:t>
+      </w:r>
+      <w:proofErr w:type="spellEnd"/>
+      <w:r>
+        <w:rPr>
+          <w:lang w:val="en-US"/>
+        </w:rPr>
+        <w:t xml:space="preserve"> just in case one later moves and would like to update their address.</w:t>
+      </w:r>
       <w:r>
         <w:rPr>
           <w:lang w:val="en-US"/>
@@ -2151,12 +2422,12 @@
     </w:p>
     <w:p>
       <w:pPr>
-        <w:pStyle w:val="Ttulo2"/>
-        <w:rPr>
-          <w:lang w:val="en-US"/>
-        </w:rPr>
-      </w:pPr>
-      <w:bookmarkStart w:id="6" w:name="_Toc499912570"/>
+        <w:pStyle w:val="Heading2"/>
+        <w:rPr>
+          <w:lang w:val="en-US"/>
+        </w:rPr>
+      </w:pPr>
+      <w:bookmarkStart w:id="7" w:name="_Toc500342123"/>
       <w:r>
         <w:rPr>
           <w:lang w:val="en-US"/>
@@ -2164,7 +2435,7 @@
         <w:lastRenderedPageBreak/>
         <w:t>Relational Database Diagram</w:t>
       </w:r>
-      <w:bookmarkEnd w:id="6"/>
+      <w:bookmarkEnd w:id="7"/>
     </w:p>
     <w:p>
       <w:pPr>
@@ -2197,20 +2468,17 @@
     <w:p>
       <w:pPr>
         <w:rPr>
-          <w:lang w:val="en-US"/>
-        </w:rPr>
-      </w:pPr>
-    </w:p>
-    <w:p>
-      <w:pPr>
-        <w:rPr>
-          <w:highlight w:val="yellow"/>
-          <w:lang w:val="en-US"/>
-        </w:rPr>
-      </w:pPr>
-      <w:r>
-        <w:rPr>
-          <w:highlight w:val="yellow"/>
+          <w:rFonts w:ascii="Century" w:eastAsiaTheme="majorEastAsia" w:hAnsi="Century" w:cstheme="majorBidi"/>
+          <w:b/>
+          <w:bCs/>
+          <w:color w:val="04506C" w:themeColor="accent3" w:themeShade="80"/>
+          <w:sz w:val="32"/>
+          <w:szCs w:val="28"/>
+          <w:lang w:val="en-US"/>
+        </w:rPr>
+      </w:pPr>
+      <w:r>
+        <w:rPr>
           <w:lang w:val="en-US"/>
         </w:rPr>
         <w:br w:type="page"/>
@@ -2218,88 +2486,12 @@
     </w:p>
     <w:p>
       <w:pPr>
-        <w:pStyle w:val="Ttulo2"/>
-        <w:rPr>
-          <w:lang w:val="en-US"/>
-        </w:rPr>
-      </w:pPr>
-      <w:bookmarkStart w:id="7" w:name="_Toc499912571"/>
-      <w:r>
-        <w:rPr>
-          <w:lang w:val="en-US"/>
-        </w:rPr>
-        <w:lastRenderedPageBreak/>
-        <w:t>SQL SCRIPT</w:t>
-      </w:r>
-      <w:bookmarkEnd w:id="7"/>
-    </w:p>
-    <w:p>
-      <w:pPr>
-        <w:rPr>
-          <w:lang w:val="en-US"/>
-        </w:rPr>
-      </w:pPr>
-    </w:p>
-    <w:p>
-      <w:pPr>
-        <w:rPr>
-          <w:lang w:val="en-US"/>
-        </w:rPr>
-      </w:pPr>
-      <w:r>
-        <w:rPr>
-          <w:lang w:val="en-US"/>
-        </w:rPr>
-        <w:t>In store, we have assigned store_id=1 and max_inventory=0 for the internet section</w:t>
-      </w:r>
-    </w:p>
-    <w:p>
-      <w:pPr>
-        <w:rPr>
-          <w:lang w:val="en-US"/>
-        </w:rPr>
-      </w:pPr>
-      <w:r>
-        <w:rPr>
-          <w:lang w:val="en-US"/>
-        </w:rPr>
-        <w:t>In Customer, we have assigned customer_id=1 for the anonymous customer.</w:t>
-      </w:r>
-      <w:r>
-        <w:rPr>
-          <w:lang w:val="en-US"/>
-        </w:rPr>
-        <w:t xml:space="preserve"> </w:t>
-      </w:r>
-    </w:p>
-    <w:p>
-      <w:pPr>
-        <w:rPr>
-          <w:lang w:val="en-US"/>
-        </w:rPr>
-      </w:pPr>
-    </w:p>
-    <w:p>
-      <w:pPr>
-        <w:rPr>
-          <w:lang w:val="en-US"/>
-        </w:rPr>
-      </w:pPr>
-      <w:r>
-        <w:rPr>
-          <w:lang w:val="en-US"/>
-        </w:rPr>
-        <w:br w:type="page"/>
-      </w:r>
-    </w:p>
-    <w:p>
-      <w:pPr>
-        <w:pStyle w:val="Ttulo1"/>
-        <w:rPr>
-          <w:lang w:val="en-US"/>
-        </w:rPr>
-      </w:pPr>
-      <w:bookmarkStart w:id="8" w:name="_Toc499912572"/>
+        <w:pStyle w:val="Heading1"/>
+        <w:rPr>
+          <w:lang w:val="en-US"/>
+        </w:rPr>
+      </w:pPr>
+      <w:bookmarkStart w:id="8" w:name="_Toc500342124"/>
       <w:r>
         <w:rPr>
           <w:lang w:val="en-US"/>
@@ -2316,8 +2508,6 @@
           <w:lang w:val="en-US"/>
         </w:rPr>
       </w:pPr>
-      <w:bookmarkStart w:id="9" w:name="_GoBack"/>
-      <w:bookmarkEnd w:id="9"/>
     </w:p>
     <w:p>
       <w:pPr>
@@ -2342,13 +2532,12 @@
       <w:r>
         <w:rPr>
           <w:noProof/>
-          <w:lang w:val="es-ES_tradnl" w:eastAsia="es-ES_tradnl"/>
         </w:rPr>
         <w:drawing>
-          <wp:inline distT="0" distB="0" distL="0" distR="0" wp14:anchorId="288C6B87" wp14:editId="311A2870">
-            <wp:extent cx="3795823" cy="2821495"/>
+          <wp:inline distT="0" distB="0" distL="0" distR="0" wp14:anchorId="719D1436" wp14:editId="0AFFE8AD">
+            <wp:extent cx="6120130" cy="3924935"/>
             <wp:effectExtent l="0" t="0" r="0" b="0"/>
-            <wp:docPr id="2" name="Imagen 2"/>
+            <wp:docPr id="5" name="Picture 5"/>
             <wp:cNvGraphicFramePr>
               <a:graphicFrameLocks xmlns:a="http://schemas.openxmlformats.org/drawingml/2006/main" noChangeAspect="1"/>
             </wp:cNvGraphicFramePr>
@@ -2356,7 +2545,7 @@
               <a:graphicData uri="http://schemas.openxmlformats.org/drawingml/2006/picture">
                 <pic:pic xmlns:pic="http://schemas.openxmlformats.org/drawingml/2006/picture">
                   <pic:nvPicPr>
-                    <pic:cNvPr id="0" name=""/>
+                    <pic:cNvPr id="1" name=""/>
                     <pic:cNvPicPr/>
                   </pic:nvPicPr>
                   <pic:blipFill>
@@ -2368,7 +2557,7 @@
                   <pic:spPr>
                     <a:xfrm>
                       <a:off x="0" y="0"/>
-                      <a:ext cx="3801545" cy="2825748"/>
+                      <a:ext cx="6120130" cy="3924935"/>
                     </a:xfrm>
                     <a:prstGeom prst="rect">
                       <a:avLst/>
@@ -2391,12 +2580,52 @@
         <w:rPr>
           <w:lang w:val="en-US"/>
         </w:rPr>
-        <w:t>In our demo, the first thing that you have to do is select the store that you are at. In the real world, this process would not be necessary as the employee or the customer would have direct access to the Main form. We need the store location to obtain the store_id. The reason behind this is that each store has different products.</w:t>
-      </w:r>
-    </w:p>
-    <w:p>
-      <w:pPr>
-        <w:jc w:val="center"/>
+        <w:t xml:space="preserve">In our demo, the first thing that you </w:t>
+      </w:r>
+      <w:proofErr w:type="gramStart"/>
+      <w:r>
+        <w:rPr>
+          <w:lang w:val="en-US"/>
+        </w:rPr>
+        <w:t>have to</w:t>
+      </w:r>
+      <w:proofErr w:type="gramEnd"/>
+      <w:r>
+        <w:rPr>
+          <w:lang w:val="en-US"/>
+        </w:rPr>
+        <w:t xml:space="preserve"> do is select the store that you are at. In the real world, this process would not be necessary as the employee or the customer would have direct access to the Main form. We need the store location to obtain the </w:t>
+      </w:r>
+      <w:proofErr w:type="spellStart"/>
+      <w:r>
+        <w:rPr>
+          <w:lang w:val="en-US"/>
+        </w:rPr>
+        <w:t>store_id</w:t>
+      </w:r>
+      <w:proofErr w:type="spellEnd"/>
+      <w:r>
+        <w:rPr>
+          <w:lang w:val="en-US"/>
+        </w:rPr>
+        <w:t>. The reason behind this is that each store has different products.</w:t>
+      </w:r>
+    </w:p>
+    <w:p>
+      <w:pPr>
+        <w:rPr>
+          <w:lang w:val="en-US"/>
+        </w:rPr>
+      </w:pPr>
+      <w:r>
+        <w:rPr>
+          <w:lang w:val="en-US"/>
+        </w:rPr>
+        <w:t xml:space="preserve">This would be the Main window of the application. </w:t>
+      </w:r>
+    </w:p>
+    <w:p>
+      <w:pPr>
         <w:rPr>
           <w:lang w:val="en-US"/>
         </w:rPr>
@@ -2407,7 +2636,7 @@
           <w:lang w:val="es-ES_tradnl" w:eastAsia="es-ES_tradnl"/>
         </w:rPr>
         <w:drawing>
-          <wp:inline distT="0" distB="0" distL="0" distR="0" wp14:anchorId="00B71558" wp14:editId="597E7437">
+          <wp:inline distT="0" distB="0" distL="0" distR="0" wp14:anchorId="1AD26E3C" wp14:editId="15DBAE9E">
             <wp:extent cx="5400040" cy="2959696"/>
             <wp:effectExtent l="0" t="0" r="0" b="0"/>
             <wp:docPr id="1" name="Imagen 1"/>
@@ -2453,12 +2682,25 @@
         <w:rPr>
           <w:lang w:val="en-US"/>
         </w:rPr>
-        <w:t>This would be the Main window of the application. In here you have different options:</w:t>
-      </w:r>
-    </w:p>
-    <w:p>
-      <w:pPr>
-        <w:pStyle w:val="Prrafodelista"/>
+        <w:lastRenderedPageBreak/>
+        <w:t xml:space="preserve">In </w:t>
+      </w:r>
+      <w:r>
+        <w:rPr>
+          <w:lang w:val="en-US"/>
+        </w:rPr>
+        <w:t>it</w:t>
+      </w:r>
+      <w:r>
+        <w:rPr>
+          <w:lang w:val="en-US"/>
+        </w:rPr>
+        <w:t xml:space="preserve"> you have different options:</w:t>
+      </w:r>
+    </w:p>
+    <w:p>
+      <w:pPr>
+        <w:pStyle w:val="ListParagraph"/>
         <w:numPr>
           <w:ilvl w:val="0"/>
           <w:numId w:val="4"/>
@@ -2476,6 +2718,19 @@
       </w:r>
       <w:r>
         <w:rPr>
+          <w:b/>
+          <w:lang w:val="en-US"/>
+        </w:rPr>
+        <w:t xml:space="preserve"> </w:t>
+      </w:r>
+      <w:r>
+        <w:rPr>
+          <w:lang w:val="en-US"/>
+        </w:rPr>
+        <w:t>it</w:t>
+      </w:r>
+      <w:r>
+        <w:rPr>
           <w:lang w:val="en-US"/>
         </w:rPr>
         <w:t xml:space="preserve"> lets the customers</w:t>
@@ -2484,19 +2739,49 @@
         <w:rPr>
           <w:lang w:val="en-US"/>
         </w:rPr>
-        <w:t xml:space="preserve"> browse at the products that are in store and their price. </w:t>
-      </w:r>
-      <w:r>
-        <w:rPr>
-          <w:lang w:val="en-US"/>
-        </w:rPr>
-        <w:t>If the product that they</w:t>
-      </w:r>
-      <w:r>
-        <w:rPr>
-          <w:lang w:val="en-US"/>
-        </w:rPr>
-        <w:t xml:space="preserve"> want is not in store it suggests</w:t>
+        <w:t xml:space="preserve"> browse the products that are in store and their price</w:t>
+      </w:r>
+      <w:r>
+        <w:rPr>
+          <w:lang w:val="en-US"/>
+        </w:rPr>
+        <w:t xml:space="preserve"> by departments and categories</w:t>
+      </w:r>
+      <w:r>
+        <w:rPr>
+          <w:lang w:val="en-US"/>
+        </w:rPr>
+        <w:t xml:space="preserve">. </w:t>
+      </w:r>
+      <w:r>
+        <w:rPr>
+          <w:lang w:val="en-US"/>
+        </w:rPr>
+        <w:t>As shown in the second image, i</w:t>
+      </w:r>
+      <w:r>
+        <w:rPr>
+          <w:lang w:val="en-US"/>
+        </w:rPr>
+        <w:t>f the product that they</w:t>
+      </w:r>
+      <w:r>
+        <w:rPr>
+          <w:lang w:val="en-US"/>
+        </w:rPr>
+        <w:t xml:space="preserve"> want is not in store</w:t>
+      </w:r>
+      <w:r>
+        <w:rPr>
+          <w:lang w:val="en-US"/>
+        </w:rPr>
+        <w:t xml:space="preserve"> (since not all products are at all stores)</w:t>
+      </w:r>
+      <w:r>
+        <w:rPr>
+          <w:lang w:val="en-US"/>
+        </w:rPr>
+        <w:t xml:space="preserve"> it suggests</w:t>
       </w:r>
       <w:r>
         <w:rPr>
@@ -2508,13 +2793,26 @@
         <w:rPr>
           <w:lang w:val="en-US"/>
         </w:rPr>
-        <w:t xml:space="preserve"> may find it. </w:t>
-      </w:r>
-    </w:p>
-    <w:p>
-      <w:pPr>
-        <w:pStyle w:val="Prrafodelista"/>
-        <w:jc w:val="center"/>
+        <w:t xml:space="preserve"> may find</w:t>
+      </w:r>
+      <w:r>
+        <w:rPr>
+          <w:lang w:val="en-US"/>
+        </w:rPr>
+        <w:t xml:space="preserve"> it. </w:t>
+      </w:r>
+    </w:p>
+    <w:p>
+      <w:pPr>
+        <w:pStyle w:val="ListParagraph"/>
+        <w:rPr>
+          <w:lang w:val="en-US"/>
+        </w:rPr>
+      </w:pPr>
+    </w:p>
+    <w:p>
+      <w:pPr>
+        <w:pStyle w:val="ListParagraph"/>
         <w:rPr>
           <w:lang w:val="en-US"/>
         </w:rPr>
@@ -2524,12 +2822,11 @@
           <w:noProof/>
           <w:lang w:val="es-ES_tradnl" w:eastAsia="es-ES_tradnl"/>
         </w:rPr>
-        <w:lastRenderedPageBreak/>
         <w:drawing>
-          <wp:inline distT="0" distB="0" distL="0" distR="0" wp14:anchorId="1C028C90" wp14:editId="733E0743">
-            <wp:extent cx="5612130" cy="3485515"/>
-            <wp:effectExtent l="0" t="0" r="7620" b="635"/>
-            <wp:docPr id="3" name="Imagen 3"/>
+          <wp:inline distT="0" distB="0" distL="0" distR="0" wp14:anchorId="0E6C89FC" wp14:editId="4079D704">
+            <wp:extent cx="5612130" cy="3482340"/>
+            <wp:effectExtent l="0" t="0" r="7620" b="3810"/>
+            <wp:docPr id="4" name="Imagen 4"/>
             <wp:cNvGraphicFramePr>
               <a:graphicFrameLocks xmlns:a="http://schemas.openxmlformats.org/drawingml/2006/main" noChangeAspect="1"/>
             </wp:cNvGraphicFramePr>
@@ -2549,7 +2846,7 @@
                   <pic:spPr>
                     <a:xfrm>
                       <a:off x="0" y="0"/>
-                      <a:ext cx="5612130" cy="3485515"/>
+                      <a:ext cx="5612130" cy="3482340"/>
                     </a:xfrm>
                     <a:prstGeom prst="rect">
                       <a:avLst/>
@@ -2561,16 +2858,32 @@
           </wp:inline>
         </w:drawing>
       </w:r>
+    </w:p>
+    <w:p>
+      <w:pPr>
+        <w:pStyle w:val="ListParagraph"/>
+        <w:rPr>
+          <w:lang w:val="en-US"/>
+        </w:rPr>
+      </w:pPr>
+    </w:p>
+    <w:p>
+      <w:pPr>
+        <w:pStyle w:val="ListParagraph"/>
+        <w:rPr>
+          <w:lang w:val="en-US"/>
+        </w:rPr>
+      </w:pPr>
       <w:r>
         <w:rPr>
           <w:noProof/>
           <w:lang w:val="es-ES_tradnl" w:eastAsia="es-ES_tradnl"/>
         </w:rPr>
         <w:drawing>
-          <wp:inline distT="0" distB="0" distL="0" distR="0" wp14:anchorId="0E6C89FC" wp14:editId="4079D704">
-            <wp:extent cx="5612130" cy="3482340"/>
-            <wp:effectExtent l="0" t="0" r="7620" b="3810"/>
-            <wp:docPr id="4" name="Imagen 4"/>
+          <wp:inline distT="0" distB="0" distL="0" distR="0" wp14:anchorId="480EE3D7" wp14:editId="7E477B01">
+            <wp:extent cx="5612130" cy="3485515"/>
+            <wp:effectExtent l="0" t="0" r="7620" b="635"/>
+            <wp:docPr id="3" name="Imagen 3"/>
             <wp:cNvGraphicFramePr>
               <a:graphicFrameLocks xmlns:a="http://schemas.openxmlformats.org/drawingml/2006/main" noChangeAspect="1"/>
             </wp:cNvGraphicFramePr>
@@ -2590,7 +2903,7 @@
                   <pic:spPr>
                     <a:xfrm>
                       <a:off x="0" y="0"/>
-                      <a:ext cx="5612130" cy="3482340"/>
+                      <a:ext cx="5612130" cy="3485515"/>
                     </a:xfrm>
                     <a:prstGeom prst="rect">
                       <a:avLst/>
@@ -2605,7 +2918,15 @@
     </w:p>
     <w:p>
       <w:pPr>
-        <w:pStyle w:val="Prrafodelista"/>
+        <w:pStyle w:val="ListParagraph"/>
+        <w:rPr>
+          <w:lang w:val="en-US"/>
+        </w:rPr>
+      </w:pPr>
+    </w:p>
+    <w:p>
+      <w:pPr>
+        <w:pStyle w:val="ListParagraph"/>
         <w:numPr>
           <w:ilvl w:val="0"/>
           <w:numId w:val="4"/>
@@ -2637,7 +2958,7 @@
     </w:p>
     <w:p>
       <w:pPr>
-        <w:pStyle w:val="Prrafodelista"/>
+        <w:pStyle w:val="ListParagraph"/>
         <w:rPr>
           <w:b/>
           <w:lang w:val="en-US"/>
@@ -2645,15 +2966,146 @@
       </w:pPr>
       <w:r>
         <w:rPr>
+          <w:noProof/>
+        </w:rPr>
+        <w:lastRenderedPageBreak/>
+        <w:drawing>
+          <wp:inline distT="0" distB="0" distL="0" distR="0" wp14:anchorId="7737FFA2" wp14:editId="7E22CBB9">
+            <wp:extent cx="2705100" cy="2771775"/>
+            <wp:effectExtent l="0" t="0" r="0" b="9525"/>
+            <wp:docPr id="6" name="Picture 6"/>
+            <wp:cNvGraphicFramePr>
+              <a:graphicFrameLocks xmlns:a="http://schemas.openxmlformats.org/drawingml/2006/main" noChangeAspect="1"/>
+            </wp:cNvGraphicFramePr>
+            <a:graphic xmlns:a="http://schemas.openxmlformats.org/drawingml/2006/main">
+              <a:graphicData uri="http://schemas.openxmlformats.org/drawingml/2006/picture">
+                <pic:pic xmlns:pic="http://schemas.openxmlformats.org/drawingml/2006/picture">
+                  <pic:nvPicPr>
+                    <pic:cNvPr id="1" name=""/>
+                    <pic:cNvPicPr/>
+                  </pic:nvPicPr>
+                  <pic:blipFill>
+                    <a:blip r:embed="rId12"/>
+                    <a:stretch>
+                      <a:fillRect/>
+                    </a:stretch>
+                  </pic:blipFill>
+                  <pic:spPr>
+                    <a:xfrm>
+                      <a:off x="0" y="0"/>
+                      <a:ext cx="2705100" cy="2771775"/>
+                    </a:xfrm>
+                    <a:prstGeom prst="rect">
+                      <a:avLst/>
+                    </a:prstGeom>
+                  </pic:spPr>
+                </pic:pic>
+              </a:graphicData>
+            </a:graphic>
+          </wp:inline>
+        </w:drawing>
+      </w:r>
+      <w:r>
+        <w:rPr>
+          <w:noProof/>
+        </w:rPr>
+        <w:drawing>
+          <wp:inline distT="0" distB="0" distL="0" distR="0" wp14:anchorId="4B03C864" wp14:editId="2A06F681">
+            <wp:extent cx="2714625" cy="2809875"/>
+            <wp:effectExtent l="0" t="0" r="9525" b="9525"/>
+            <wp:docPr id="7" name="Picture 7"/>
+            <wp:cNvGraphicFramePr>
+              <a:graphicFrameLocks xmlns:a="http://schemas.openxmlformats.org/drawingml/2006/main" noChangeAspect="1"/>
+            </wp:cNvGraphicFramePr>
+            <a:graphic xmlns:a="http://schemas.openxmlformats.org/drawingml/2006/main">
+              <a:graphicData uri="http://schemas.openxmlformats.org/drawingml/2006/picture">
+                <pic:pic xmlns:pic="http://schemas.openxmlformats.org/drawingml/2006/picture">
+                  <pic:nvPicPr>
+                    <pic:cNvPr id="1" name=""/>
+                    <pic:cNvPicPr/>
+                  </pic:nvPicPr>
+                  <pic:blipFill>
+                    <a:blip r:embed="rId13"/>
+                    <a:stretch>
+                      <a:fillRect/>
+                    </a:stretch>
+                  </pic:blipFill>
+                  <pic:spPr>
+                    <a:xfrm>
+                      <a:off x="0" y="0"/>
+                      <a:ext cx="2714625" cy="2809875"/>
+                    </a:xfrm>
+                    <a:prstGeom prst="rect">
+                      <a:avLst/>
+                    </a:prstGeom>
+                  </pic:spPr>
+                </pic:pic>
+              </a:graphicData>
+            </a:graphic>
+          </wp:inline>
+        </w:drawing>
+      </w:r>
+    </w:p>
+    <w:p>
+      <w:pPr>
+        <w:pStyle w:val="ListParagraph"/>
+        <w:jc w:val="center"/>
+        <w:rPr>
           <w:b/>
           <w:lang w:val="en-US"/>
         </w:rPr>
-        <w:t>[IMAGE, IMAGE, IMAGE]</w:t>
-      </w:r>
-    </w:p>
-    <w:p>
-      <w:pPr>
-        <w:pStyle w:val="Prrafodelista"/>
+      </w:pPr>
+      <w:r>
+        <w:rPr>
+          <w:noProof/>
+        </w:rPr>
+        <w:drawing>
+          <wp:inline distT="0" distB="0" distL="0" distR="0" wp14:anchorId="135D9FF3" wp14:editId="39D2622F">
+            <wp:extent cx="4257675" cy="3657600"/>
+            <wp:effectExtent l="0" t="0" r="9525" b="0"/>
+            <wp:docPr id="8" name="Picture 8"/>
+            <wp:cNvGraphicFramePr>
+              <a:graphicFrameLocks xmlns:a="http://schemas.openxmlformats.org/drawingml/2006/main" noChangeAspect="1"/>
+            </wp:cNvGraphicFramePr>
+            <a:graphic xmlns:a="http://schemas.openxmlformats.org/drawingml/2006/main">
+              <a:graphicData uri="http://schemas.openxmlformats.org/drawingml/2006/picture">
+                <pic:pic xmlns:pic="http://schemas.openxmlformats.org/drawingml/2006/picture">
+                  <pic:nvPicPr>
+                    <pic:cNvPr id="1" name=""/>
+                    <pic:cNvPicPr/>
+                  </pic:nvPicPr>
+                  <pic:blipFill rotWithShape="1">
+                    <a:blip r:embed="rId14"/>
+                    <a:srcRect l="1" r="1758"/>
+                    <a:stretch/>
+                  </pic:blipFill>
+                  <pic:spPr bwMode="auto">
+                    <a:xfrm>
+                      <a:off x="0" y="0"/>
+                      <a:ext cx="4257675" cy="3657600"/>
+                    </a:xfrm>
+                    <a:prstGeom prst="rect">
+                      <a:avLst/>
+                    </a:prstGeom>
+                    <a:ln>
+                      <a:noFill/>
+                    </a:ln>
+                    <a:extLst>
+                      <a:ext uri="{53640926-AAD7-44D8-BBD7-CCE9431645EC}">
+                        <a14:shadowObscured xmlns:a14="http://schemas.microsoft.com/office/drawing/2010/main"/>
+                      </a:ext>
+                    </a:extLst>
+                  </pic:spPr>
+                </pic:pic>
+              </a:graphicData>
+            </a:graphic>
+          </wp:inline>
+        </w:drawing>
+      </w:r>
+    </w:p>
+    <w:p>
+      <w:pPr>
+        <w:pStyle w:val="ListParagraph"/>
         <w:rPr>
           <w:b/>
           <w:lang w:val="en-US"/>
@@ -2662,7 +3114,7 @@
     </w:p>
     <w:p>
       <w:pPr>
-        <w:pStyle w:val="Prrafodelista"/>
+        <w:pStyle w:val="ListParagraph"/>
         <w:numPr>
           <w:ilvl w:val="0"/>
           <w:numId w:val="4"/>
@@ -2683,41 +3135,87 @@
         <w:rPr>
           <w:lang w:val="en-US"/>
         </w:rPr>
-        <w:t xml:space="preserve"> New customers can create an account. </w:t>
-      </w:r>
-      <w:r>
-        <w:rPr>
-          <w:highlight w:val="yellow"/>
-          <w:lang w:val="en-US"/>
-        </w:rPr>
-        <w:t>They would have to fill in ….. these are the compulsory fields</w:t>
-      </w:r>
-      <w:r>
-        <w:rPr>
-          <w:lang w:val="en-US"/>
-        </w:rPr>
-        <w:t xml:space="preserve">. </w:t>
-      </w:r>
-    </w:p>
-    <w:p>
-      <w:pPr>
-        <w:pStyle w:val="Prrafodelista"/>
+        <w:t xml:space="preserve"> New customers can create an account</w:t>
+      </w:r>
+      <w:r>
+        <w:rPr>
+          <w:lang w:val="en-US"/>
+        </w:rPr>
+        <w:t xml:space="preserve"> by filling in the fields.</w:t>
+      </w:r>
+    </w:p>
+    <w:p>
+      <w:pPr>
+        <w:pStyle w:val="ListParagraph"/>
         <w:rPr>
           <w:b/>
           <w:lang w:val="en-US"/>
         </w:rPr>
       </w:pPr>
-      <w:r>
+    </w:p>
+    <w:p>
+      <w:pPr>
+        <w:pStyle w:val="ListParagraph"/>
+        <w:jc w:val="center"/>
         <w:rPr>
           <w:b/>
           <w:lang w:val="en-US"/>
         </w:rPr>
-        <w:t>[IMAGE]</w:t>
-      </w:r>
-    </w:p>
-    <w:p>
-      <w:pPr>
-        <w:pStyle w:val="Prrafodelista"/>
+      </w:pPr>
+      <w:r>
+        <w:rPr>
+          <w:noProof/>
+        </w:rPr>
+        <w:lastRenderedPageBreak/>
+        <w:drawing>
+          <wp:inline distT="0" distB="0" distL="0" distR="0" wp14:anchorId="73E4FBE6" wp14:editId="5819E2AE">
+            <wp:extent cx="2714625" cy="2790825"/>
+            <wp:effectExtent l="0" t="0" r="9525" b="9525"/>
+            <wp:docPr id="9" name="Picture 9"/>
+            <wp:cNvGraphicFramePr>
+              <a:graphicFrameLocks xmlns:a="http://schemas.openxmlformats.org/drawingml/2006/main" noChangeAspect="1"/>
+            </wp:cNvGraphicFramePr>
+            <a:graphic xmlns:a="http://schemas.openxmlformats.org/drawingml/2006/main">
+              <a:graphicData uri="http://schemas.openxmlformats.org/drawingml/2006/picture">
+                <pic:pic xmlns:pic="http://schemas.openxmlformats.org/drawingml/2006/picture">
+                  <pic:nvPicPr>
+                    <pic:cNvPr id="1" name=""/>
+                    <pic:cNvPicPr/>
+                  </pic:nvPicPr>
+                  <pic:blipFill>
+                    <a:blip r:embed="rId15"/>
+                    <a:stretch>
+                      <a:fillRect/>
+                    </a:stretch>
+                  </pic:blipFill>
+                  <pic:spPr>
+                    <a:xfrm>
+                      <a:off x="0" y="0"/>
+                      <a:ext cx="2714625" cy="2790825"/>
+                    </a:xfrm>
+                    <a:prstGeom prst="rect">
+                      <a:avLst/>
+                    </a:prstGeom>
+                  </pic:spPr>
+                </pic:pic>
+              </a:graphicData>
+            </a:graphic>
+          </wp:inline>
+        </w:drawing>
+      </w:r>
+    </w:p>
+    <w:p>
+      <w:pPr>
+        <w:pStyle w:val="ListParagraph"/>
+        <w:rPr>
+          <w:b/>
+          <w:lang w:val="en-US"/>
+        </w:rPr>
+      </w:pPr>
+    </w:p>
+    <w:p>
+      <w:pPr>
+        <w:pStyle w:val="ListParagraph"/>
         <w:numPr>
           <w:ilvl w:val="0"/>
           <w:numId w:val="4"/>
@@ -2734,10 +3232,94 @@
         </w:rPr>
         <w:t>Checkout:</w:t>
       </w:r>
-    </w:p>
-    <w:p>
-      <w:pPr>
-        <w:pStyle w:val="Prrafodelista"/>
+      <w:r>
+        <w:rPr>
+          <w:b/>
+          <w:lang w:val="en-US"/>
+        </w:rPr>
+        <w:t xml:space="preserve"> </w:t>
+      </w:r>
+      <w:r>
+        <w:rPr>
+          <w:lang w:val="en-US"/>
+        </w:rPr>
+        <w:t xml:space="preserve">Customers introduce the </w:t>
+      </w:r>
+      <w:proofErr w:type="spellStart"/>
+      <w:r>
+        <w:rPr>
+          <w:lang w:val="en-US"/>
+        </w:rPr>
+        <w:t>UPC_code</w:t>
+      </w:r>
+      <w:proofErr w:type="spellEnd"/>
+      <w:r>
+        <w:rPr>
+          <w:lang w:val="en-US"/>
+        </w:rPr>
+        <w:t xml:space="preserve"> and quantity of the different products they are going to buy. The contents of the shopping bag are shown in a list on the bottom left corner and the total is summed up. Then the customer must choose or enter their credit cards and finish checking out. </w:t>
+      </w:r>
+    </w:p>
+    <w:p>
+      <w:pPr>
+        <w:jc w:val="center"/>
+        <w:rPr>
+          <w:b/>
+          <w:lang w:val="en-US"/>
+        </w:rPr>
+      </w:pPr>
+      <w:r>
+        <w:rPr>
+          <w:noProof/>
+        </w:rPr>
+        <w:drawing>
+          <wp:inline distT="0" distB="0" distL="0" distR="0" wp14:anchorId="0C8EFFAD" wp14:editId="4E30E908">
+            <wp:extent cx="2762250" cy="2752725"/>
+            <wp:effectExtent l="0" t="0" r="0" b="9525"/>
+            <wp:docPr id="10" name="Picture 10"/>
+            <wp:cNvGraphicFramePr>
+              <a:graphicFrameLocks xmlns:a="http://schemas.openxmlformats.org/drawingml/2006/main" noChangeAspect="1"/>
+            </wp:cNvGraphicFramePr>
+            <a:graphic xmlns:a="http://schemas.openxmlformats.org/drawingml/2006/main">
+              <a:graphicData uri="http://schemas.openxmlformats.org/drawingml/2006/picture">
+                <pic:pic xmlns:pic="http://schemas.openxmlformats.org/drawingml/2006/picture">
+                  <pic:nvPicPr>
+                    <pic:cNvPr id="1" name=""/>
+                    <pic:cNvPicPr/>
+                  </pic:nvPicPr>
+                  <pic:blipFill>
+                    <a:blip r:embed="rId16"/>
+                    <a:stretch>
+                      <a:fillRect/>
+                    </a:stretch>
+                  </pic:blipFill>
+                  <pic:spPr>
+                    <a:xfrm>
+                      <a:off x="0" y="0"/>
+                      <a:ext cx="2762250" cy="2752725"/>
+                    </a:xfrm>
+                    <a:prstGeom prst="rect">
+                      <a:avLst/>
+                    </a:prstGeom>
+                  </pic:spPr>
+                </pic:pic>
+              </a:graphicData>
+            </a:graphic>
+          </wp:inline>
+        </w:drawing>
+      </w:r>
+    </w:p>
+    <w:p>
+      <w:pPr>
+        <w:rPr>
+          <w:b/>
+          <w:lang w:val="en-US"/>
+        </w:rPr>
+      </w:pPr>
+    </w:p>
+    <w:p>
+      <w:pPr>
+        <w:pStyle w:val="ListParagraph"/>
         <w:numPr>
           <w:ilvl w:val="0"/>
           <w:numId w:val="4"/>
@@ -2754,10 +3336,88 @@
         </w:rPr>
         <w:t>Employee:</w:t>
       </w:r>
+      <w:r>
+        <w:rPr>
+          <w:b/>
+          <w:lang w:val="en-US"/>
+        </w:rPr>
+        <w:t xml:space="preserve"> </w:t>
+      </w:r>
+      <w:r>
+        <w:rPr>
+          <w:lang w:val="en-US"/>
+        </w:rPr>
+        <w:t xml:space="preserve"> In this window, employees can </w:t>
+      </w:r>
+      <w:r>
+        <w:rPr>
+          <w:lang w:val="en-US"/>
+        </w:rPr>
+        <w:t xml:space="preserve">see what products they have in their store as well as update the price and quantity or order more products from the vendor. The constraint of maximum inventory size is used to decide whether an order can be placed or not. </w:t>
+      </w:r>
+    </w:p>
+    <w:p>
+      <w:pPr>
+        <w:pStyle w:val="ListParagraph"/>
+        <w:rPr>
+          <w:b/>
+          <w:lang w:val="en-US"/>
+        </w:rPr>
+      </w:pPr>
+      <w:r>
+        <w:rPr>
+          <w:noProof/>
+        </w:rPr>
+        <w:lastRenderedPageBreak/>
+        <w:drawing>
+          <wp:inline distT="0" distB="0" distL="0" distR="0" wp14:anchorId="37EA2D0C" wp14:editId="6BD60447">
+            <wp:extent cx="6120130" cy="3771265"/>
+            <wp:effectExtent l="0" t="0" r="0" b="635"/>
+            <wp:docPr id="11" name="Picture 11"/>
+            <wp:cNvGraphicFramePr>
+              <a:graphicFrameLocks xmlns:a="http://schemas.openxmlformats.org/drawingml/2006/main" noChangeAspect="1"/>
+            </wp:cNvGraphicFramePr>
+            <a:graphic xmlns:a="http://schemas.openxmlformats.org/drawingml/2006/main">
+              <a:graphicData uri="http://schemas.openxmlformats.org/drawingml/2006/picture">
+                <pic:pic xmlns:pic="http://schemas.openxmlformats.org/drawingml/2006/picture">
+                  <pic:nvPicPr>
+                    <pic:cNvPr id="1" name=""/>
+                    <pic:cNvPicPr/>
+                  </pic:nvPicPr>
+                  <pic:blipFill>
+                    <a:blip r:embed="rId17"/>
+                    <a:stretch>
+                      <a:fillRect/>
+                    </a:stretch>
+                  </pic:blipFill>
+                  <pic:spPr>
+                    <a:xfrm>
+                      <a:off x="0" y="0"/>
+                      <a:ext cx="6120130" cy="3771265"/>
+                    </a:xfrm>
+                    <a:prstGeom prst="rect">
+                      <a:avLst/>
+                    </a:prstGeom>
+                  </pic:spPr>
+                </pic:pic>
+              </a:graphicData>
+            </a:graphic>
+          </wp:inline>
+        </w:drawing>
+      </w:r>
+    </w:p>
+    <w:p>
+      <w:pPr>
+        <w:pStyle w:val="ListParagraph"/>
+        <w:rPr>
+          <w:b/>
+          <w:lang w:val="en-US"/>
+        </w:rPr>
+      </w:pPr>
     </w:p>
     <w:sectPr>
-      <w:headerReference w:type="default" r:id="rId12"/>
-      <w:footerReference w:type="default" r:id="rId13"/>
+      <w:headerReference w:type="default" r:id="rId18"/>
+      <w:footerReference w:type="default" r:id="rId19"/>
       <w:pgSz w:w="11906" w:h="16838"/>
       <w:pgMar w:top="1134" w:right="1134" w:bottom="1134" w:left="1134" w:header="708" w:footer="708" w:gutter="0"/>
       <w:cols w:space="708"/>
@@ -2769,7 +3429,7 @@
 </file>
 
 <file path=word/endnotes.xml><?xml version="1.0" encoding="utf-8"?>
-<w:endnotes xmlns:wpc="http://schemas.microsoft.com/office/word/2010/wordprocessingCanvas" xmlns:mc="http://schemas.openxmlformats.org/markup-compatibility/2006" xmlns:o="urn:schemas-microsoft-com:office:office" xmlns:r="http://schemas.openxmlformats.org/officeDocument/2006/relationships" xmlns:m="http://schemas.openxmlformats.org/officeDocument/2006/math" xmlns:v="urn:schemas-microsoft-com:vml" xmlns:wp14="http://schemas.microsoft.com/office/word/2010/wordprocessingDrawing" xmlns:wp="http://schemas.openxmlformats.org/drawingml/2006/wordprocessingDrawing" xmlns:w10="urn:schemas-microsoft-com:office:word" xmlns:w="http://schemas.openxmlformats.org/wordprocessingml/2006/main" xmlns:w14="http://schemas.microsoft.com/office/word/2010/wordml" xmlns:w15="http://schemas.microsoft.com/office/word/2012/wordml" xmlns:wpg="http://schemas.microsoft.com/office/word/2010/wordprocessingGroup" xmlns:wpi="http://schemas.microsoft.com/office/word/2010/wordprocessingInk" xmlns:wne="http://schemas.microsoft.com/office/word/2006/wordml" xmlns:wps="http://schemas.microsoft.com/office/word/2010/wordprocessingShape" mc:Ignorable="w14 w15 wp14">
+<w:endnotes xmlns:wpc="http://schemas.microsoft.com/office/word/2010/wordprocessingCanvas" xmlns:cx="http://schemas.microsoft.com/office/drawing/2014/chartex" xmlns:cx1="http://schemas.microsoft.com/office/drawing/2015/9/8/chartex" xmlns:cx2="http://schemas.microsoft.com/office/drawing/2015/10/21/chartex" xmlns:cx3="http://schemas.microsoft.com/office/drawing/2016/5/9/chartex" xmlns:cx4="http://schemas.microsoft.com/office/drawing/2016/5/10/chartex" xmlns:cx5="http://schemas.microsoft.com/office/drawing/2016/5/11/chartex" xmlns:cx6="http://schemas.microsoft.com/office/drawing/2016/5/12/chartex" xmlns:cx7="http://schemas.microsoft.com/office/drawing/2016/5/13/chartex" xmlns:cx8="http://schemas.microsoft.com/office/drawing/2016/5/14/chartex" xmlns:mc="http://schemas.openxmlformats.org/markup-compatibility/2006" xmlns:aink="http://schemas.microsoft.com/office/drawing/2016/ink" xmlns:am3d="http://schemas.microsoft.com/office/drawing/2017/model3d" xmlns:o="urn:schemas-microsoft-com:office:office" xmlns:r="http://schemas.openxmlformats.org/officeDocument/2006/relationships" xmlns:m="http://schemas.openxmlformats.org/officeDocument/2006/math" xmlns:v="urn:schemas-microsoft-com:vml" xmlns:wp14="http://schemas.microsoft.com/office/word/2010/wordprocessingDrawing" xmlns:wp="http://schemas.openxmlformats.org/drawingml/2006/wordprocessingDrawing" xmlns:w10="urn:schemas-microsoft-com:office:word" xmlns:w="http://schemas.openxmlformats.org/wordprocessingml/2006/main" xmlns:w14="http://schemas.microsoft.com/office/word/2010/wordml" xmlns:w15="http://schemas.microsoft.com/office/word/2012/wordml" xmlns:w16cid="http://schemas.microsoft.com/office/word/2016/wordml/cid" xmlns:w16se="http://schemas.microsoft.com/office/word/2015/wordml/symex" xmlns:wpg="http://schemas.microsoft.com/office/word/2010/wordprocessingGroup" xmlns:wpi="http://schemas.microsoft.com/office/word/2010/wordprocessingInk" xmlns:wne="http://schemas.microsoft.com/office/word/2006/wordml" xmlns:wps="http://schemas.microsoft.com/office/word/2010/wordprocessingShape" mc:Ignorable="w14 w15 w16se w16cid wp14">
   <w:endnote w:type="separator" w:id="-1">
     <w:p>
       <w:pPr>
@@ -2794,7 +3454,7 @@
 </file>
 
 <file path=word/footer1.xml><?xml version="1.0" encoding="utf-8"?>
-<w:ftr xmlns:wpc="http://schemas.microsoft.com/office/word/2010/wordprocessingCanvas" xmlns:mc="http://schemas.openxmlformats.org/markup-compatibility/2006" xmlns:o="urn:schemas-microsoft-com:office:office" xmlns:r="http://schemas.openxmlformats.org/officeDocument/2006/relationships" xmlns:m="http://schemas.openxmlformats.org/officeDocument/2006/math" xmlns:v="urn:schemas-microsoft-com:vml" xmlns:wp14="http://schemas.microsoft.com/office/word/2010/wordprocessingDrawing" xmlns:wp="http://schemas.openxmlformats.org/drawingml/2006/wordprocessingDrawing" xmlns:w10="urn:schemas-microsoft-com:office:word" xmlns:w="http://schemas.openxmlformats.org/wordprocessingml/2006/main" xmlns:w14="http://schemas.microsoft.com/office/word/2010/wordml" xmlns:w15="http://schemas.microsoft.com/office/word/2012/wordml" xmlns:wpg="http://schemas.microsoft.com/office/word/2010/wordprocessingGroup" xmlns:wpi="http://schemas.microsoft.com/office/word/2010/wordprocessingInk" xmlns:wne="http://schemas.microsoft.com/office/word/2006/wordml" xmlns:wps="http://schemas.microsoft.com/office/word/2010/wordprocessingShape" mc:Ignorable="w14 w15 wp14">
+<w:ftr xmlns:wpc="http://schemas.microsoft.com/office/word/2010/wordprocessingCanvas" xmlns:cx="http://schemas.microsoft.com/office/drawing/2014/chartex" xmlns:cx1="http://schemas.microsoft.com/office/drawing/2015/9/8/chartex" xmlns:cx2="http://schemas.microsoft.com/office/drawing/2015/10/21/chartex" xmlns:cx3="http://schemas.microsoft.com/office/drawing/2016/5/9/chartex" xmlns:cx4="http://schemas.microsoft.com/office/drawing/2016/5/10/chartex" xmlns:cx5="http://schemas.microsoft.com/office/drawing/2016/5/11/chartex" xmlns:cx6="http://schemas.microsoft.com/office/drawing/2016/5/12/chartex" xmlns:cx7="http://schemas.microsoft.com/office/drawing/2016/5/13/chartex" xmlns:cx8="http://schemas.microsoft.com/office/drawing/2016/5/14/chartex" xmlns:mc="http://schemas.openxmlformats.org/markup-compatibility/2006" xmlns:aink="http://schemas.microsoft.com/office/drawing/2016/ink" xmlns:am3d="http://schemas.microsoft.com/office/drawing/2017/model3d" xmlns:o="urn:schemas-microsoft-com:office:office" xmlns:r="http://schemas.openxmlformats.org/officeDocument/2006/relationships" xmlns:m="http://schemas.openxmlformats.org/officeDocument/2006/math" xmlns:v="urn:schemas-microsoft-com:vml" xmlns:wp14="http://schemas.microsoft.com/office/word/2010/wordprocessingDrawing" xmlns:wp="http://schemas.openxmlformats.org/drawingml/2006/wordprocessingDrawing" xmlns:w10="urn:schemas-microsoft-com:office:word" xmlns:w="http://schemas.openxmlformats.org/wordprocessingml/2006/main" xmlns:w14="http://schemas.microsoft.com/office/word/2010/wordml" xmlns:w15="http://schemas.microsoft.com/office/word/2012/wordml" xmlns:w16cid="http://schemas.microsoft.com/office/word/2016/wordml/cid" xmlns:w16se="http://schemas.microsoft.com/office/word/2015/wordml/symex" xmlns:wpg="http://schemas.microsoft.com/office/word/2010/wordprocessingGroup" xmlns:wpi="http://schemas.microsoft.com/office/word/2010/wordprocessingInk" xmlns:wne="http://schemas.microsoft.com/office/word/2006/wordml" xmlns:wps="http://schemas.microsoft.com/office/word/2010/wordprocessingShape" mc:Ignorable="w14 w15 w16se w16cid wp14">
   <w:sdt>
     <w:sdtPr>
       <w:id w:val="-334380432"/>
@@ -2803,11 +3463,10 @@
         <w:docPartUnique/>
       </w:docPartObj>
     </w:sdtPr>
-    <w:sdtEndPr/>
     <w:sdtContent>
       <w:p>
         <w:pPr>
-          <w:pStyle w:val="Piedepgina"/>
+          <w:pStyle w:val="Footer"/>
           <w:pBdr>
             <w:top w:val="single" w:sz="4" w:space="1" w:color="0678A2" w:themeColor="accent3" w:themeShade="BF"/>
           </w:pBdr>
@@ -2826,7 +3485,7 @@
           <w:rPr>
             <w:noProof/>
           </w:rPr>
-          <w:t>9</w:t>
+          <w:t>12</w:t>
         </w:r>
         <w:r>
           <w:fldChar w:fldCharType="end"/>
@@ -2836,14 +3495,14 @@
   </w:sdt>
   <w:p>
     <w:pPr>
-      <w:pStyle w:val="Piedepgina"/>
+      <w:pStyle w:val="Footer"/>
     </w:pPr>
   </w:p>
 </w:ftr>
 </file>
 
 <file path=word/footnotes.xml><?xml version="1.0" encoding="utf-8"?>
-<w:footnotes xmlns:wpc="http://schemas.microsoft.com/office/word/2010/wordprocessingCanvas" xmlns:mc="http://schemas.openxmlformats.org/markup-compatibility/2006" xmlns:o="urn:schemas-microsoft-com:office:office" xmlns:r="http://schemas.openxmlformats.org/officeDocument/2006/relationships" xmlns:m="http://schemas.openxmlformats.org/officeDocument/2006/math" xmlns:v="urn:schemas-microsoft-com:vml" xmlns:wp14="http://schemas.microsoft.com/office/word/2010/wordprocessingDrawing" xmlns:wp="http://schemas.openxmlformats.org/drawingml/2006/wordprocessingDrawing" xmlns:w10="urn:schemas-microsoft-com:office:word" xmlns:w="http://schemas.openxmlformats.org/wordprocessingml/2006/main" xmlns:w14="http://schemas.microsoft.com/office/word/2010/wordml" xmlns:w15="http://schemas.microsoft.com/office/word/2012/wordml" xmlns:wpg="http://schemas.microsoft.com/office/word/2010/wordprocessingGroup" xmlns:wpi="http://schemas.microsoft.com/office/word/2010/wordprocessingInk" xmlns:wne="http://schemas.microsoft.com/office/word/2006/wordml" xmlns:wps="http://schemas.microsoft.com/office/word/2010/wordprocessingShape" mc:Ignorable="w14 w15 wp14">
+<w:footnotes xmlns:wpc="http://schemas.microsoft.com/office/word/2010/wordprocessingCanvas" xmlns:cx="http://schemas.microsoft.com/office/drawing/2014/chartex" xmlns:cx1="http://schemas.microsoft.com/office/drawing/2015/9/8/chartex" xmlns:cx2="http://schemas.microsoft.com/office/drawing/2015/10/21/chartex" xmlns:cx3="http://schemas.microsoft.com/office/drawing/2016/5/9/chartex" xmlns:cx4="http://schemas.microsoft.com/office/drawing/2016/5/10/chartex" xmlns:cx5="http://schemas.microsoft.com/office/drawing/2016/5/11/chartex" xmlns:cx6="http://schemas.microsoft.com/office/drawing/2016/5/12/chartex" xmlns:cx7="http://schemas.microsoft.com/office/drawing/2016/5/13/chartex" xmlns:cx8="http://schemas.microsoft.com/office/drawing/2016/5/14/chartex" xmlns:mc="http://schemas.openxmlformats.org/markup-compatibility/2006" xmlns:aink="http://schemas.microsoft.com/office/drawing/2016/ink" xmlns:am3d="http://schemas.microsoft.com/office/drawing/2017/model3d" xmlns:o="urn:schemas-microsoft-com:office:office" xmlns:r="http://schemas.openxmlformats.org/officeDocument/2006/relationships" xmlns:m="http://schemas.openxmlformats.org/officeDocument/2006/math" xmlns:v="urn:schemas-microsoft-com:vml" xmlns:wp14="http://schemas.microsoft.com/office/word/2010/wordprocessingDrawing" xmlns:wp="http://schemas.openxmlformats.org/drawingml/2006/wordprocessingDrawing" xmlns:w10="urn:schemas-microsoft-com:office:word" xmlns:w="http://schemas.openxmlformats.org/wordprocessingml/2006/main" xmlns:w14="http://schemas.microsoft.com/office/word/2010/wordml" xmlns:w15="http://schemas.microsoft.com/office/word/2012/wordml" xmlns:w16cid="http://schemas.microsoft.com/office/word/2016/wordml/cid" xmlns:w16se="http://schemas.microsoft.com/office/word/2015/wordml/symex" xmlns:wpg="http://schemas.microsoft.com/office/word/2010/wordprocessingGroup" xmlns:wpi="http://schemas.microsoft.com/office/word/2010/wordprocessingInk" xmlns:wne="http://schemas.microsoft.com/office/word/2006/wordml" xmlns:wps="http://schemas.microsoft.com/office/word/2010/wordprocessingShape" mc:Ignorable="w14 w15 w16se w16cid wp14">
   <w:footnote w:type="separator" w:id="-1">
     <w:p>
       <w:pPr>
@@ -2868,10 +3527,10 @@
 </file>
 
 <file path=word/header1.xml><?xml version="1.0" encoding="utf-8"?>
-<w:hdr xmlns:wpc="http://schemas.microsoft.com/office/word/2010/wordprocessingCanvas" xmlns:mc="http://schemas.openxmlformats.org/markup-compatibility/2006" xmlns:o="urn:schemas-microsoft-com:office:office" xmlns:r="http://schemas.openxmlformats.org/officeDocument/2006/relationships" xmlns:m="http://schemas.openxmlformats.org/officeDocument/2006/math" xmlns:v="urn:schemas-microsoft-com:vml" xmlns:wp14="http://schemas.microsoft.com/office/word/2010/wordprocessingDrawing" xmlns:wp="http://schemas.openxmlformats.org/drawingml/2006/wordprocessingDrawing" xmlns:w10="urn:schemas-microsoft-com:office:word" xmlns:w="http://schemas.openxmlformats.org/wordprocessingml/2006/main" xmlns:w14="http://schemas.microsoft.com/office/word/2010/wordml" xmlns:w15="http://schemas.microsoft.com/office/word/2012/wordml" xmlns:wpg="http://schemas.microsoft.com/office/word/2010/wordprocessingGroup" xmlns:wpi="http://schemas.microsoft.com/office/word/2010/wordprocessingInk" xmlns:wne="http://schemas.microsoft.com/office/word/2006/wordml" xmlns:wps="http://schemas.microsoft.com/office/word/2010/wordprocessingShape" mc:Ignorable="w14 w15 wp14">
+<w:hdr xmlns:wpc="http://schemas.microsoft.com/office/word/2010/wordprocessingCanvas" xmlns:cx="http://schemas.microsoft.com/office/drawing/2014/chartex" xmlns:cx1="http://schemas.microsoft.com/office/drawing/2015/9/8/chartex" xmlns:cx2="http://schemas.microsoft.com/office/drawing/2015/10/21/chartex" xmlns:cx3="http://schemas.microsoft.com/office/drawing/2016/5/9/chartex" xmlns:cx4="http://schemas.microsoft.com/office/drawing/2016/5/10/chartex" xmlns:cx5="http://schemas.microsoft.com/office/drawing/2016/5/11/chartex" xmlns:cx6="http://schemas.microsoft.com/office/drawing/2016/5/12/chartex" xmlns:cx7="http://schemas.microsoft.com/office/drawing/2016/5/13/chartex" xmlns:cx8="http://schemas.microsoft.com/office/drawing/2016/5/14/chartex" xmlns:mc="http://schemas.openxmlformats.org/markup-compatibility/2006" xmlns:aink="http://schemas.microsoft.com/office/drawing/2016/ink" xmlns:am3d="http://schemas.microsoft.com/office/drawing/2017/model3d" xmlns:o="urn:schemas-microsoft-com:office:office" xmlns:r="http://schemas.openxmlformats.org/officeDocument/2006/relationships" xmlns:m="http://schemas.openxmlformats.org/officeDocument/2006/math" xmlns:v="urn:schemas-microsoft-com:vml" xmlns:wp14="http://schemas.microsoft.com/office/word/2010/wordprocessingDrawing" xmlns:wp="http://schemas.openxmlformats.org/drawingml/2006/wordprocessingDrawing" xmlns:w10="urn:schemas-microsoft-com:office:word" xmlns:w="http://schemas.openxmlformats.org/wordprocessingml/2006/main" xmlns:w14="http://schemas.microsoft.com/office/word/2010/wordml" xmlns:w15="http://schemas.microsoft.com/office/word/2012/wordml" xmlns:w16cid="http://schemas.microsoft.com/office/word/2016/wordml/cid" xmlns:w16se="http://schemas.microsoft.com/office/word/2015/wordml/symex" xmlns:wpg="http://schemas.microsoft.com/office/word/2010/wordprocessingGroup" xmlns:wpi="http://schemas.microsoft.com/office/word/2010/wordprocessingInk" xmlns:wne="http://schemas.microsoft.com/office/word/2006/wordml" xmlns:wps="http://schemas.microsoft.com/office/word/2010/wordprocessingShape" mc:Ignorable="w14 w15 w16se w16cid wp14">
   <w:p>
     <w:pPr>
-      <w:pStyle w:val="Encabezado"/>
+      <w:pStyle w:val="Header"/>
       <w:pBdr>
         <w:bottom w:val="single" w:sz="4" w:space="1" w:color="0678A2" w:themeColor="accent3" w:themeShade="BF"/>
       </w:pBdr>
@@ -2883,10 +3542,7 @@
       <w:ptab w:relativeTo="margin" w:alignment="right" w:leader="none"/>
     </w:r>
     <w:r>
-      <w:t>CS</w:t>
-    </w:r>
-    <w:r>
-      <w:t xml:space="preserve">425-Database </w:t>
+      <w:t xml:space="preserve">CS425-Database </w:t>
     </w:r>
     <w:r>
       <w:rPr>
@@ -2899,7 +3555,7 @@
 </file>
 
 <file path=word/numbering.xml><?xml version="1.0" encoding="utf-8"?>
-<w:numbering xmlns:wpc="http://schemas.microsoft.com/office/word/2010/wordprocessingCanvas" xmlns:mc="http://schemas.openxmlformats.org/markup-compatibility/2006" xmlns:o="urn:schemas-microsoft-com:office:office" xmlns:r="http://schemas.openxmlformats.org/officeDocument/2006/relationships" xmlns:m="http://schemas.openxmlformats.org/officeDocument/2006/math" xmlns:v="urn:schemas-microsoft-com:vml" xmlns:wp14="http://schemas.microsoft.com/office/word/2010/wordprocessingDrawing" xmlns:wp="http://schemas.openxmlformats.org/drawingml/2006/wordprocessingDrawing" xmlns:w10="urn:schemas-microsoft-com:office:word" xmlns:w="http://schemas.openxmlformats.org/wordprocessingml/2006/main" xmlns:w14="http://schemas.microsoft.com/office/word/2010/wordml" xmlns:w15="http://schemas.microsoft.com/office/word/2012/wordml" xmlns:wpg="http://schemas.microsoft.com/office/word/2010/wordprocessingGroup" xmlns:wpi="http://schemas.microsoft.com/office/word/2010/wordprocessingInk" xmlns:wne="http://schemas.microsoft.com/office/word/2006/wordml" xmlns:wps="http://schemas.microsoft.com/office/word/2010/wordprocessingShape" mc:Ignorable="w14 w15 wp14">
+<w:numbering xmlns:wpc="http://schemas.microsoft.com/office/word/2010/wordprocessingCanvas" xmlns:cx="http://schemas.microsoft.com/office/drawing/2014/chartex" xmlns:cx1="http://schemas.microsoft.com/office/drawing/2015/9/8/chartex" xmlns:cx2="http://schemas.microsoft.com/office/drawing/2015/10/21/chartex" xmlns:cx3="http://schemas.microsoft.com/office/drawing/2016/5/9/chartex" xmlns:cx4="http://schemas.microsoft.com/office/drawing/2016/5/10/chartex" xmlns:cx5="http://schemas.microsoft.com/office/drawing/2016/5/11/chartex" xmlns:cx6="http://schemas.microsoft.com/office/drawing/2016/5/12/chartex" xmlns:cx7="http://schemas.microsoft.com/office/drawing/2016/5/13/chartex" xmlns:cx8="http://schemas.microsoft.com/office/drawing/2016/5/14/chartex" xmlns:mc="http://schemas.openxmlformats.org/markup-compatibility/2006" xmlns:aink="http://schemas.microsoft.com/office/drawing/2016/ink" xmlns:am3d="http://schemas.microsoft.com/office/drawing/2017/model3d" xmlns:o="urn:schemas-microsoft-com:office:office" xmlns:r="http://schemas.openxmlformats.org/officeDocument/2006/relationships" xmlns:m="http://schemas.openxmlformats.org/officeDocument/2006/math" xmlns:v="urn:schemas-microsoft-com:vml" xmlns:wp14="http://schemas.microsoft.com/office/word/2010/wordprocessingDrawing" xmlns:wp="http://schemas.openxmlformats.org/drawingml/2006/wordprocessingDrawing" xmlns:w10="urn:schemas-microsoft-com:office:word" xmlns:w="http://schemas.openxmlformats.org/wordprocessingml/2006/main" xmlns:w14="http://schemas.microsoft.com/office/word/2010/wordml" xmlns:w15="http://schemas.microsoft.com/office/word/2012/wordml" xmlns:w16cid="http://schemas.microsoft.com/office/word/2016/wordml/cid" xmlns:w16se="http://schemas.microsoft.com/office/word/2015/wordml/symex" xmlns:wpg="http://schemas.microsoft.com/office/word/2010/wordprocessingGroup" xmlns:wpi="http://schemas.microsoft.com/office/word/2010/wordprocessingInk" xmlns:wne="http://schemas.microsoft.com/office/word/2006/wordml" xmlns:wps="http://schemas.microsoft.com/office/word/2010/wordprocessingShape" mc:Ignorable="w14 w15 w16se w16cid wp14">
   <w:abstractNum w:abstractNumId="0" w15:restartNumberingAfterBreak="0">
     <w:nsid w:val="30F60D2B"/>
     <w:multiLevelType w:val="hybridMultilevel"/>
@@ -3014,6 +3670,119 @@
     </w:lvl>
   </w:abstractNum>
   <w:abstractNum w:abstractNumId="1" w15:restartNumberingAfterBreak="0">
+    <w:nsid w:val="5BE93609"/>
+    <w:multiLevelType w:val="hybridMultilevel"/>
+    <w:tmpl w:val="52D89E1E"/>
+    <w:lvl w:ilvl="0" w:tplc="04090001">
+      <w:start w:val="1"/>
+      <w:numFmt w:val="bullet"/>
+      <w:lvlText w:val=""/>
+      <w:lvlJc w:val="left"/>
+      <w:pPr>
+        <w:ind w:left="720" w:hanging="360"/>
+      </w:pPr>
+      <w:rPr>
+        <w:rFonts w:ascii="Symbol" w:hAnsi="Symbol" w:hint="default"/>
+      </w:rPr>
+    </w:lvl>
+    <w:lvl w:ilvl="1" w:tplc="04090003">
+      <w:start w:val="1"/>
+      <w:numFmt w:val="bullet"/>
+      <w:lvlText w:val="o"/>
+      <w:lvlJc w:val="left"/>
+      <w:pPr>
+        <w:ind w:left="1440" w:hanging="360"/>
+      </w:pPr>
+      <w:rPr>
+        <w:rFonts w:ascii="Courier New" w:hAnsi="Courier New" w:cs="Courier New" w:hint="default"/>
+      </w:rPr>
+    </w:lvl>
+    <w:lvl w:ilvl="2" w:tplc="04090005" w:tentative="1">
+      <w:start w:val="1"/>
+      <w:numFmt w:val="bullet"/>
+      <w:lvlText w:val=""/>
+      <w:lvlJc w:val="left"/>
+      <w:pPr>
+        <w:ind w:left="2160" w:hanging="360"/>
+      </w:pPr>
+      <w:rPr>
+        <w:rFonts w:ascii="Wingdings" w:hAnsi="Wingdings" w:hint="default"/>
+      </w:rPr>
+    </w:lvl>
+    <w:lvl w:ilvl="3" w:tplc="04090001" w:tentative="1">
+      <w:start w:val="1"/>
+      <w:numFmt w:val="bullet"/>
+      <w:lvlText w:val=""/>
+      <w:lvlJc w:val="left"/>
+      <w:pPr>
+        <w:ind w:left="2880" w:hanging="360"/>
+      </w:pPr>
+      <w:rPr>
+        <w:rFonts w:ascii="Symbol" w:hAnsi="Symbol" w:hint="default"/>
+      </w:rPr>
+    </w:lvl>
+    <w:lvl w:ilvl="4" w:tplc="04090003" w:tentative="1">
+      <w:start w:val="1"/>
+      <w:numFmt w:val="bullet"/>
+      <w:lvlText w:val="o"/>
+      <w:lvlJc w:val="left"/>
+      <w:pPr>
+        <w:ind w:left="3600" w:hanging="360"/>
+      </w:pPr>
+      <w:rPr>
+        <w:rFonts w:ascii="Courier New" w:hAnsi="Courier New" w:cs="Courier New" w:hint="default"/>
+      </w:rPr>
+    </w:lvl>
+    <w:lvl w:ilvl="5" w:tplc="04090005" w:tentative="1">
+      <w:start w:val="1"/>
+      <w:numFmt w:val="bullet"/>
+      <w:lvlText w:val=""/>
+      <w:lvlJc w:val="left"/>
+      <w:pPr>
+        <w:ind w:left="4320" w:hanging="360"/>
+      </w:pPr>
+      <w:rPr>
+        <w:rFonts w:ascii="Wingdings" w:hAnsi="Wingdings" w:hint="default"/>
+      </w:rPr>
+    </w:lvl>
+    <w:lvl w:ilvl="6" w:tplc="04090001" w:tentative="1">
+      <w:start w:val="1"/>
+      <w:numFmt w:val="bullet"/>
+      <w:lvlText w:val=""/>
+      <w:lvlJc w:val="left"/>
+      <w:pPr>
+        <w:ind w:left="5040" w:hanging="360"/>
+      </w:pPr>
+      <w:rPr>
+        <w:rFonts w:ascii="Symbol" w:hAnsi="Symbol" w:hint="default"/>
+      </w:rPr>
+    </w:lvl>
+    <w:lvl w:ilvl="7" w:tplc="04090003" w:tentative="1">
+      <w:start w:val="1"/>
+      <w:numFmt w:val="bullet"/>
+      <w:lvlText w:val="o"/>
+      <w:lvlJc w:val="left"/>
+      <w:pPr>
+        <w:ind w:left="5760" w:hanging="360"/>
+      </w:pPr>
+      <w:rPr>
+        <w:rFonts w:ascii="Courier New" w:hAnsi="Courier New" w:cs="Courier New" w:hint="default"/>
+      </w:rPr>
+    </w:lvl>
+    <w:lvl w:ilvl="8" w:tplc="04090005" w:tentative="1">
+      <w:start w:val="1"/>
+      <w:numFmt w:val="bullet"/>
+      <w:lvlText w:val=""/>
+      <w:lvlJc w:val="left"/>
+      <w:pPr>
+        <w:ind w:left="6480" w:hanging="360"/>
+      </w:pPr>
+      <w:rPr>
+        <w:rFonts w:ascii="Wingdings" w:hAnsi="Wingdings" w:hint="default"/>
+      </w:rPr>
+    </w:lvl>
+  </w:abstractNum>
+  <w:abstractNum w:abstractNumId="2" w15:restartNumberingAfterBreak="0">
     <w:nsid w:val="64DD3FD8"/>
     <w:multiLevelType w:val="hybridMultilevel"/>
     <w:tmpl w:val="F48A1A5E"/>
@@ -3126,7 +3895,7 @@
       </w:rPr>
     </w:lvl>
   </w:abstractNum>
-  <w:abstractNum w:abstractNumId="2" w15:restartNumberingAfterBreak="0">
+  <w:abstractNum w:abstractNumId="3" w15:restartNumberingAfterBreak="0">
     <w:nsid w:val="66551856"/>
     <w:multiLevelType w:val="hybridMultilevel"/>
     <w:tmpl w:val="C3D2C15E"/>
@@ -3239,7 +4008,7 @@
       </w:rPr>
     </w:lvl>
   </w:abstractNum>
-  <w:abstractNum w:abstractNumId="3" w15:restartNumberingAfterBreak="0">
+  <w:abstractNum w:abstractNumId="4" w15:restartNumberingAfterBreak="0">
     <w:nsid w:val="737520BD"/>
     <w:multiLevelType w:val="hybridMultilevel"/>
     <w:tmpl w:val="7FBE3ADA"/>
@@ -3353,22 +4122,25 @@
     </w:lvl>
   </w:abstractNum>
   <w:num w:numId="1">
-    <w:abstractNumId w:val="1"/>
+    <w:abstractNumId w:val="2"/>
   </w:num>
   <w:num w:numId="2">
-    <w:abstractNumId w:val="3"/>
+    <w:abstractNumId w:val="4"/>
   </w:num>
   <w:num w:numId="3">
-    <w:abstractNumId w:val="2"/>
+    <w:abstractNumId w:val="3"/>
   </w:num>
   <w:num w:numId="4">
     <w:abstractNumId w:val="0"/>
+  </w:num>
+  <w:num w:numId="5">
+    <w:abstractNumId w:val="1"/>
   </w:num>
 </w:numbering>
 </file>
 
 <file path=word/styles.xml><?xml version="1.0" encoding="utf-8"?>
-<w:styles xmlns:mc="http://schemas.openxmlformats.org/markup-compatibility/2006" xmlns:r="http://schemas.openxmlformats.org/officeDocument/2006/relationships" xmlns:w="http://schemas.openxmlformats.org/wordprocessingml/2006/main" xmlns:w14="http://schemas.microsoft.com/office/word/2010/wordml" xmlns:w15="http://schemas.microsoft.com/office/word/2012/wordml" mc:Ignorable="w14 w15">
+<w:styles xmlns:mc="http://schemas.openxmlformats.org/markup-compatibility/2006" xmlns:r="http://schemas.openxmlformats.org/officeDocument/2006/relationships" xmlns:w="http://schemas.openxmlformats.org/wordprocessingml/2006/main" xmlns:w14="http://schemas.microsoft.com/office/word/2010/wordml" xmlns:w15="http://schemas.microsoft.com/office/word/2012/wordml" xmlns:w16cid="http://schemas.microsoft.com/office/word/2016/wordml/cid" xmlns:w16se="http://schemas.microsoft.com/office/word/2015/wordml/symex" mc:Ignorable="w14 w15 w16se w16cid">
   <w:docDefaults>
     <w:rPrDefault>
       <w:rPr>
@@ -3384,7 +4156,7 @@
       </w:pPr>
     </w:pPrDefault>
   </w:docDefaults>
-  <w:latentStyles w:defLockedState="0" w:defUIPriority="99" w:defSemiHidden="0" w:defUnhideWhenUsed="0" w:defQFormat="0" w:count="371">
+  <w:latentStyles w:defLockedState="0" w:defUIPriority="99" w:defSemiHidden="0" w:defUnhideWhenUsed="0" w:defQFormat="0" w:count="375">
     <w:lsdException w:name="Normal" w:uiPriority="0" w:qFormat="1"/>
     <w:lsdException w:name="heading 1" w:uiPriority="9" w:qFormat="1"/>
     <w:lsdException w:name="heading 2" w:semiHidden="1" w:uiPriority="9" w:unhideWhenUsed="1" w:qFormat="1"/>
@@ -3490,7 +4262,6 @@
     <w:lsdException w:name="HTML Sample" w:semiHidden="1" w:unhideWhenUsed="1"/>
     <w:lsdException w:name="HTML Typewriter" w:semiHidden="1" w:unhideWhenUsed="1"/>
     <w:lsdException w:name="HTML Variable" w:semiHidden="1" w:unhideWhenUsed="1"/>
-    <w:lsdException w:name="Normal Table" w:semiHidden="1" w:unhideWhenUsed="1"/>
     <w:lsdException w:name="annotation subject" w:semiHidden="1" w:unhideWhenUsed="1"/>
     <w:lsdException w:name="No List" w:semiHidden="1" w:unhideWhenUsed="1"/>
     <w:lsdException w:name="Outline List 1" w:semiHidden="1" w:unhideWhenUsed="1"/>
@@ -3534,10 +4305,8 @@
     <w:lsdException w:name="Table Elegant" w:semiHidden="1" w:unhideWhenUsed="1"/>
     <w:lsdException w:name="Table Professional" w:semiHidden="1" w:unhideWhenUsed="1"/>
     <w:lsdException w:name="Table Subtle 1" w:semiHidden="1" w:unhideWhenUsed="1"/>
-    <w:lsdException w:name="Table Subtle 2" w:semiHidden="1" w:unhideWhenUsed="1"/>
     <w:lsdException w:name="Table Web 1" w:semiHidden="1" w:unhideWhenUsed="1"/>
     <w:lsdException w:name="Table Web 2" w:semiHidden="1" w:unhideWhenUsed="1"/>
-    <w:lsdException w:name="Table Web 3" w:semiHidden="1" w:unhideWhenUsed="1"/>
     <w:lsdException w:name="Balloon Text" w:semiHidden="1" w:unhideWhenUsed="1"/>
     <w:lsdException w:name="Table Grid" w:uiPriority="59"/>
     <w:lsdException w:name="Table Theme" w:semiHidden="1" w:unhideWhenUsed="1"/>
@@ -3756,16 +4525,20 @@
     <w:lsdException w:name="List Table 5 Dark Accent 6" w:uiPriority="50"/>
     <w:lsdException w:name="List Table 6 Colorful Accent 6" w:uiPriority="51"/>
     <w:lsdException w:name="List Table 7 Colorful Accent 6" w:uiPriority="52"/>
+    <w:lsdException w:name="Mention" w:semiHidden="1" w:unhideWhenUsed="1"/>
+    <w:lsdException w:name="Smart Hyperlink" w:semiHidden="1" w:unhideWhenUsed="1"/>
+    <w:lsdException w:name="Hashtag" w:semiHidden="1" w:unhideWhenUsed="1"/>
+    <w:lsdException w:name="Unresolved Mention" w:semiHidden="1" w:unhideWhenUsed="1"/>
   </w:latentStyles>
   <w:style w:type="paragraph" w:default="1" w:styleId="Normal">
     <w:name w:val="Normal"/>
     <w:qFormat/>
   </w:style>
-  <w:style w:type="paragraph" w:styleId="Ttulo1">
+  <w:style w:type="paragraph" w:styleId="Heading1">
     <w:name w:val="heading 1"/>
     <w:basedOn w:val="Normal"/>
     <w:next w:val="Normal"/>
-    <w:link w:val="Ttulo1Car"/>
+    <w:link w:val="Heading1Char"/>
     <w:uiPriority w:val="9"/>
     <w:qFormat/>
     <w:rsid w:val="007E3A05"/>
@@ -3784,11 +4557,11 @@
       <w:szCs w:val="28"/>
     </w:rPr>
   </w:style>
-  <w:style w:type="paragraph" w:styleId="Ttulo2">
+  <w:style w:type="paragraph" w:styleId="Heading2">
     <w:name w:val="heading 2"/>
     <w:basedOn w:val="Normal"/>
     <w:next w:val="Normal"/>
-    <w:link w:val="Ttulo2Car"/>
+    <w:link w:val="Heading2Char"/>
     <w:uiPriority w:val="9"/>
     <w:unhideWhenUsed/>
     <w:qFormat/>
@@ -3808,13 +4581,13 @@
       <w:szCs w:val="26"/>
     </w:rPr>
   </w:style>
-  <w:style w:type="character" w:default="1" w:styleId="Fuentedeprrafopredeter">
+  <w:style w:type="character" w:default="1" w:styleId="DefaultParagraphFont">
     <w:name w:val="Default Paragraph Font"/>
     <w:uiPriority w:val="1"/>
     <w:semiHidden/>
     <w:unhideWhenUsed/>
   </w:style>
-  <w:style w:type="table" w:default="1" w:styleId="Tablanormal">
+  <w:style w:type="table" w:default="1" w:styleId="TableNormal">
     <w:name w:val="Normal Table"/>
     <w:uiPriority w:val="99"/>
     <w:semiHidden/>
@@ -3829,15 +4602,15 @@
       </w:tblCellMar>
     </w:tblPr>
   </w:style>
-  <w:style w:type="numbering" w:default="1" w:styleId="Sinlista">
+  <w:style w:type="numbering" w:default="1" w:styleId="NoList">
     <w:name w:val="No List"/>
     <w:uiPriority w:val="99"/>
     <w:semiHidden/>
     <w:unhideWhenUsed/>
   </w:style>
-  <w:style w:type="paragraph" w:styleId="Sinespaciado">
+  <w:style w:type="paragraph" w:styleId="NoSpacing">
     <w:name w:val="No Spacing"/>
-    <w:link w:val="SinespaciadoCar"/>
+    <w:link w:val="NoSpacingChar"/>
     <w:uiPriority w:val="1"/>
     <w:qFormat/>
     <w:rsid w:val="0079241B"/>
@@ -3849,10 +4622,10 @@
       <w:lang w:eastAsia="es-ES"/>
     </w:rPr>
   </w:style>
-  <w:style w:type="character" w:customStyle="1" w:styleId="SinespaciadoCar">
-    <w:name w:val="Sin espaciado Car"/>
-    <w:basedOn w:val="Fuentedeprrafopredeter"/>
-    <w:link w:val="Sinespaciado"/>
+  <w:style w:type="character" w:customStyle="1" w:styleId="NoSpacingChar">
+    <w:name w:val="No Spacing Char"/>
+    <w:basedOn w:val="DefaultParagraphFont"/>
+    <w:link w:val="NoSpacing"/>
     <w:uiPriority w:val="1"/>
     <w:rsid w:val="0079241B"/>
     <w:rPr>
@@ -3860,10 +4633,10 @@
       <w:lang w:eastAsia="es-ES"/>
     </w:rPr>
   </w:style>
-  <w:style w:type="paragraph" w:styleId="Textodeglobo">
+  <w:style w:type="paragraph" w:styleId="BalloonText">
     <w:name w:val="Balloon Text"/>
     <w:basedOn w:val="Normal"/>
-    <w:link w:val="TextodegloboCar"/>
+    <w:link w:val="BalloonTextChar"/>
     <w:uiPriority w:val="99"/>
     <w:semiHidden/>
     <w:unhideWhenUsed/>
@@ -3877,10 +4650,10 @@
       <w:szCs w:val="16"/>
     </w:rPr>
   </w:style>
-  <w:style w:type="character" w:customStyle="1" w:styleId="TextodegloboCar">
-    <w:name w:val="Texto de globo Car"/>
-    <w:basedOn w:val="Fuentedeprrafopredeter"/>
-    <w:link w:val="Textodeglobo"/>
+  <w:style w:type="character" w:customStyle="1" w:styleId="BalloonTextChar">
+    <w:name w:val="Balloon Text Char"/>
+    <w:basedOn w:val="DefaultParagraphFont"/>
+    <w:link w:val="BalloonText"/>
     <w:uiPriority w:val="99"/>
     <w:semiHidden/>
     <w:rsid w:val="0079241B"/>
@@ -3890,10 +4663,10 @@
       <w:szCs w:val="16"/>
     </w:rPr>
   </w:style>
-  <w:style w:type="character" w:customStyle="1" w:styleId="Ttulo1Car">
-    <w:name w:val="Título 1 Car"/>
-    <w:basedOn w:val="Fuentedeprrafopredeter"/>
-    <w:link w:val="Ttulo1"/>
+  <w:style w:type="character" w:customStyle="1" w:styleId="Heading1Char">
+    <w:name w:val="Heading 1 Char"/>
+    <w:basedOn w:val="DefaultParagraphFont"/>
+    <w:link w:val="Heading1"/>
     <w:uiPriority w:val="9"/>
     <w:rsid w:val="007E3A05"/>
     <w:rPr>
@@ -3905,10 +4678,10 @@
       <w:szCs w:val="28"/>
     </w:rPr>
   </w:style>
-  <w:style w:type="paragraph" w:styleId="Encabezado">
+  <w:style w:type="paragraph" w:styleId="Header">
     <w:name w:val="header"/>
     <w:basedOn w:val="Normal"/>
-    <w:link w:val="EncabezadoCar"/>
+    <w:link w:val="HeaderChar"/>
     <w:uiPriority w:val="99"/>
     <w:unhideWhenUsed/>
     <w:rsid w:val="00D46B9B"/>
@@ -3920,17 +4693,17 @@
       <w:spacing w:after="0" w:line="240" w:lineRule="auto"/>
     </w:pPr>
   </w:style>
-  <w:style w:type="character" w:customStyle="1" w:styleId="EncabezadoCar">
-    <w:name w:val="Encabezado Car"/>
-    <w:basedOn w:val="Fuentedeprrafopredeter"/>
-    <w:link w:val="Encabezado"/>
+  <w:style w:type="character" w:customStyle="1" w:styleId="HeaderChar">
+    <w:name w:val="Header Char"/>
+    <w:basedOn w:val="DefaultParagraphFont"/>
+    <w:link w:val="Header"/>
     <w:uiPriority w:val="99"/>
     <w:rsid w:val="00D46B9B"/>
   </w:style>
-  <w:style w:type="paragraph" w:styleId="Piedepgina">
+  <w:style w:type="paragraph" w:styleId="Footer">
     <w:name w:val="footer"/>
     <w:basedOn w:val="Normal"/>
-    <w:link w:val="PiedepginaCar"/>
+    <w:link w:val="FooterChar"/>
     <w:uiPriority w:val="99"/>
     <w:unhideWhenUsed/>
     <w:rsid w:val="00D46B9B"/>
@@ -3942,14 +4715,14 @@
       <w:spacing w:after="0" w:line="240" w:lineRule="auto"/>
     </w:pPr>
   </w:style>
-  <w:style w:type="character" w:customStyle="1" w:styleId="PiedepginaCar">
-    <w:name w:val="Pie de página Car"/>
-    <w:basedOn w:val="Fuentedeprrafopredeter"/>
-    <w:link w:val="Piedepgina"/>
+  <w:style w:type="character" w:customStyle="1" w:styleId="FooterChar">
+    <w:name w:val="Footer Char"/>
+    <w:basedOn w:val="DefaultParagraphFont"/>
+    <w:link w:val="Footer"/>
     <w:uiPriority w:val="99"/>
     <w:rsid w:val="00D46B9B"/>
   </w:style>
-  <w:style w:type="paragraph" w:styleId="TDC1">
+  <w:style w:type="paragraph" w:styleId="TOC1">
     <w:name w:val="toc 1"/>
     <w:basedOn w:val="Normal"/>
     <w:next w:val="Normal"/>
@@ -3961,9 +4734,9 @@
       <w:spacing w:after="100"/>
     </w:pPr>
   </w:style>
-  <w:style w:type="character" w:styleId="Hipervnculo">
+  <w:style w:type="character" w:styleId="Hyperlink">
     <w:name w:val="Hyperlink"/>
-    <w:basedOn w:val="Fuentedeprrafopredeter"/>
+    <w:basedOn w:val="DefaultParagraphFont"/>
     <w:uiPriority w:val="99"/>
     <w:unhideWhenUsed/>
     <w:rsid w:val="00B777B7"/>
@@ -3972,11 +4745,11 @@
       <w:u w:val="single"/>
     </w:rPr>
   </w:style>
-  <w:style w:type="paragraph" w:styleId="Puesto">
+  <w:style w:type="paragraph" w:styleId="Title">
     <w:name w:val="Title"/>
     <w:basedOn w:val="Normal"/>
     <w:next w:val="Normal"/>
-    <w:link w:val="PuestoCar"/>
+    <w:link w:val="TitleChar"/>
     <w:uiPriority w:val="10"/>
     <w:qFormat/>
     <w:rsid w:val="00B777B7"/>
@@ -3996,10 +4769,10 @@
       <w:szCs w:val="52"/>
     </w:rPr>
   </w:style>
-  <w:style w:type="character" w:customStyle="1" w:styleId="PuestoCar">
-    <w:name w:val="Puesto Car"/>
-    <w:basedOn w:val="Fuentedeprrafopredeter"/>
-    <w:link w:val="Puesto"/>
+  <w:style w:type="character" w:customStyle="1" w:styleId="TitleChar">
+    <w:name w:val="Title Char"/>
+    <w:basedOn w:val="DefaultParagraphFont"/>
+    <w:link w:val="Title"/>
     <w:uiPriority w:val="10"/>
     <w:rsid w:val="00B777B7"/>
     <w:rPr>
@@ -4011,9 +4784,9 @@
       <w:szCs w:val="52"/>
     </w:rPr>
   </w:style>
-  <w:style w:type="paragraph" w:styleId="TtulodeTDC">
+  <w:style w:type="paragraph" w:styleId="TOCHeading">
     <w:name w:val="TOC Heading"/>
-    <w:basedOn w:val="Ttulo1"/>
+    <w:basedOn w:val="Heading1"/>
     <w:next w:val="Normal"/>
     <w:uiPriority w:val="39"/>
     <w:unhideWhenUsed/>
@@ -4027,10 +4800,10 @@
       <w:lang w:eastAsia="es-ES"/>
     </w:rPr>
   </w:style>
-  <w:style w:type="character" w:customStyle="1" w:styleId="Ttulo2Car">
-    <w:name w:val="Título 2 Car"/>
-    <w:basedOn w:val="Fuentedeprrafopredeter"/>
-    <w:link w:val="Ttulo2"/>
+  <w:style w:type="character" w:customStyle="1" w:styleId="Heading2Char">
+    <w:name w:val="Heading 2 Char"/>
+    <w:basedOn w:val="DefaultParagraphFont"/>
+    <w:link w:val="Heading2"/>
     <w:uiPriority w:val="9"/>
     <w:rsid w:val="000F06DA"/>
     <w:rPr>
@@ -4042,7 +4815,7 @@
       <w:szCs w:val="26"/>
     </w:rPr>
   </w:style>
-  <w:style w:type="paragraph" w:styleId="TDC2">
+  <w:style w:type="paragraph" w:styleId="TOC2">
     <w:name w:val="toc 2"/>
     <w:basedOn w:val="Normal"/>
     <w:next w:val="Normal"/>
@@ -4071,7 +4844,7 @@
       <w:szCs w:val="24"/>
     </w:rPr>
   </w:style>
-  <w:style w:type="paragraph" w:styleId="Prrafodelista">
+  <w:style w:type="paragraph" w:styleId="ListParagraph">
     <w:name w:val="List Paragraph"/>
     <w:basedOn w:val="Normal"/>
     <w:uiPriority w:val="34"/>
@@ -4366,7 +5139,7 @@
 </file>
 
 <file path=customXml/itemProps1.xml><?xml version="1.0" encoding="utf-8"?>
-<ds:datastoreItem xmlns:ds="http://schemas.openxmlformats.org/officeDocument/2006/customXml" ds:itemID="{74FBE168-EA86-437D-B793-7B4307A96BCD}">
+<ds:datastoreItem xmlns:ds="http://schemas.openxmlformats.org/officeDocument/2006/customXml" ds:itemID="{24C1CF65-D8B2-414B-89E3-01859A402726}">
   <ds:schemaRefs>
     <ds:schemaRef ds:uri="http://schemas.openxmlformats.org/officeDocument/2006/bibliography"/>
   </ds:schemaRefs>
